--- a/doku/60_Finalpresentation/Poster.docx
+++ b/doku/60_Finalpresentation/Poster.docx
@@ -1,6 +1,6 @@
 
 <file path=word/document.xml><?xml version="1.0" encoding="utf-8"?>
-<w:document xmlns:wpc="http://schemas.microsoft.com/office/word/2010/wordprocessingCanvas" xmlns:cx="http://schemas.microsoft.com/office/drawing/2014/chartex" xmlns:cx1="http://schemas.microsoft.com/office/drawing/2015/9/8/chartex" xmlns:cx2="http://schemas.microsoft.com/office/drawing/2015/10/21/chartex" xmlns:cx3="http://schemas.microsoft.com/office/drawing/2016/5/9/chartex" xmlns:cx4="http://schemas.microsoft.com/office/drawing/2016/5/10/chartex" xmlns:cx5="http://schemas.microsoft.com/office/drawing/2016/5/11/chartex" xmlns:mc="http://schemas.openxmlformats.org/markup-compatibility/2006" xmlns:o="urn:schemas-microsoft-com:office:office" xmlns:r="http://schemas.openxmlformats.org/officeDocument/2006/relationships" xmlns:m="http://schemas.openxmlformats.org/officeDocument/2006/math" xmlns:v="urn:schemas-microsoft-com:vml" xmlns:wp14="http://schemas.microsoft.com/office/word/2010/wordprocessingDrawing" xmlns:wp="http://schemas.openxmlformats.org/drawingml/2006/wordprocessingDrawing" xmlns:w10="urn:schemas-microsoft-com:office:word" xmlns:w="http://schemas.openxmlformats.org/wordprocessingml/2006/main" xmlns:w14="http://schemas.microsoft.com/office/word/2010/wordml" xmlns:w15="http://schemas.microsoft.com/office/word/2012/wordml" xmlns:w16se="http://schemas.microsoft.com/office/word/2015/wordml/symex" xmlns:wpg="http://schemas.microsoft.com/office/word/2010/wordprocessingGroup" xmlns:wpi="http://schemas.microsoft.com/office/word/2010/wordprocessingInk" xmlns:wne="http://schemas.microsoft.com/office/word/2006/wordml" xmlns:wps="http://schemas.microsoft.com/office/word/2010/wordprocessingShape" mc:Ignorable="w14 w15 w16se wp14">
+<w:document xmlns:wpc="http://schemas.microsoft.com/office/word/2010/wordprocessingCanvas" xmlns:mc="http://schemas.openxmlformats.org/markup-compatibility/2006" xmlns:o="urn:schemas-microsoft-com:office:office" xmlns:r="http://schemas.openxmlformats.org/officeDocument/2006/relationships" xmlns:m="http://schemas.openxmlformats.org/officeDocument/2006/math" xmlns:v="urn:schemas-microsoft-com:vml" xmlns:wp14="http://schemas.microsoft.com/office/word/2010/wordprocessingDrawing" xmlns:wp="http://schemas.openxmlformats.org/drawingml/2006/wordprocessingDrawing" xmlns:w10="urn:schemas-microsoft-com:office:word" xmlns:w="http://schemas.openxmlformats.org/wordprocessingml/2006/main" xmlns:w14="http://schemas.microsoft.com/office/word/2010/wordml" xmlns:w15="http://schemas.microsoft.com/office/word/2012/wordml" xmlns:wpg="http://schemas.microsoft.com/office/word/2010/wordprocessingGroup" xmlns:wpi="http://schemas.microsoft.com/office/word/2010/wordprocessingInk" xmlns:wne="http://schemas.microsoft.com/office/word/2006/wordml" xmlns:wps="http://schemas.microsoft.com/office/word/2010/wordprocessingShape" mc:Ignorable="w14 w15 wp14">
   <w:body>
     <w:p>
       <w:pPr>
@@ -230,29 +230,7 @@
                                 <w:szCs w:val="16"/>
                                 <w:lang w:val="en-US"/>
                               </w:rPr>
-                              <w:t xml:space="preserve">, Jan Philipp </w:t>
-                            </w:r>
-                            <w:proofErr w:type="spellStart"/>
-                            <w:r>
-                              <w:rPr>
-                                <w:rFonts w:ascii="Lucida Sans" w:hAnsi="Lucida Sans"/>
-                                <w:b/>
-                                <w:sz w:val="16"/>
-                                <w:szCs w:val="16"/>
-                                <w:lang w:val="en-US"/>
-                              </w:rPr>
-                              <w:t>Grünewald</w:t>
-                            </w:r>
-                            <w:proofErr w:type="spellEnd"/>
-                            <w:r>
-                              <w:rPr>
-                                <w:rFonts w:ascii="Lucida Sans" w:hAnsi="Lucida Sans"/>
-                                <w:b/>
-                                <w:sz w:val="16"/>
-                                <w:szCs w:val="16"/>
-                                <w:lang w:val="en-US"/>
-                              </w:rPr>
-                              <w:t>, Christian Meier</w:t>
+                              <w:t>, Jan Philipp Grünewald, Christian Meier</w:t>
                             </w:r>
                           </w:p>
                           <w:p>
@@ -341,7 +319,7 @@
               </wp:anchor>
             </w:drawing>
           </mc:Choice>
-          <mc:Fallback>
+          <mc:Fallback xmlns:w16se="http://schemas.microsoft.com/office/word/2015/wordml/symex" xmlns:cx5="http://schemas.microsoft.com/office/drawing/2016/5/11/chartex" xmlns:cx4="http://schemas.microsoft.com/office/drawing/2016/5/10/chartex" xmlns:cx3="http://schemas.microsoft.com/office/drawing/2016/5/9/chartex" xmlns:cx2="http://schemas.microsoft.com/office/drawing/2015/10/21/chartex" xmlns:cx1="http://schemas.microsoft.com/office/drawing/2015/9/8/chartex" xmlns:cx="http://schemas.microsoft.com/office/drawing/2014/chartex">
             <w:pict>
               <v:shapetype id="_x0000_t202" coordsize="21600,21600" o:spt="202" path="m,l,21600r21600,l21600,xe">
                 <v:stroke joinstyle="miter"/>
@@ -649,8 +627,8 @@
         <w:ind w:left="-851"/>
         <w:rPr>
           <w:rFonts w:ascii="Lucida Sans" w:hAnsi="Lucida Sans"/>
-          <w:sz w:val="16"/>
-          <w:szCs w:val="16"/>
+          <w:sz w:val="20"/>
+          <w:szCs w:val="20"/>
           <w:lang w:val="en-US"/>
         </w:rPr>
       </w:pPr>
@@ -661,7 +639,7 @@
           <w:szCs w:val="20"/>
           <w:lang w:val="en-US"/>
         </w:rPr>
-        <w:t>T</w:t>
+        <w:t>This project deals with the migration of a measuring-system for magnetic properties</w:t>
       </w:r>
       <w:r>
         <w:rPr>
@@ -670,7 +648,7 @@
           <w:szCs w:val="20"/>
           <w:lang w:val="en-US"/>
         </w:rPr>
-        <w:t xml:space="preserve">his </w:t>
+        <w:t xml:space="preserve"> in a new environment</w:t>
       </w:r>
       <w:r>
         <w:rPr>
@@ -679,7 +657,7 @@
           <w:szCs w:val="20"/>
           <w:lang w:val="en-US"/>
         </w:rPr>
-        <w:t>project deals with the migration of the measuring-</w:t>
+        <w:t>.</w:t>
       </w:r>
       <w:r>
         <w:rPr>
@@ -688,7 +666,7 @@
           <w:szCs w:val="20"/>
           <w:lang w:val="en-US"/>
         </w:rPr>
-        <w:t>system, of</w:t>
+        <w:t xml:space="preserve"> </w:t>
       </w:r>
       <w:r>
         <w:rPr>
@@ -697,7 +675,7 @@
           <w:szCs w:val="20"/>
           <w:lang w:val="en-US"/>
         </w:rPr>
-        <w:t xml:space="preserve"> magnetic properties</w:t>
+        <w:t>Main task of this project was the mapping of Pascal-Code into the graphical coding language of LabVIEW. Further work was done regarding enhancing the program by code optimizations as well as the implementation of some new features (e.g.: overcurrent protectio</w:t>
       </w:r>
       <w:r>
         <w:rPr>
@@ -706,7 +684,17 @@
           <w:szCs w:val="20"/>
           <w:lang w:val="en-US"/>
         </w:rPr>
-        <w:t>,</w:t>
+        <w:t xml:space="preserve">n, graphical user </w:t>
+      </w:r>
+      <w:proofErr w:type="gramStart"/>
+      <w:r>
+        <w:rPr>
+          <w:rFonts w:ascii="Lucida Sans" w:hAnsi="Lucida Sans"/>
+          <w:sz w:val="20"/>
+          <w:szCs w:val="20"/>
+          <w:lang w:val="en-US"/>
+        </w:rPr>
+        <w:t>interface, …</w:t>
       </w:r>
       <w:r>
         <w:rPr>
@@ -715,9 +703,9 @@
           <w:szCs w:val="20"/>
           <w:lang w:val="en-US"/>
         </w:rPr>
-        <w:t xml:space="preserve"> into </w:t>
+        <w:t>)</w:t>
       </w:r>
-      <w:proofErr w:type="spellStart"/>
+      <w:proofErr w:type="gramEnd"/>
       <w:r>
         <w:rPr>
           <w:rFonts w:ascii="Lucida Sans" w:hAnsi="Lucida Sans"/>
@@ -725,49 +713,8 @@
           <w:szCs w:val="20"/>
           <w:lang w:val="en-US"/>
         </w:rPr>
-        <w:t>Labview</w:t>
+        <w:t>.</w:t>
       </w:r>
-      <w:proofErr w:type="spellEnd"/>
-      <w:r>
-        <w:rPr>
-          <w:rFonts w:ascii="Lucida Sans" w:hAnsi="Lucida Sans"/>
-          <w:sz w:val="20"/>
-          <w:szCs w:val="20"/>
-          <w:lang w:val="en-US"/>
-        </w:rPr>
-        <w:t xml:space="preserve">. The old software, which was used, was written in Pascal code. The code had to be analyzed and a new software system had to be implemented into </w:t>
-      </w:r>
-      <w:proofErr w:type="spellStart"/>
-      <w:r>
-        <w:rPr>
-          <w:rFonts w:ascii="Lucida Sans" w:hAnsi="Lucida Sans"/>
-          <w:sz w:val="20"/>
-          <w:szCs w:val="20"/>
-          <w:lang w:val="en-US"/>
-        </w:rPr>
-        <w:t>Labview</w:t>
-      </w:r>
-      <w:proofErr w:type="spellEnd"/>
-      <w:r>
-        <w:rPr>
-          <w:rFonts w:ascii="Lucida Sans" w:hAnsi="Lucida Sans"/>
-          <w:sz w:val="20"/>
-          <w:szCs w:val="20"/>
-          <w:lang w:val="en-US"/>
-        </w:rPr>
-        <w:t xml:space="preserve">. The goal was to </w:t>
-      </w:r>
-      <w:r>
-        <w:rPr>
-          <w:rFonts w:ascii="Lucida Sans" w:hAnsi="Lucida Sans"/>
-          <w:sz w:val="20"/>
-          <w:szCs w:val="20"/>
-          <w:lang w:val="en-US"/>
-        </w:rPr>
-        <w:t>guarantee full functionality as it was before and implement some new features in regard of controlling and visualization.</w:t>
-      </w:r>
-      <w:bookmarkStart w:id="0" w:name="_GoBack"/>
-      <w:bookmarkEnd w:id="0"/>
       <w:r>
         <w:rPr>
           <w:rFonts w:ascii="Lucida Sans" w:hAnsi="Lucida Sans"/>
@@ -777,6 +724,35 @@
         </w:rPr>
         <w:br/>
       </w:r>
+      <w:r>
+        <w:rPr>
+          <w:rFonts w:ascii="Lucida Sans" w:hAnsi="Lucida Sans"/>
+          <w:sz w:val="20"/>
+          <w:szCs w:val="20"/>
+          <w:lang w:val="en-US"/>
+        </w:rPr>
+        <w:t xml:space="preserve">The result is a more user-friendly and reasonable code for </w:t>
+      </w:r>
+      <w:r>
+        <w:rPr>
+          <w:rFonts w:ascii="Lucida Sans" w:hAnsi="Lucida Sans"/>
+          <w:sz w:val="20"/>
+          <w:szCs w:val="20"/>
+          <w:lang w:val="en-US"/>
+        </w:rPr>
+        <w:t>the latest</w:t>
+      </w:r>
+      <w:r>
+        <w:rPr>
+          <w:rFonts w:ascii="Lucida Sans" w:hAnsi="Lucida Sans"/>
+          <w:sz w:val="20"/>
+          <w:szCs w:val="20"/>
+          <w:lang w:val="en-US"/>
+        </w:rPr>
+        <w:t xml:space="preserve"> hardware that can be used to identify the main characteristics of transformer sheets.</w:t>
+      </w:r>
+      <w:bookmarkStart w:id="0" w:name="_GoBack"/>
+      <w:bookmarkEnd w:id="0"/>
     </w:p>
     <w:p>
       <w:pPr>
@@ -1030,7 +1006,7 @@
               </wp:anchor>
             </w:drawing>
           </mc:Choice>
-          <mc:Fallback>
+          <mc:Fallback xmlns:w16se="http://schemas.microsoft.com/office/word/2015/wordml/symex" xmlns:cx5="http://schemas.microsoft.com/office/drawing/2016/5/11/chartex" xmlns:cx4="http://schemas.microsoft.com/office/drawing/2016/5/10/chartex" xmlns:cx3="http://schemas.microsoft.com/office/drawing/2016/5/9/chartex" xmlns:cx2="http://schemas.microsoft.com/office/drawing/2015/10/21/chartex" xmlns:cx1="http://schemas.microsoft.com/office/drawing/2015/9/8/chartex" xmlns:cx="http://schemas.microsoft.com/office/drawing/2014/chartex">
             <w:pict>
               <v:shapetype id="_x0000_t202" coordsize="21600,21600" o:spt="202" path="m,l,21600r21600,l21600,xe">
                 <v:stroke joinstyle="miter"/>
@@ -1485,7 +1461,7 @@
               </wp:anchor>
             </w:drawing>
           </mc:Choice>
-          <mc:Fallback>
+          <mc:Fallback xmlns:w16se="http://schemas.microsoft.com/office/word/2015/wordml/symex" xmlns:cx5="http://schemas.microsoft.com/office/drawing/2016/5/11/chartex" xmlns:cx4="http://schemas.microsoft.com/office/drawing/2016/5/10/chartex" xmlns:cx3="http://schemas.microsoft.com/office/drawing/2016/5/9/chartex" xmlns:cx2="http://schemas.microsoft.com/office/drawing/2015/10/21/chartex" xmlns:cx1="http://schemas.microsoft.com/office/drawing/2015/9/8/chartex" xmlns:cx="http://schemas.microsoft.com/office/drawing/2014/chartex">
             <w:pict>
               <v:shape w14:anchorId="4854462E" id="Textfeld 4" o:spid="_x0000_s1028" type="#_x0000_t202" style="position:absolute;margin-left:292.15pt;margin-top:.5pt;width:210.9pt;height:235.5pt;z-index:251664384;visibility:visible;mso-wrap-style:square;mso-width-percent:0;mso-height-percent:0;mso-wrap-distance-left:9pt;mso-wrap-distance-top:3.6pt;mso-wrap-distance-right:9pt;mso-wrap-distance-bottom:3.6pt;mso-position-horizontal:absolute;mso-position-horizontal-relative:margin;mso-position-vertical:absolute;mso-position-vertical-relative:text;mso-width-percent:0;mso-height-percent:0;mso-width-relative:margin;mso-height-relative:margin;v-text-anchor:top" o:gfxdata="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" fillcolor="white [3201]" strokecolor="black [3200]" strokeweight="2pt">
                 <v:textbox>
@@ -1765,7 +1741,7 @@
               </wp:anchor>
             </w:drawing>
           </mc:Choice>
-          <mc:Fallback>
+          <mc:Fallback xmlns:w16se="http://schemas.microsoft.com/office/word/2015/wordml/symex" xmlns:cx5="http://schemas.microsoft.com/office/drawing/2016/5/11/chartex" xmlns:cx4="http://schemas.microsoft.com/office/drawing/2016/5/10/chartex" xmlns:cx3="http://schemas.microsoft.com/office/drawing/2016/5/9/chartex" xmlns:cx2="http://schemas.microsoft.com/office/drawing/2015/10/21/chartex" xmlns:cx1="http://schemas.microsoft.com/office/drawing/2015/9/8/chartex" xmlns:cx="http://schemas.microsoft.com/office/drawing/2014/chartex">
             <w:pict>
               <v:shapetype id="_x0000_t202" coordsize="21600,21600" o:spt="202" path="m,l,21600r21600,l21600,xe">
                 <v:stroke joinstyle="miter"/>
@@ -1798,7 +1774,7 @@
                                     </pic:cNvPicPr>
                                   </pic:nvPicPr>
                                   <pic:blipFill>
-                                    <a:blip r:embed="rId10">
+                                    <a:blip r:embed="rId11">
                                       <a:extLst>
                                         <a:ext uri="{28A0092B-C50C-407E-A947-70E740481C1C}">
                                           <a14:useLocalDpi xmlns:a14="http://schemas.microsoft.com/office/drawing/2010/main" val="0"/>
@@ -1902,7 +1878,7 @@
                                           <pic:cNvPicPr/>
                                         </pic:nvPicPr>
                                         <pic:blipFill>
-                                          <a:blip r:embed="rId11"/>
+                                          <a:blip r:embed="rId12"/>
                                           <a:stretch>
                                             <a:fillRect/>
                                           </a:stretch>
@@ -1943,7 +1919,7 @@
               </wp:anchor>
             </w:drawing>
           </mc:Choice>
-          <mc:Fallback>
+          <mc:Fallback xmlns:w16se="http://schemas.microsoft.com/office/word/2015/wordml/symex" xmlns:cx5="http://schemas.microsoft.com/office/drawing/2016/5/11/chartex" xmlns:cx4="http://schemas.microsoft.com/office/drawing/2016/5/10/chartex" xmlns:cx3="http://schemas.microsoft.com/office/drawing/2016/5/9/chartex" xmlns:cx2="http://schemas.microsoft.com/office/drawing/2015/10/21/chartex" xmlns:cx1="http://schemas.microsoft.com/office/drawing/2015/9/8/chartex" xmlns:cx="http://schemas.microsoft.com/office/drawing/2014/chartex">
             <w:pict>
               <v:shape id="Textfeld 10" o:spid="_x0000_s1030" type="#_x0000_t202" style="position:absolute;left:0;text-align:left;margin-left:307.9pt;margin-top:.5pt;width:178.5pt;height:114.75pt;z-index:251670528;visibility:visible;mso-wrap-style:square;mso-width-percent:0;mso-height-percent:0;mso-wrap-distance-left:9pt;mso-wrap-distance-top:0;mso-wrap-distance-right:9pt;mso-wrap-distance-bottom:0;mso-position-horizontal:absolute;mso-position-horizontal-relative:margin;mso-position-vertical:absolute;mso-position-vertical-relative:text;mso-width-percent:0;mso-height-percent:0;mso-width-relative:margin;mso-height-relative:margin;v-text-anchor:top" o:gfxdata="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" fillcolor="white [3201]" stroked="f" strokeweight=".5pt">
                 <v:textbox>
@@ -1970,7 +1946,7 @@
                                     <pic:cNvPicPr/>
                                   </pic:nvPicPr>
                                   <pic:blipFill>
-                                    <a:blip r:embed="rId12"/>
+                                    <a:blip r:embed="rId13"/>
                                     <a:stretch>
                                       <a:fillRect/>
                                     </a:stretch>
@@ -2178,7 +2154,7 @@
               </wp:anchor>
             </w:drawing>
           </mc:Choice>
-          <mc:Fallback>
+          <mc:Fallback xmlns:w16se="http://schemas.microsoft.com/office/word/2015/wordml/symex" xmlns:cx5="http://schemas.microsoft.com/office/drawing/2016/5/11/chartex" xmlns:cx4="http://schemas.microsoft.com/office/drawing/2016/5/10/chartex" xmlns:cx3="http://schemas.microsoft.com/office/drawing/2016/5/9/chartex" xmlns:cx2="http://schemas.microsoft.com/office/drawing/2015/10/21/chartex" xmlns:cx1="http://schemas.microsoft.com/office/drawing/2015/9/8/chartex" xmlns:cx="http://schemas.microsoft.com/office/drawing/2014/chartex">
             <w:pict>
               <v:shape w14:anchorId="6E82182C" id="Textfeld 7" o:spid="_x0000_s1031" type="#_x0000_t202" style="position:absolute;margin-left:236.65pt;margin-top:201.15pt;width:267pt;height:202.5pt;z-index:251668480;visibility:visible;mso-wrap-style:square;mso-width-percent:0;mso-height-percent:0;mso-wrap-distance-left:9pt;mso-wrap-distance-top:3.6pt;mso-wrap-distance-right:9pt;mso-wrap-distance-bottom:3.6pt;mso-position-horizontal:absolute;mso-position-horizontal-relative:margin;mso-position-vertical:absolute;mso-position-vertical-relative:text;mso-width-percent:0;mso-height-percent:0;mso-width-relative:margin;mso-height-relative:margin;v-text-anchor:top" o:gfxdata="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" fillcolor="white [3201]" strokecolor="black [3200]" strokeweight="2pt">
                 <v:textbox>
@@ -2360,7 +2336,7 @@
                                           <pic:cNvPicPr/>
                                         </pic:nvPicPr>
                                         <pic:blipFill>
-                                          <a:blip r:embed="rId13"/>
+                                          <a:blip r:embed="rId14"/>
                                           <a:stretch>
                                             <a:fillRect/>
                                           </a:stretch>
@@ -2401,7 +2377,7 @@
               </wp:anchor>
             </w:drawing>
           </mc:Choice>
-          <mc:Fallback>
+          <mc:Fallback xmlns:w16se="http://schemas.microsoft.com/office/word/2015/wordml/symex" xmlns:cx5="http://schemas.microsoft.com/office/drawing/2016/5/11/chartex" xmlns:cx4="http://schemas.microsoft.com/office/drawing/2016/5/10/chartex" xmlns:cx3="http://schemas.microsoft.com/office/drawing/2016/5/9/chartex" xmlns:cx2="http://schemas.microsoft.com/office/drawing/2015/10/21/chartex" xmlns:cx1="http://schemas.microsoft.com/office/drawing/2015/9/8/chartex" xmlns:cx="http://schemas.microsoft.com/office/drawing/2014/chartex">
             <w:pict>
               <v:shape id="Textfeld 16" o:spid="_x0000_s1032" type="#_x0000_t202" style="position:absolute;margin-left:256.15pt;margin-top:266.5pt;width:234pt;height:132.75pt;z-index:251671552;visibility:visible;mso-wrap-style:square;mso-width-percent:0;mso-height-percent:0;mso-wrap-distance-left:9pt;mso-wrap-distance-top:0;mso-wrap-distance-right:9pt;mso-wrap-distance-bottom:0;mso-position-horizontal:absolute;mso-position-horizontal-relative:text;mso-position-vertical:absolute;mso-position-vertical-relative:text;mso-width-percent:0;mso-height-percent:0;mso-width-relative:margin;mso-height-relative:margin;v-text-anchor:top" o:gfxdata="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" fillcolor="white [3201]" stroked="f" strokeweight=".5pt">
                 <v:textbox>
@@ -2428,7 +2404,7 @@
                                     <pic:cNvPicPr/>
                                   </pic:nvPicPr>
                                   <pic:blipFill>
-                                    <a:blip r:embed="rId14"/>
+                                    <a:blip r:embed="rId15"/>
                                     <a:stretch>
                                       <a:fillRect/>
                                     </a:stretch>
@@ -2523,7 +2499,7 @@
                                           <pic:cNvPicPr/>
                                         </pic:nvPicPr>
                                         <pic:blipFill>
-                                          <a:blip r:embed="rId15"/>
+                                          <a:blip r:embed="rId16"/>
                                           <a:stretch>
                                             <a:fillRect/>
                                           </a:stretch>
@@ -2564,7 +2540,7 @@
               </wp:anchor>
             </w:drawing>
           </mc:Choice>
-          <mc:Fallback>
+          <mc:Fallback xmlns:w16se="http://schemas.microsoft.com/office/word/2015/wordml/symex" xmlns:cx5="http://schemas.microsoft.com/office/drawing/2016/5/11/chartex" xmlns:cx4="http://schemas.microsoft.com/office/drawing/2016/5/10/chartex" xmlns:cx3="http://schemas.microsoft.com/office/drawing/2016/5/9/chartex" xmlns:cx2="http://schemas.microsoft.com/office/drawing/2015/10/21/chartex" xmlns:cx1="http://schemas.microsoft.com/office/drawing/2015/9/8/chartex" xmlns:cx="http://schemas.microsoft.com/office/drawing/2014/chartex">
             <w:pict>
               <v:shape id="Textfeld 9" o:spid="_x0000_s1033" type="#_x0000_t202" style="position:absolute;margin-left:-20.6pt;margin-top:266.5pt;width:214.5pt;height:132.75pt;z-index:251669504;visibility:visible;mso-wrap-style:square;mso-width-percent:0;mso-height-percent:0;mso-wrap-distance-left:9pt;mso-wrap-distance-top:0;mso-wrap-distance-right:9pt;mso-wrap-distance-bottom:0;mso-position-horizontal:absolute;mso-position-horizontal-relative:text;mso-position-vertical:absolute;mso-position-vertical-relative:text;mso-width-percent:0;mso-height-percent:0;mso-width-relative:margin;mso-height-relative:margin;v-text-anchor:top" o:gfxdata="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" fillcolor="white [3201]" stroked="f" strokeweight=".5pt">
                 <v:textbox>
@@ -2591,7 +2567,7 @@
                                     <pic:cNvPicPr/>
                                   </pic:nvPicPr>
                                   <pic:blipFill>
-                                    <a:blip r:embed="rId16"/>
+                                    <a:blip r:embed="rId17"/>
                                     <a:stretch>
                                       <a:fillRect/>
                                     </a:stretch>
@@ -2818,7 +2794,7 @@
               </wp:anchor>
             </w:drawing>
           </mc:Choice>
-          <mc:Fallback>
+          <mc:Fallback xmlns:w16se="http://schemas.microsoft.com/office/word/2015/wordml/symex" xmlns:cx5="http://schemas.microsoft.com/office/drawing/2016/5/11/chartex" xmlns:cx4="http://schemas.microsoft.com/office/drawing/2016/5/10/chartex" xmlns:cx3="http://schemas.microsoft.com/office/drawing/2016/5/9/chartex" xmlns:cx2="http://schemas.microsoft.com/office/drawing/2015/10/21/chartex" xmlns:cx1="http://schemas.microsoft.com/office/drawing/2015/9/8/chartex" xmlns:cx="http://schemas.microsoft.com/office/drawing/2014/chartex">
             <w:pict>
               <v:shape w14:anchorId="1B54E9F2" id="Textfeld 6" o:spid="_x0000_s1034" type="#_x0000_t202" style="position:absolute;margin-left:-42.35pt;margin-top:199.65pt;width:259.5pt;height:204pt;z-index:251666432;visibility:visible;mso-wrap-style:square;mso-width-percent:0;mso-height-percent:0;mso-wrap-distance-left:9pt;mso-wrap-distance-top:3.6pt;mso-wrap-distance-right:9pt;mso-wrap-distance-bottom:3.6pt;mso-position-horizontal:absolute;mso-position-horizontal-relative:margin;mso-position-vertical:absolute;mso-position-vertical-relative:text;mso-width-percent:0;mso-height-percent:0;mso-width-relative:margin;mso-height-relative:margin;v-text-anchor:top" o:gfxdata="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" fillcolor="white [3201]" strokecolor="black [3200]" strokeweight="2pt">
                 <v:textbox>
@@ -2954,8 +2930,8 @@
       </w:r>
     </w:p>
     <w:sectPr>
-      <w:headerReference w:type="default" r:id="rId17"/>
-      <w:footerReference w:type="default" r:id="rId18"/>
+      <w:headerReference w:type="default" r:id="rId18"/>
+      <w:footerReference w:type="default" r:id="rId19"/>
       <w:pgSz w:w="11906" w:h="16838"/>
       <w:pgMar w:top="3369" w:right="566" w:bottom="709" w:left="1417" w:header="0" w:footer="379" w:gutter="0"/>
       <w:cols w:space="708"/>
@@ -2966,7 +2942,7 @@
 </file>
 
 <file path=word/endnotes.xml><?xml version="1.0" encoding="utf-8"?>
-<w:endnotes xmlns:wpc="http://schemas.microsoft.com/office/word/2010/wordprocessingCanvas" xmlns:cx="http://schemas.microsoft.com/office/drawing/2014/chartex" xmlns:cx1="http://schemas.microsoft.com/office/drawing/2015/9/8/chartex" xmlns:cx2="http://schemas.microsoft.com/office/drawing/2015/10/21/chartex" xmlns:cx3="http://schemas.microsoft.com/office/drawing/2016/5/9/chartex" xmlns:cx4="http://schemas.microsoft.com/office/drawing/2016/5/10/chartex" xmlns:cx5="http://schemas.microsoft.com/office/drawing/2016/5/11/chartex" xmlns:mc="http://schemas.openxmlformats.org/markup-compatibility/2006" xmlns:o="urn:schemas-microsoft-com:office:office" xmlns:r="http://schemas.openxmlformats.org/officeDocument/2006/relationships" xmlns:m="http://schemas.openxmlformats.org/officeDocument/2006/math" xmlns:v="urn:schemas-microsoft-com:vml" xmlns:wp14="http://schemas.microsoft.com/office/word/2010/wordprocessingDrawing" xmlns:wp="http://schemas.openxmlformats.org/drawingml/2006/wordprocessingDrawing" xmlns:w10="urn:schemas-microsoft-com:office:word" xmlns:w="http://schemas.openxmlformats.org/wordprocessingml/2006/main" xmlns:w14="http://schemas.microsoft.com/office/word/2010/wordml" xmlns:w15="http://schemas.microsoft.com/office/word/2012/wordml" xmlns:w16se="http://schemas.microsoft.com/office/word/2015/wordml/symex" xmlns:wpg="http://schemas.microsoft.com/office/word/2010/wordprocessingGroup" xmlns:wpi="http://schemas.microsoft.com/office/word/2010/wordprocessingInk" xmlns:wne="http://schemas.microsoft.com/office/word/2006/wordml" xmlns:wps="http://schemas.microsoft.com/office/word/2010/wordprocessingShape" mc:Ignorable="w14 w15 w16se wp14">
+<w:endnotes xmlns:wpc="http://schemas.microsoft.com/office/word/2010/wordprocessingCanvas" xmlns:mc="http://schemas.openxmlformats.org/markup-compatibility/2006" xmlns:o="urn:schemas-microsoft-com:office:office" xmlns:r="http://schemas.openxmlformats.org/officeDocument/2006/relationships" xmlns:m="http://schemas.openxmlformats.org/officeDocument/2006/math" xmlns:v="urn:schemas-microsoft-com:vml" xmlns:wp14="http://schemas.microsoft.com/office/word/2010/wordprocessingDrawing" xmlns:wp="http://schemas.openxmlformats.org/drawingml/2006/wordprocessingDrawing" xmlns:w10="urn:schemas-microsoft-com:office:word" xmlns:w="http://schemas.openxmlformats.org/wordprocessingml/2006/main" xmlns:w14="http://schemas.microsoft.com/office/word/2010/wordml" xmlns:w15="http://schemas.microsoft.com/office/word/2012/wordml" xmlns:wpg="http://schemas.microsoft.com/office/word/2010/wordprocessingGroup" xmlns:wpi="http://schemas.microsoft.com/office/word/2010/wordprocessingInk" xmlns:wne="http://schemas.microsoft.com/office/word/2006/wordml" xmlns:wps="http://schemas.microsoft.com/office/word/2010/wordprocessingShape" mc:Ignorable="w14 w15 wp14">
   <w:endnote w:type="separator" w:id="-1">
     <w:p>
       <w:pPr>
@@ -2991,7 +2967,7 @@
 </file>
 
 <file path=word/footer1.xml><?xml version="1.0" encoding="utf-8"?>
-<w:ftr xmlns:wpc="http://schemas.microsoft.com/office/word/2010/wordprocessingCanvas" xmlns:cx="http://schemas.microsoft.com/office/drawing/2014/chartex" xmlns:cx1="http://schemas.microsoft.com/office/drawing/2015/9/8/chartex" xmlns:cx2="http://schemas.microsoft.com/office/drawing/2015/10/21/chartex" xmlns:cx3="http://schemas.microsoft.com/office/drawing/2016/5/9/chartex" xmlns:cx4="http://schemas.microsoft.com/office/drawing/2016/5/10/chartex" xmlns:cx5="http://schemas.microsoft.com/office/drawing/2016/5/11/chartex" xmlns:mc="http://schemas.openxmlformats.org/markup-compatibility/2006" xmlns:o="urn:schemas-microsoft-com:office:office" xmlns:r="http://schemas.openxmlformats.org/officeDocument/2006/relationships" xmlns:m="http://schemas.openxmlformats.org/officeDocument/2006/math" xmlns:v="urn:schemas-microsoft-com:vml" xmlns:wp14="http://schemas.microsoft.com/office/word/2010/wordprocessingDrawing" xmlns:wp="http://schemas.openxmlformats.org/drawingml/2006/wordprocessingDrawing" xmlns:w10="urn:schemas-microsoft-com:office:word" xmlns:w="http://schemas.openxmlformats.org/wordprocessingml/2006/main" xmlns:w14="http://schemas.microsoft.com/office/word/2010/wordml" xmlns:w15="http://schemas.microsoft.com/office/word/2012/wordml" xmlns:w16se="http://schemas.microsoft.com/office/word/2015/wordml/symex" xmlns:wpg="http://schemas.microsoft.com/office/word/2010/wordprocessingGroup" xmlns:wpi="http://schemas.microsoft.com/office/word/2010/wordprocessingInk" xmlns:wne="http://schemas.microsoft.com/office/word/2006/wordml" xmlns:wps="http://schemas.microsoft.com/office/word/2010/wordprocessingShape" mc:Ignorable="w14 w15 w16se wp14">
+<w:ftr xmlns:wpc="http://schemas.microsoft.com/office/word/2010/wordprocessingCanvas" xmlns:mc="http://schemas.openxmlformats.org/markup-compatibility/2006" xmlns:o="urn:schemas-microsoft-com:office:office" xmlns:r="http://schemas.openxmlformats.org/officeDocument/2006/relationships" xmlns:m="http://schemas.openxmlformats.org/officeDocument/2006/math" xmlns:v="urn:schemas-microsoft-com:vml" xmlns:wp14="http://schemas.microsoft.com/office/word/2010/wordprocessingDrawing" xmlns:wp="http://schemas.openxmlformats.org/drawingml/2006/wordprocessingDrawing" xmlns:w10="urn:schemas-microsoft-com:office:word" xmlns:w="http://schemas.openxmlformats.org/wordprocessingml/2006/main" xmlns:w14="http://schemas.microsoft.com/office/word/2010/wordml" xmlns:w15="http://schemas.microsoft.com/office/word/2012/wordml" xmlns:wpg="http://schemas.microsoft.com/office/word/2010/wordprocessingGroup" xmlns:wpi="http://schemas.microsoft.com/office/word/2010/wordprocessingInk" xmlns:wne="http://schemas.microsoft.com/office/word/2006/wordml" xmlns:wps="http://schemas.microsoft.com/office/word/2010/wordprocessingShape" mc:Ignorable="w14 w15 wp14">
   <w:p>
     <w:pPr>
       <w:pStyle w:val="Fuzeile"/>
@@ -3018,7 +2994,7 @@
 </file>
 
 <file path=word/footnotes.xml><?xml version="1.0" encoding="utf-8"?>
-<w:footnotes xmlns:wpc="http://schemas.microsoft.com/office/word/2010/wordprocessingCanvas" xmlns:cx="http://schemas.microsoft.com/office/drawing/2014/chartex" xmlns:cx1="http://schemas.microsoft.com/office/drawing/2015/9/8/chartex" xmlns:cx2="http://schemas.microsoft.com/office/drawing/2015/10/21/chartex" xmlns:cx3="http://schemas.microsoft.com/office/drawing/2016/5/9/chartex" xmlns:cx4="http://schemas.microsoft.com/office/drawing/2016/5/10/chartex" xmlns:cx5="http://schemas.microsoft.com/office/drawing/2016/5/11/chartex" xmlns:mc="http://schemas.openxmlformats.org/markup-compatibility/2006" xmlns:o="urn:schemas-microsoft-com:office:office" xmlns:r="http://schemas.openxmlformats.org/officeDocument/2006/relationships" xmlns:m="http://schemas.openxmlformats.org/officeDocument/2006/math" xmlns:v="urn:schemas-microsoft-com:vml" xmlns:wp14="http://schemas.microsoft.com/office/word/2010/wordprocessingDrawing" xmlns:wp="http://schemas.openxmlformats.org/drawingml/2006/wordprocessingDrawing" xmlns:w10="urn:schemas-microsoft-com:office:word" xmlns:w="http://schemas.openxmlformats.org/wordprocessingml/2006/main" xmlns:w14="http://schemas.microsoft.com/office/word/2010/wordml" xmlns:w15="http://schemas.microsoft.com/office/word/2012/wordml" xmlns:w16se="http://schemas.microsoft.com/office/word/2015/wordml/symex" xmlns:wpg="http://schemas.microsoft.com/office/word/2010/wordprocessingGroup" xmlns:wpi="http://schemas.microsoft.com/office/word/2010/wordprocessingInk" xmlns:wne="http://schemas.microsoft.com/office/word/2006/wordml" xmlns:wps="http://schemas.microsoft.com/office/word/2010/wordprocessingShape" mc:Ignorable="w14 w15 w16se wp14">
+<w:footnotes xmlns:wpc="http://schemas.microsoft.com/office/word/2010/wordprocessingCanvas" xmlns:mc="http://schemas.openxmlformats.org/markup-compatibility/2006" xmlns:o="urn:schemas-microsoft-com:office:office" xmlns:r="http://schemas.openxmlformats.org/officeDocument/2006/relationships" xmlns:m="http://schemas.openxmlformats.org/officeDocument/2006/math" xmlns:v="urn:schemas-microsoft-com:vml" xmlns:wp14="http://schemas.microsoft.com/office/word/2010/wordprocessingDrawing" xmlns:wp="http://schemas.openxmlformats.org/drawingml/2006/wordprocessingDrawing" xmlns:w10="urn:schemas-microsoft-com:office:word" xmlns:w="http://schemas.openxmlformats.org/wordprocessingml/2006/main" xmlns:w14="http://schemas.microsoft.com/office/word/2010/wordml" xmlns:w15="http://schemas.microsoft.com/office/word/2012/wordml" xmlns:wpg="http://schemas.microsoft.com/office/word/2010/wordprocessingGroup" xmlns:wpi="http://schemas.microsoft.com/office/word/2010/wordprocessingInk" xmlns:wne="http://schemas.microsoft.com/office/word/2006/wordml" xmlns:wps="http://schemas.microsoft.com/office/word/2010/wordprocessingShape" mc:Ignorable="w14 w15 wp14">
   <w:footnote w:type="separator" w:id="-1">
     <w:p>
       <w:pPr>
@@ -3043,7 +3019,7 @@
 </file>
 
 <file path=word/header1.xml><?xml version="1.0" encoding="utf-8"?>
-<w:hdr xmlns:wpc="http://schemas.microsoft.com/office/word/2010/wordprocessingCanvas" xmlns:cx="http://schemas.microsoft.com/office/drawing/2014/chartex" xmlns:cx1="http://schemas.microsoft.com/office/drawing/2015/9/8/chartex" xmlns:cx2="http://schemas.microsoft.com/office/drawing/2015/10/21/chartex" xmlns:cx3="http://schemas.microsoft.com/office/drawing/2016/5/9/chartex" xmlns:cx4="http://schemas.microsoft.com/office/drawing/2016/5/10/chartex" xmlns:cx5="http://schemas.microsoft.com/office/drawing/2016/5/11/chartex" xmlns:mc="http://schemas.openxmlformats.org/markup-compatibility/2006" xmlns:o="urn:schemas-microsoft-com:office:office" xmlns:r="http://schemas.openxmlformats.org/officeDocument/2006/relationships" xmlns:m="http://schemas.openxmlformats.org/officeDocument/2006/math" xmlns:v="urn:schemas-microsoft-com:vml" xmlns:wp14="http://schemas.microsoft.com/office/word/2010/wordprocessingDrawing" xmlns:wp="http://schemas.openxmlformats.org/drawingml/2006/wordprocessingDrawing" xmlns:w10="urn:schemas-microsoft-com:office:word" xmlns:w="http://schemas.openxmlformats.org/wordprocessingml/2006/main" xmlns:w14="http://schemas.microsoft.com/office/word/2010/wordml" xmlns:w15="http://schemas.microsoft.com/office/word/2012/wordml" xmlns:w16se="http://schemas.microsoft.com/office/word/2015/wordml/symex" xmlns:wpg="http://schemas.microsoft.com/office/word/2010/wordprocessingGroup" xmlns:wpi="http://schemas.microsoft.com/office/word/2010/wordprocessingInk" xmlns:wne="http://schemas.microsoft.com/office/word/2006/wordml" xmlns:wps="http://schemas.microsoft.com/office/word/2010/wordprocessingShape" mc:Ignorable="w14 w15 w16se wp14">
+<w:hdr xmlns:wpc="http://schemas.microsoft.com/office/word/2010/wordprocessingCanvas" xmlns:mc="http://schemas.openxmlformats.org/markup-compatibility/2006" xmlns:o="urn:schemas-microsoft-com:office:office" xmlns:r="http://schemas.openxmlformats.org/officeDocument/2006/relationships" xmlns:m="http://schemas.openxmlformats.org/officeDocument/2006/math" xmlns:v="urn:schemas-microsoft-com:vml" xmlns:wp14="http://schemas.microsoft.com/office/word/2010/wordprocessingDrawing" xmlns:wp="http://schemas.openxmlformats.org/drawingml/2006/wordprocessingDrawing" xmlns:w10="urn:schemas-microsoft-com:office:word" xmlns:w="http://schemas.openxmlformats.org/wordprocessingml/2006/main" xmlns:w14="http://schemas.microsoft.com/office/word/2010/wordml" xmlns:w15="http://schemas.microsoft.com/office/word/2012/wordml" xmlns:wpg="http://schemas.microsoft.com/office/word/2010/wordprocessingGroup" xmlns:wpi="http://schemas.microsoft.com/office/word/2010/wordprocessingInk" xmlns:wne="http://schemas.microsoft.com/office/word/2006/wordml" xmlns:wps="http://schemas.microsoft.com/office/word/2010/wordprocessingShape" mc:Ignorable="w14 w15 wp14">
   <w:p>
     <w:pPr>
       <w:pStyle w:val="Kopfzeile"/>
@@ -3201,7 +3177,7 @@
 </file>
 
 <file path=word/numbering.xml><?xml version="1.0" encoding="utf-8"?>
-<w:numbering xmlns:wpc="http://schemas.microsoft.com/office/word/2010/wordprocessingCanvas" xmlns:cx="http://schemas.microsoft.com/office/drawing/2014/chartex" xmlns:cx1="http://schemas.microsoft.com/office/drawing/2015/9/8/chartex" xmlns:cx2="http://schemas.microsoft.com/office/drawing/2015/10/21/chartex" xmlns:cx3="http://schemas.microsoft.com/office/drawing/2016/5/9/chartex" xmlns:cx4="http://schemas.microsoft.com/office/drawing/2016/5/10/chartex" xmlns:cx5="http://schemas.microsoft.com/office/drawing/2016/5/11/chartex" xmlns:mc="http://schemas.openxmlformats.org/markup-compatibility/2006" xmlns:o="urn:schemas-microsoft-com:office:office" xmlns:r="http://schemas.openxmlformats.org/officeDocument/2006/relationships" xmlns:m="http://schemas.openxmlformats.org/officeDocument/2006/math" xmlns:v="urn:schemas-microsoft-com:vml" xmlns:wp14="http://schemas.microsoft.com/office/word/2010/wordprocessingDrawing" xmlns:wp="http://schemas.openxmlformats.org/drawingml/2006/wordprocessingDrawing" xmlns:w10="urn:schemas-microsoft-com:office:word" xmlns:w="http://schemas.openxmlformats.org/wordprocessingml/2006/main" xmlns:w14="http://schemas.microsoft.com/office/word/2010/wordml" xmlns:w15="http://schemas.microsoft.com/office/word/2012/wordml" xmlns:w16se="http://schemas.microsoft.com/office/word/2015/wordml/symex" xmlns:wpg="http://schemas.microsoft.com/office/word/2010/wordprocessingGroup" xmlns:wpi="http://schemas.microsoft.com/office/word/2010/wordprocessingInk" xmlns:wne="http://schemas.microsoft.com/office/word/2006/wordml" xmlns:wps="http://schemas.microsoft.com/office/word/2010/wordprocessingShape" mc:Ignorable="w14 w15 w16se wp14">
+<w:numbering xmlns:wpc="http://schemas.microsoft.com/office/word/2010/wordprocessingCanvas" xmlns:mc="http://schemas.openxmlformats.org/markup-compatibility/2006" xmlns:o="urn:schemas-microsoft-com:office:office" xmlns:r="http://schemas.openxmlformats.org/officeDocument/2006/relationships" xmlns:m="http://schemas.openxmlformats.org/officeDocument/2006/math" xmlns:v="urn:schemas-microsoft-com:vml" xmlns:wp14="http://schemas.microsoft.com/office/word/2010/wordprocessingDrawing" xmlns:wp="http://schemas.openxmlformats.org/drawingml/2006/wordprocessingDrawing" xmlns:w10="urn:schemas-microsoft-com:office:word" xmlns:w="http://schemas.openxmlformats.org/wordprocessingml/2006/main" xmlns:w14="http://schemas.microsoft.com/office/word/2010/wordml" xmlns:w15="http://schemas.microsoft.com/office/word/2012/wordml" xmlns:wpg="http://schemas.microsoft.com/office/word/2010/wordprocessingGroup" xmlns:wpi="http://schemas.microsoft.com/office/word/2010/wordprocessingInk" xmlns:wne="http://schemas.microsoft.com/office/word/2006/wordml" xmlns:wps="http://schemas.microsoft.com/office/word/2010/wordprocessingShape" mc:Ignorable="w14 w15 wp14">
   <w:abstractNum w:abstractNumId="0" w15:restartNumberingAfterBreak="0">
     <w:nsid w:val="0EA5769E"/>
     <w:multiLevelType w:val="hybridMultilevel"/>
@@ -3553,7 +3529,7 @@
 </file>
 
 <file path=word/styles.xml><?xml version="1.0" encoding="utf-8"?>
-<w:styles xmlns:mc="http://schemas.openxmlformats.org/markup-compatibility/2006" xmlns:r="http://schemas.openxmlformats.org/officeDocument/2006/relationships" xmlns:w="http://schemas.openxmlformats.org/wordprocessingml/2006/main" xmlns:w14="http://schemas.microsoft.com/office/word/2010/wordml" xmlns:w15="http://schemas.microsoft.com/office/word/2012/wordml" xmlns:w16se="http://schemas.microsoft.com/office/word/2015/wordml/symex" mc:Ignorable="w14 w15 w16se">
+<w:styles xmlns:mc="http://schemas.openxmlformats.org/markup-compatibility/2006" xmlns:r="http://schemas.openxmlformats.org/officeDocument/2006/relationships" xmlns:w="http://schemas.openxmlformats.org/wordprocessingml/2006/main" xmlns:w14="http://schemas.microsoft.com/office/word/2010/wordml" xmlns:w15="http://schemas.microsoft.com/office/word/2012/wordml" mc:Ignorable="w14 w15">
   <w:docDefaults>
     <w:rPrDefault>
       <w:rPr>
@@ -3563,7 +3539,7 @@
     </w:rPrDefault>
     <w:pPrDefault/>
   </w:docDefaults>
-  <w:latentStyles w:defLockedState="0" w:defUIPriority="99" w:defSemiHidden="0" w:defUnhideWhenUsed="0" w:defQFormat="0" w:count="374">
+  <w:latentStyles w:defLockedState="0" w:defUIPriority="99" w:defSemiHidden="0" w:defUnhideWhenUsed="0" w:defQFormat="0" w:count="371">
     <w:lsdException w:name="Normal" w:uiPriority="0" w:qFormat="1"/>
     <w:lsdException w:name="heading 1" w:uiPriority="9" w:qFormat="1"/>
     <w:lsdException w:name="heading 2" w:semiHidden="1" w:uiPriority="9" w:unhideWhenUsed="1" w:qFormat="1"/>
@@ -3935,9 +3911,6 @@
     <w:lsdException w:name="List Table 5 Dark Accent 6" w:uiPriority="50"/>
     <w:lsdException w:name="List Table 6 Colorful Accent 6" w:uiPriority="51"/>
     <w:lsdException w:name="List Table 7 Colorful Accent 6" w:uiPriority="52"/>
-    <w:lsdException w:name="Mention" w:semiHidden="1" w:unhideWhenUsed="1"/>
-    <w:lsdException w:name="Smart Hyperlink" w:semiHidden="1" w:unhideWhenUsed="1"/>
-    <w:lsdException w:name="Hashtag" w:semiHidden="1" w:unhideWhenUsed="1"/>
   </w:latentStyles>
   <w:style w:type="paragraph" w:default="1" w:styleId="Standard">
     <w:name w:val="Normal"/>
@@ -4357,7 +4330,7 @@
 </file>
 
 <file path=customXml/itemProps1.xml><?xml version="1.0" encoding="utf-8"?>
-<ds:datastoreItem xmlns:ds="http://schemas.openxmlformats.org/officeDocument/2006/customXml" ds:itemID="{A1036A73-F85F-4A7D-BE81-79E8C9E80C3B}">
+<ds:datastoreItem xmlns:ds="http://schemas.openxmlformats.org/officeDocument/2006/customXml" ds:itemID="{AE08A5BC-4F00-4C69-8A5A-CCAA504F8573}">
   <ds:schemaRefs>
     <ds:schemaRef ds:uri="http://schemas.openxmlformats.org/officeDocument/2006/bibliography"/>
   </ds:schemaRefs>

--- a/doku/60_Finalpresentation/Poster.docx
+++ b/doku/60_Finalpresentation/Poster.docx
@@ -1,6 +1,6 @@
 
 <file path=word/document.xml><?xml version="1.0" encoding="utf-8"?>
-<w:document xmlns:wpc="http://schemas.microsoft.com/office/word/2010/wordprocessingCanvas" xmlns:mc="http://schemas.openxmlformats.org/markup-compatibility/2006" xmlns:o="urn:schemas-microsoft-com:office:office" xmlns:r="http://schemas.openxmlformats.org/officeDocument/2006/relationships" xmlns:m="http://schemas.openxmlformats.org/officeDocument/2006/math" xmlns:v="urn:schemas-microsoft-com:vml" xmlns:wp14="http://schemas.microsoft.com/office/word/2010/wordprocessingDrawing" xmlns:wp="http://schemas.openxmlformats.org/drawingml/2006/wordprocessingDrawing" xmlns:w10="urn:schemas-microsoft-com:office:word" xmlns:w="http://schemas.openxmlformats.org/wordprocessingml/2006/main" xmlns:w14="http://schemas.microsoft.com/office/word/2010/wordml" xmlns:w15="http://schemas.microsoft.com/office/word/2012/wordml" xmlns:wpg="http://schemas.microsoft.com/office/word/2010/wordprocessingGroup" xmlns:wpi="http://schemas.microsoft.com/office/word/2010/wordprocessingInk" xmlns:wne="http://schemas.microsoft.com/office/word/2006/wordml" xmlns:wps="http://schemas.microsoft.com/office/word/2010/wordprocessingShape" mc:Ignorable="w14 w15 wp14">
+<w:document xmlns:wpc="http://schemas.microsoft.com/office/word/2010/wordprocessingCanvas" xmlns:mc="http://schemas.openxmlformats.org/markup-compatibility/2006" xmlns:o="urn:schemas-microsoft-com:office:office" xmlns:r="http://schemas.openxmlformats.org/officeDocument/2006/relationships" xmlns:m="http://schemas.openxmlformats.org/officeDocument/2006/math" xmlns:v="urn:schemas-microsoft-com:vml" xmlns:wp14="http://schemas.microsoft.com/office/word/2010/wordprocessingDrawing" xmlns:wp="http://schemas.openxmlformats.org/drawingml/2006/wordprocessingDrawing" xmlns:w10="urn:schemas-microsoft-com:office:word" xmlns:w="http://schemas.openxmlformats.org/wordprocessingml/2006/main" xmlns:w14="http://schemas.microsoft.com/office/word/2010/wordml" xmlns:wpg="http://schemas.microsoft.com/office/word/2010/wordprocessingGroup" xmlns:wpi="http://schemas.microsoft.com/office/word/2010/wordprocessingInk" xmlns:wne="http://schemas.microsoft.com/office/word/2006/wordml" xmlns:wps="http://schemas.microsoft.com/office/word/2010/wordprocessingShape" mc:Ignorable="w14 wp14">
   <w:body>
     <w:p>
       <w:pPr>
@@ -23,7 +23,7 @@
         <mc:AlternateContent>
           <mc:Choice Requires="wps">
             <w:drawing>
-              <wp:anchor distT="0" distB="0" distL="114300" distR="114300" simplePos="0" relativeHeight="251658240" behindDoc="0" locked="0" layoutInCell="1" allowOverlap="1">
+              <wp:anchor distT="0" distB="0" distL="114300" distR="114300" simplePos="0" relativeHeight="251658240" behindDoc="0" locked="0" layoutInCell="1" allowOverlap="1" wp14:anchorId="1FED9C57" wp14:editId="79938597">
                 <wp:simplePos x="0" y="0"/>
                 <wp:positionH relativeFrom="margin">
                   <wp:align>right</wp:align>
@@ -63,6 +63,7 @@
                         <w:txbxContent>
                           <w:p>
                             <w:pPr>
+                              <w:spacing w:after="0"/>
                               <w:jc w:val="center"/>
                               <w:rPr>
                                 <w:rFonts w:ascii="Lucida Sans" w:hAnsi="Lucida Sans"/>
@@ -107,6 +108,42 @@
                           </w:p>
                           <w:p>
                             <w:pPr>
+                              <w:spacing w:after="0"/>
+                              <w:jc w:val="center"/>
+                              <w:rPr>
+                                <w:rFonts w:ascii="Lucida Sans" w:hAnsi="Lucida Sans"/>
+                                <w:b/>
+                                <w:sz w:val="36"/>
+                                <w:szCs w:val="36"/>
+                                <w:lang w:val="en-US"/>
+                              </w:rPr>
+                            </w:pPr>
+                            <w:proofErr w:type="gramStart"/>
+                            <w:r>
+                              <w:rPr>
+                                <w:rFonts w:ascii="Lucida Sans" w:hAnsi="Lucida Sans"/>
+                                <w:b/>
+                                <w:sz w:val="36"/>
+                                <w:szCs w:val="36"/>
+                                <w:lang w:val="en-US"/>
+                              </w:rPr>
+                              <w:t>of</w:t>
+                            </w:r>
+                            <w:proofErr w:type="gramEnd"/>
+                            <w:r>
+                              <w:rPr>
+                                <w:rFonts w:ascii="Lucida Sans" w:hAnsi="Lucida Sans"/>
+                                <w:b/>
+                                <w:sz w:val="36"/>
+                                <w:szCs w:val="36"/>
+                                <w:lang w:val="en-US"/>
+                              </w:rPr>
+                              <w:t xml:space="preserve"> magnetic Properties</w:t>
+                            </w:r>
+                          </w:p>
+                          <w:p>
+                            <w:pPr>
+                              <w:spacing w:after="0"/>
                               <w:jc w:val="center"/>
                               <w:rPr>
                                 <w:rFonts w:ascii="Lucida Sans" w:hAnsi="Lucida Sans"/>
@@ -120,11 +157,11 @@
                               <w:rPr>
                                 <w:rFonts w:ascii="Lucida Sans" w:hAnsi="Lucida Sans"/>
                                 <w:b/>
-                                <w:sz w:val="36"/>
-                                <w:szCs w:val="36"/>
-                                <w:lang w:val="en-US"/>
-                              </w:rPr>
-                              <w:t>of magnetic Properties</w:t>
+                                <w:sz w:val="16"/>
+                                <w:szCs w:val="16"/>
+                                <w:lang w:val="en-US"/>
+                              </w:rPr>
+                              <w:br/>
                             </w:r>
                             <w:r>
                               <w:rPr>
@@ -134,7 +171,7 @@
                                 <w:szCs w:val="16"/>
                                 <w:lang w:val="en-US"/>
                               </w:rPr>
-                              <w:br/>
+                              <w:t>Ma</w:t>
                             </w:r>
                             <w:r>
                               <w:rPr>
@@ -144,8 +181,9 @@
                                 <w:szCs w:val="16"/>
                                 <w:lang w:val="en-US"/>
                               </w:rPr>
-                              <w:t>Ma</w:t>
-                            </w:r>
+                              <w:t xml:space="preserve">rc </w:t>
+                            </w:r>
+                            <w:proofErr w:type="spellStart"/>
                             <w:r>
                               <w:rPr>
                                 <w:rFonts w:ascii="Lucida Sans" w:hAnsi="Lucida Sans"/>
@@ -154,9 +192,9 @@
                                 <w:szCs w:val="16"/>
                                 <w:lang w:val="en-US"/>
                               </w:rPr>
-                              <w:t xml:space="preserve">rc </w:t>
-                            </w:r>
-                            <w:proofErr w:type="spellStart"/>
+                              <w:t>Schnaitmann</w:t>
+                            </w:r>
+                            <w:proofErr w:type="spellEnd"/>
                             <w:r>
                               <w:rPr>
                                 <w:rFonts w:ascii="Lucida Sans" w:hAnsi="Lucida Sans"/>
@@ -165,9 +203,8 @@
                                 <w:szCs w:val="16"/>
                                 <w:lang w:val="en-US"/>
                               </w:rPr>
-                              <w:t>Schnaitmann</w:t>
-                            </w:r>
-                            <w:proofErr w:type="spellEnd"/>
+                              <w:t xml:space="preserve">, </w:t>
+                            </w:r>
                             <w:r>
                               <w:rPr>
                                 <w:rFonts w:ascii="Lucida Sans" w:hAnsi="Lucida Sans"/>
@@ -176,8 +213,9 @@
                                 <w:szCs w:val="16"/>
                                 <w:lang w:val="en-US"/>
                               </w:rPr>
-                              <w:t xml:space="preserve">, </w:t>
-                            </w:r>
+                              <w:t xml:space="preserve">Till </w:t>
+                            </w:r>
+                            <w:proofErr w:type="spellStart"/>
                             <w:r>
                               <w:rPr>
                                 <w:rFonts w:ascii="Lucida Sans" w:hAnsi="Lucida Sans"/>
@@ -186,9 +224,9 @@
                                 <w:szCs w:val="16"/>
                                 <w:lang w:val="en-US"/>
                               </w:rPr>
-                              <w:t xml:space="preserve">Till </w:t>
-                            </w:r>
-                            <w:proofErr w:type="spellStart"/>
+                              <w:t>Schwaderer</w:t>
+                            </w:r>
+                            <w:proofErr w:type="spellEnd"/>
                             <w:r>
                               <w:rPr>
                                 <w:rFonts w:ascii="Lucida Sans" w:hAnsi="Lucida Sans"/>
@@ -197,9 +235,9 @@
                                 <w:szCs w:val="16"/>
                                 <w:lang w:val="en-US"/>
                               </w:rPr>
-                              <w:t>Schwaderer</w:t>
-                            </w:r>
-                            <w:proofErr w:type="spellEnd"/>
+                              <w:t xml:space="preserve">, Smiljan </w:t>
+                            </w:r>
+                            <w:proofErr w:type="spellStart"/>
                             <w:r>
                               <w:rPr>
                                 <w:rFonts w:ascii="Lucida Sans" w:hAnsi="Lucida Sans"/>
@@ -208,9 +246,9 @@
                                 <w:szCs w:val="16"/>
                                 <w:lang w:val="en-US"/>
                               </w:rPr>
-                              <w:t xml:space="preserve">, Smiljan </w:t>
-                            </w:r>
-                            <w:proofErr w:type="spellStart"/>
+                              <w:t>Mahkovec</w:t>
+                            </w:r>
+                            <w:proofErr w:type="spellEnd"/>
                             <w:r>
                               <w:rPr>
                                 <w:rFonts w:ascii="Lucida Sans" w:hAnsi="Lucida Sans"/>
@@ -219,9 +257,9 @@
                                 <w:szCs w:val="16"/>
                                 <w:lang w:val="en-US"/>
                               </w:rPr>
-                              <w:t>Mahkovec</w:t>
-                            </w:r>
-                            <w:proofErr w:type="spellEnd"/>
+                              <w:t xml:space="preserve">, Jan Philipp </w:t>
+                            </w:r>
+                            <w:proofErr w:type="spellStart"/>
                             <w:r>
                               <w:rPr>
                                 <w:rFonts w:ascii="Lucida Sans" w:hAnsi="Lucida Sans"/>
@@ -230,7 +268,18 @@
                                 <w:szCs w:val="16"/>
                                 <w:lang w:val="en-US"/>
                               </w:rPr>
-                              <w:t>, Jan Philipp Grünewald, Christian Meier</w:t>
+                              <w:t>Grünewald</w:t>
+                            </w:r>
+                            <w:proofErr w:type="spellEnd"/>
+                            <w:r>
+                              <w:rPr>
+                                <w:rFonts w:ascii="Lucida Sans" w:hAnsi="Lucida Sans"/>
+                                <w:b/>
+                                <w:sz w:val="16"/>
+                                <w:szCs w:val="16"/>
+                                <w:lang w:val="en-US"/>
+                              </w:rPr>
+                              <w:t>, Christian Meier</w:t>
                             </w:r>
                           </w:p>
                           <w:p>
@@ -319,7 +368,7 @@
               </wp:anchor>
             </w:drawing>
           </mc:Choice>
-          <mc:Fallback xmlns:w16se="http://schemas.microsoft.com/office/word/2015/wordml/symex" xmlns:cx5="http://schemas.microsoft.com/office/drawing/2016/5/11/chartex" xmlns:cx4="http://schemas.microsoft.com/office/drawing/2016/5/10/chartex" xmlns:cx3="http://schemas.microsoft.com/office/drawing/2016/5/9/chartex" xmlns:cx2="http://schemas.microsoft.com/office/drawing/2015/10/21/chartex" xmlns:cx1="http://schemas.microsoft.com/office/drawing/2015/9/8/chartex" xmlns:cx="http://schemas.microsoft.com/office/drawing/2014/chartex">
+          <mc:Fallback>
             <w:pict>
               <v:shapetype id="_x0000_t202" coordsize="21600,21600" o:spt="202" path="m,l,21600r21600,l21600,xe">
                 <v:stroke joinstyle="miter"/>
@@ -330,6 +379,7 @@
                   <w:txbxContent>
                     <w:p>
                       <w:pPr>
+                        <w:spacing w:after="0"/>
                         <w:jc w:val="center"/>
                         <w:rPr>
                           <w:rFonts w:ascii="Lucida Sans" w:hAnsi="Lucida Sans"/>
@@ -374,6 +424,42 @@
                     </w:p>
                     <w:p>
                       <w:pPr>
+                        <w:spacing w:after="0"/>
+                        <w:jc w:val="center"/>
+                        <w:rPr>
+                          <w:rFonts w:ascii="Lucida Sans" w:hAnsi="Lucida Sans"/>
+                          <w:b/>
+                          <w:sz w:val="36"/>
+                          <w:szCs w:val="36"/>
+                          <w:lang w:val="en-US"/>
+                        </w:rPr>
+                      </w:pPr>
+                      <w:proofErr w:type="gramStart"/>
+                      <w:r>
+                        <w:rPr>
+                          <w:rFonts w:ascii="Lucida Sans" w:hAnsi="Lucida Sans"/>
+                          <w:b/>
+                          <w:sz w:val="36"/>
+                          <w:szCs w:val="36"/>
+                          <w:lang w:val="en-US"/>
+                        </w:rPr>
+                        <w:t>of</w:t>
+                      </w:r>
+                      <w:proofErr w:type="gramEnd"/>
+                      <w:r>
+                        <w:rPr>
+                          <w:rFonts w:ascii="Lucida Sans" w:hAnsi="Lucida Sans"/>
+                          <w:b/>
+                          <w:sz w:val="36"/>
+                          <w:szCs w:val="36"/>
+                          <w:lang w:val="en-US"/>
+                        </w:rPr>
+                        <w:t xml:space="preserve"> magnetic Properties</w:t>
+                      </w:r>
+                    </w:p>
+                    <w:p>
+                      <w:pPr>
+                        <w:spacing w:after="0"/>
                         <w:jc w:val="center"/>
                         <w:rPr>
                           <w:rFonts w:ascii="Lucida Sans" w:hAnsi="Lucida Sans"/>
@@ -383,16 +469,6 @@
                           <w:lang w:val="en-US"/>
                         </w:rPr>
                       </w:pPr>
-                      <w:r>
-                        <w:rPr>
-                          <w:rFonts w:ascii="Lucida Sans" w:hAnsi="Lucida Sans"/>
-                          <w:b/>
-                          <w:sz w:val="36"/>
-                          <w:szCs w:val="36"/>
-                          <w:lang w:val="en-US"/>
-                        </w:rPr>
-                        <w:t>of magnetic Properties</w:t>
-                      </w:r>
                       <w:r>
                         <w:rPr>
                           <w:rFonts w:ascii="Lucida Sans" w:hAnsi="Lucida Sans"/>
@@ -613,6 +689,203 @@
       </w:pPr>
       <w:r>
         <w:rPr>
+          <w:noProof/>
+          <w:lang w:eastAsia="de-DE"/>
+        </w:rPr>
+        <mc:AlternateContent>
+          <mc:Choice Requires="wps">
+            <w:drawing>
+              <wp:anchor distT="45720" distB="45720" distL="114300" distR="114300" simplePos="0" relativeHeight="251660288" behindDoc="1" locked="0" layoutInCell="1" allowOverlap="1" wp14:anchorId="2B78DB18" wp14:editId="5679F2B9">
+                <wp:simplePos x="0" y="0"/>
+                <wp:positionH relativeFrom="page">
+                  <wp:posOffset>6000750</wp:posOffset>
+                </wp:positionH>
+                <wp:positionV relativeFrom="paragraph">
+                  <wp:posOffset>212725</wp:posOffset>
+                </wp:positionV>
+                <wp:extent cx="1343025" cy="1404620"/>
+                <wp:effectExtent l="0" t="0" r="9525" b="8890"/>
+                <wp:wrapTight wrapText="bothSides">
+                  <wp:wrapPolygon edited="0">
+                    <wp:start x="0" y="0"/>
+                    <wp:lineTo x="0" y="21445"/>
+                    <wp:lineTo x="21447" y="21445"/>
+                    <wp:lineTo x="21447" y="0"/>
+                    <wp:lineTo x="0" y="0"/>
+                  </wp:wrapPolygon>
+                </wp:wrapTight>
+                <wp:docPr id="217" name="Textfeld 2"/>
+                <wp:cNvGraphicFramePr>
+                  <a:graphicFrameLocks xmlns:a="http://schemas.openxmlformats.org/drawingml/2006/main"/>
+                </wp:cNvGraphicFramePr>
+                <a:graphic xmlns:a="http://schemas.openxmlformats.org/drawingml/2006/main">
+                  <a:graphicData uri="http://schemas.microsoft.com/office/word/2010/wordprocessingShape">
+                    <wps:wsp>
+                      <wps:cNvSpPr txBox="1">
+                        <a:spLocks noChangeArrowheads="1"/>
+                      </wps:cNvSpPr>
+                      <wps:spPr bwMode="auto">
+                        <a:xfrm>
+                          <a:off x="0" y="0"/>
+                          <a:ext cx="1343025" cy="1404620"/>
+                        </a:xfrm>
+                        <a:prstGeom prst="rect">
+                          <a:avLst/>
+                        </a:prstGeom>
+                        <a:solidFill>
+                          <a:srgbClr val="FFFFFF"/>
+                        </a:solidFill>
+                        <a:ln w="9525">
+                          <a:noFill/>
+                          <a:miter lim="800000"/>
+                          <a:headEnd/>
+                          <a:tailEnd/>
+                        </a:ln>
+                      </wps:spPr>
+                      <wps:txbx>
+                        <w:txbxContent>
+                          <w:p>
+                            <w:r>
+                              <w:rPr>
+                                <w:noProof/>
+                                <w:lang w:eastAsia="de-DE"/>
+                              </w:rPr>
+                              <w:drawing>
+                                <wp:inline distT="0" distB="0" distL="0" distR="0" wp14:anchorId="4DB6E16C" wp14:editId="7BF2CE76">
+                                  <wp:extent cx="948317" cy="1175914"/>
+                                  <wp:effectExtent l="0" t="0" r="4445" b="5715"/>
+                                  <wp:docPr id="1" name="Grafik 1"/>
+                                  <wp:cNvGraphicFramePr>
+                                    <a:graphicFrameLocks xmlns:a="http://schemas.openxmlformats.org/drawingml/2006/main" noChangeAspect="1"/>
+                                  </wp:cNvGraphicFramePr>
+                                  <a:graphic xmlns:a="http://schemas.openxmlformats.org/drawingml/2006/main">
+                                    <a:graphicData uri="http://schemas.openxmlformats.org/drawingml/2006/picture">
+                                      <pic:pic xmlns:pic="http://schemas.openxmlformats.org/drawingml/2006/picture">
+                                        <pic:nvPicPr>
+                                          <pic:cNvPr id="0" name="Picture 1" descr="Bildergebnis für labview logo"/>
+                                          <pic:cNvPicPr>
+                                            <a:picLocks noChangeAspect="1" noChangeArrowheads="1"/>
+                                          </pic:cNvPicPr>
+                                        </pic:nvPicPr>
+                                        <pic:blipFill>
+                                          <a:blip r:embed="rId9" cstate="print">
+                                            <a:extLst>
+                                              <a:ext uri="{28A0092B-C50C-407E-A947-70E740481C1C}">
+                                                <a14:useLocalDpi xmlns:a14="http://schemas.microsoft.com/office/drawing/2010/main" val="0"/>
+                                              </a:ext>
+                                            </a:extLst>
+                                          </a:blip>
+                                          <a:stretch>
+                                            <a:fillRect/>
+                                          </a:stretch>
+                                        </pic:blipFill>
+                                        <pic:spPr bwMode="auto">
+                                          <a:xfrm>
+                                            <a:off x="0" y="0"/>
+                                            <a:ext cx="948317" cy="1175914"/>
+                                          </a:xfrm>
+                                          <a:prstGeom prst="rect">
+                                            <a:avLst/>
+                                          </a:prstGeom>
+                                          <a:noFill/>
+                                          <a:ln>
+                                            <a:noFill/>
+                                          </a:ln>
+                                        </pic:spPr>
+                                      </pic:pic>
+                                    </a:graphicData>
+                                  </a:graphic>
+                                </wp:inline>
+                              </w:drawing>
+                            </w:r>
+                          </w:p>
+                        </w:txbxContent>
+                      </wps:txbx>
+                      <wps:bodyPr rot="0" vert="horz" wrap="square" lIns="91440" tIns="45720" rIns="91440" bIns="45720" anchor="t" anchorCtr="0">
+                        <a:spAutoFit/>
+                      </wps:bodyPr>
+                    </wps:wsp>
+                  </a:graphicData>
+                </a:graphic>
+                <wp14:sizeRelH relativeFrom="margin">
+                  <wp14:pctWidth>0</wp14:pctWidth>
+                </wp14:sizeRelH>
+                <wp14:sizeRelV relativeFrom="margin">
+                  <wp14:pctHeight>20000</wp14:pctHeight>
+                </wp14:sizeRelV>
+              </wp:anchor>
+            </w:drawing>
+          </mc:Choice>
+          <mc:Fallback>
+            <w:pict>
+              <v:shape id="Textfeld 2" o:spid="_x0000_s1027" type="#_x0000_t202" style="position:absolute;left:0;text-align:left;margin-left:472.5pt;margin-top:16.75pt;width:105.75pt;height:110.6pt;z-index:-251656192;visibility:visible;mso-wrap-style:square;mso-width-percent:0;mso-height-percent:200;mso-wrap-distance-left:9pt;mso-wrap-distance-top:3.6pt;mso-wrap-distance-right:9pt;mso-wrap-distance-bottom:3.6pt;mso-position-horizontal:absolute;mso-position-horizontal-relative:page;mso-position-vertical:absolute;mso-position-vertical-relative:text;mso-width-percent:0;mso-height-percent:200;mso-width-relative:margin;mso-height-relative:margin;v-text-anchor:top" o:gfxdata="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" stroked="f">
+                <v:textbox style="mso-fit-shape-to-text:t">
+                  <w:txbxContent>
+                    <w:p>
+                      <w:r>
+                        <w:rPr>
+                          <w:noProof/>
+                          <w:lang w:eastAsia="de-DE"/>
+                        </w:rPr>
+                        <w:drawing>
+                          <wp:inline distT="0" distB="0" distL="0" distR="0" wp14:anchorId="4DB6E16C" wp14:editId="7BF2CE76">
+                            <wp:extent cx="948317" cy="1175914"/>
+                            <wp:effectExtent l="0" t="0" r="4445" b="5715"/>
+                            <wp:docPr id="1" name="Grafik 1"/>
+                            <wp:cNvGraphicFramePr>
+                              <a:graphicFrameLocks xmlns:a="http://schemas.openxmlformats.org/drawingml/2006/main" noChangeAspect="1"/>
+                            </wp:cNvGraphicFramePr>
+                            <a:graphic xmlns:a="http://schemas.openxmlformats.org/drawingml/2006/main">
+                              <a:graphicData uri="http://schemas.openxmlformats.org/drawingml/2006/picture">
+                                <pic:pic xmlns:pic="http://schemas.openxmlformats.org/drawingml/2006/picture">
+                                  <pic:nvPicPr>
+                                    <pic:cNvPr id="0" name="Picture 1" descr="Bildergebnis für labview logo"/>
+                                    <pic:cNvPicPr>
+                                      <a:picLocks noChangeAspect="1" noChangeArrowheads="1"/>
+                                    </pic:cNvPicPr>
+                                  </pic:nvPicPr>
+                                  <pic:blipFill>
+                                    <a:blip r:embed="rId9" cstate="print">
+                                      <a:extLst>
+                                        <a:ext uri="{28A0092B-C50C-407E-A947-70E740481C1C}">
+                                          <a14:useLocalDpi xmlns:a14="http://schemas.microsoft.com/office/drawing/2010/main" val="0"/>
+                                        </a:ext>
+                                      </a:extLst>
+                                    </a:blip>
+                                    <a:stretch>
+                                      <a:fillRect/>
+                                    </a:stretch>
+                                  </pic:blipFill>
+                                  <pic:spPr bwMode="auto">
+                                    <a:xfrm>
+                                      <a:off x="0" y="0"/>
+                                      <a:ext cx="948317" cy="1175914"/>
+                                    </a:xfrm>
+                                    <a:prstGeom prst="rect">
+                                      <a:avLst/>
+                                    </a:prstGeom>
+                                    <a:noFill/>
+                                    <a:ln>
+                                      <a:noFill/>
+                                    </a:ln>
+                                  </pic:spPr>
+                                </pic:pic>
+                              </a:graphicData>
+                            </a:graphic>
+                          </wp:inline>
+                        </w:drawing>
+                      </w:r>
+                    </w:p>
+                  </w:txbxContent>
+                </v:textbox>
+                <w10:wrap type="tight" anchorx="page"/>
+              </v:shape>
+            </w:pict>
+          </mc:Fallback>
+        </mc:AlternateContent>
+      </w:r>
+      <w:r>
+        <w:rPr>
           <w:rFonts w:ascii="Lucida Sans" w:hAnsi="Lucida Sans"/>
           <w:b/>
           <w:sz w:val="20"/>
@@ -627,7 +900,7 @@
         <w:ind w:left="-851"/>
         <w:rPr>
           <w:rFonts w:ascii="Lucida Sans" w:hAnsi="Lucida Sans"/>
-          <w:sz w:val="20"/>
+          <w:sz w:val="16"/>
           <w:szCs w:val="20"/>
           <w:lang w:val="en-US"/>
         </w:rPr>
@@ -635,25 +908,34 @@
       <w:r>
         <w:rPr>
           <w:rFonts w:ascii="Lucida Sans" w:hAnsi="Lucida Sans"/>
-          <w:sz w:val="20"/>
+          <w:sz w:val="16"/>
           <w:szCs w:val="20"/>
           <w:lang w:val="en-US"/>
         </w:rPr>
-        <w:t>This project deals with the migration of a measuring-system for magnetic properties</w:t>
+        <w:t>This project deals with the migration of a measuring-system for magnetic properties in a new environment. Main task of this project was the mapping of Pascal-Code into the graphical coding language of LabVIEW. Further work was done regarding enhancing the program by code optimizations as well as the implementation of some new features (e.g.: overcurrent protectio</w:t>
       </w:r>
       <w:r>
         <w:rPr>
           <w:rFonts w:ascii="Lucida Sans" w:hAnsi="Lucida Sans"/>
-          <w:sz w:val="20"/>
+          <w:sz w:val="16"/>
           <w:szCs w:val="20"/>
           <w:lang w:val="en-US"/>
         </w:rPr>
-        <w:t xml:space="preserve"> in a new environment</w:t>
+        <w:t xml:space="preserve">n, graphical user </w:t>
       </w:r>
       <w:r>
         <w:rPr>
           <w:rFonts w:ascii="Lucida Sans" w:hAnsi="Lucida Sans"/>
-          <w:sz w:val="20"/>
+          <w:sz w:val="16"/>
+          <w:szCs w:val="20"/>
+          <w:lang w:val="en-US"/>
+        </w:rPr>
+        <w:t>interface …)</w:t>
+      </w:r>
+      <w:r>
+        <w:rPr>
+          <w:rFonts w:ascii="Lucida Sans" w:hAnsi="Lucida Sans"/>
+          <w:sz w:val="16"/>
           <w:szCs w:val="20"/>
           <w:lang w:val="en-US"/>
         </w:rPr>
@@ -662,97 +944,13 @@
       <w:r>
         <w:rPr>
           <w:rFonts w:ascii="Lucida Sans" w:hAnsi="Lucida Sans"/>
-          <w:sz w:val="20"/>
-          <w:szCs w:val="20"/>
-          <w:lang w:val="en-US"/>
-        </w:rPr>
-        <w:t xml:space="preserve"> </w:t>
-      </w:r>
-      <w:r>
-        <w:rPr>
-          <w:rFonts w:ascii="Lucida Sans" w:hAnsi="Lucida Sans"/>
-          <w:sz w:val="20"/>
-          <w:szCs w:val="20"/>
-          <w:lang w:val="en-US"/>
-        </w:rPr>
-        <w:t>Main task of this project was the mapping of Pascal-Code into the graphical coding language of LabVIEW. Further work was done regarding enhancing the program by code optimizations as well as the implementation of some new features (e.g.: overcurrent protectio</w:t>
-      </w:r>
-      <w:r>
-        <w:rPr>
-          <w:rFonts w:ascii="Lucida Sans" w:hAnsi="Lucida Sans"/>
-          <w:sz w:val="20"/>
-          <w:szCs w:val="20"/>
-          <w:lang w:val="en-US"/>
-        </w:rPr>
-        <w:t xml:space="preserve">n, graphical user </w:t>
-      </w:r>
-      <w:proofErr w:type="gramStart"/>
-      <w:r>
-        <w:rPr>
-          <w:rFonts w:ascii="Lucida Sans" w:hAnsi="Lucida Sans"/>
-          <w:sz w:val="20"/>
-          <w:szCs w:val="20"/>
-          <w:lang w:val="en-US"/>
-        </w:rPr>
-        <w:t>interface, …</w:t>
-      </w:r>
-      <w:r>
-        <w:rPr>
-          <w:rFonts w:ascii="Lucida Sans" w:hAnsi="Lucida Sans"/>
-          <w:sz w:val="20"/>
-          <w:szCs w:val="20"/>
-          <w:lang w:val="en-US"/>
-        </w:rPr>
-        <w:t>)</w:t>
-      </w:r>
-      <w:proofErr w:type="gramEnd"/>
-      <w:r>
-        <w:rPr>
-          <w:rFonts w:ascii="Lucida Sans" w:hAnsi="Lucida Sans"/>
-          <w:sz w:val="20"/>
-          <w:szCs w:val="20"/>
-          <w:lang w:val="en-US"/>
-        </w:rPr>
-        <w:t>.</w:t>
-      </w:r>
-      <w:r>
-        <w:rPr>
-          <w:rFonts w:ascii="Lucida Sans" w:hAnsi="Lucida Sans"/>
-          <w:sz w:val="20"/>
+          <w:sz w:val="16"/>
           <w:szCs w:val="20"/>
           <w:lang w:val="en-US"/>
         </w:rPr>
         <w:br/>
+        <w:t>The result is a more user-friendly and reasonable code for the latest hardware that can be used to identify the main characteristics of transformer sheets.</w:t>
       </w:r>
-      <w:r>
-        <w:rPr>
-          <w:rFonts w:ascii="Lucida Sans" w:hAnsi="Lucida Sans"/>
-          <w:sz w:val="20"/>
-          <w:szCs w:val="20"/>
-          <w:lang w:val="en-US"/>
-        </w:rPr>
-        <w:t xml:space="preserve">The result is a more user-friendly and reasonable code for </w:t>
-      </w:r>
-      <w:r>
-        <w:rPr>
-          <w:rFonts w:ascii="Lucida Sans" w:hAnsi="Lucida Sans"/>
-          <w:sz w:val="20"/>
-          <w:szCs w:val="20"/>
-          <w:lang w:val="en-US"/>
-        </w:rPr>
-        <w:t>the latest</w:t>
-      </w:r>
-      <w:r>
-        <w:rPr>
-          <w:rFonts w:ascii="Lucida Sans" w:hAnsi="Lucida Sans"/>
-          <w:sz w:val="20"/>
-          <w:szCs w:val="20"/>
-          <w:lang w:val="en-US"/>
-        </w:rPr>
-        <w:t xml:space="preserve"> hardware that can be used to identify the main characteristics of transformer sheets.</w:t>
-      </w:r>
-      <w:bookmarkStart w:id="0" w:name="_GoBack"/>
-      <w:bookmarkEnd w:id="0"/>
     </w:p>
     <w:p>
       <w:pPr>
@@ -765,427 +963,18 @@
           <w:lang w:val="en-US"/>
         </w:rPr>
       </w:pPr>
-      <w:r>
+    </w:p>
+    <w:p>
+      <w:pPr>
+        <w:ind w:left="-851"/>
         <w:rPr>
           <w:rFonts w:ascii="Lucida Sans" w:hAnsi="Lucida Sans"/>
-          <w:noProof/>
+          <w:b/>
           <w:sz w:val="20"/>
           <w:szCs w:val="20"/>
-          <w:lang w:eastAsia="de-DE"/>
+          <w:lang w:val="en-US"/>
         </w:rPr>
-        <mc:AlternateContent>
-          <mc:Choice Requires="wps">
-            <w:drawing>
-              <wp:anchor distT="45720" distB="45720" distL="114300" distR="114300" simplePos="0" relativeHeight="251662336" behindDoc="0" locked="0" layoutInCell="1" allowOverlap="1">
-                <wp:simplePos x="0" y="0"/>
-                <wp:positionH relativeFrom="margin">
-                  <wp:posOffset>-547370</wp:posOffset>
-                </wp:positionH>
-                <wp:positionV relativeFrom="paragraph">
-                  <wp:posOffset>342900</wp:posOffset>
-                </wp:positionV>
-                <wp:extent cx="2647950" cy="2933700"/>
-                <wp:effectExtent l="0" t="0" r="19050" b="19050"/>
-                <wp:wrapSquare wrapText="bothSides"/>
-                <wp:docPr id="2" name="Textfeld 2"/>
-                <wp:cNvGraphicFramePr>
-                  <a:graphicFrameLocks xmlns:a="http://schemas.openxmlformats.org/drawingml/2006/main"/>
-                </wp:cNvGraphicFramePr>
-                <a:graphic xmlns:a="http://schemas.openxmlformats.org/drawingml/2006/main">
-                  <a:graphicData uri="http://schemas.microsoft.com/office/word/2010/wordprocessingShape">
-                    <wps:wsp>
-                      <wps:cNvSpPr txBox="1">
-                        <a:spLocks noChangeArrowheads="1"/>
-                      </wps:cNvSpPr>
-                      <wps:spPr bwMode="auto">
-                        <a:xfrm>
-                          <a:off x="0" y="0"/>
-                          <a:ext cx="2647950" cy="2933700"/>
-                        </a:xfrm>
-                        <a:prstGeom prst="rect">
-                          <a:avLst/>
-                        </a:prstGeom>
-                        <a:ln>
-                          <a:headEnd/>
-                          <a:tailEnd/>
-                        </a:ln>
-                      </wps:spPr>
-                      <wps:style>
-                        <a:lnRef idx="2">
-                          <a:schemeClr val="dk1"/>
-                        </a:lnRef>
-                        <a:fillRef idx="1">
-                          <a:schemeClr val="lt1"/>
-                        </a:fillRef>
-                        <a:effectRef idx="0">
-                          <a:schemeClr val="dk1"/>
-                        </a:effectRef>
-                        <a:fontRef idx="minor">
-                          <a:schemeClr val="dk1"/>
-                        </a:fontRef>
-                      </wps:style>
-                      <wps:txbx>
-                        <w:txbxContent>
-                          <w:p>
-                            <w:pPr>
-                              <w:rPr>
-                                <w:lang w:val="en-US"/>
-                              </w:rPr>
-                            </w:pPr>
-                            <w:r>
-                              <w:rPr>
-                                <w:lang w:val="en-US"/>
-                              </w:rPr>
-                              <w:t xml:space="preserve">Building </w:t>
-                            </w:r>
-                            <w:proofErr w:type="spellStart"/>
-                            <w:r>
-                              <w:rPr>
-                                <w:lang w:val="en-US"/>
-                              </w:rPr>
-                              <w:t>SubVIs</w:t>
-                            </w:r>
-                            <w:proofErr w:type="spellEnd"/>
-                            <w:r>
-                              <w:rPr>
-                                <w:lang w:val="en-US"/>
-                              </w:rPr>
-                              <w:t xml:space="preserve"> for</w:t>
-                            </w:r>
-                            <w:r>
-                              <w:rPr>
-                                <w:lang w:val="en-US"/>
-                              </w:rPr>
-                              <w:t>:</w:t>
-                            </w:r>
-                          </w:p>
-                          <w:p>
-                            <w:pPr>
-                              <w:pStyle w:val="Listenabsatz"/>
-                              <w:numPr>
-                                <w:ilvl w:val="0"/>
-                                <w:numId w:val="1"/>
-                              </w:numPr>
-                              <w:rPr>
-                                <w:lang w:val="en-US"/>
-                              </w:rPr>
-                            </w:pPr>
-                            <w:r>
-                              <w:rPr>
-                                <w:lang w:val="en-US"/>
-                              </w:rPr>
-                              <w:t xml:space="preserve">hardware </w:t>
-                            </w:r>
-                            <w:r>
-                              <w:rPr>
-                                <w:lang w:val="en-US"/>
-                              </w:rPr>
-                              <w:t>communication</w:t>
-                            </w:r>
-                          </w:p>
-                          <w:p>
-                            <w:pPr>
-                              <w:pStyle w:val="Listenabsatz"/>
-                              <w:numPr>
-                                <w:ilvl w:val="0"/>
-                                <w:numId w:val="1"/>
-                              </w:numPr>
-                              <w:rPr>
-                                <w:lang w:val="en-US"/>
-                              </w:rPr>
-                            </w:pPr>
-                            <w:r>
-                              <w:rPr>
-                                <w:lang w:val="en-US"/>
-                              </w:rPr>
-                              <w:t>mathematical operations</w:t>
-                            </w:r>
-                          </w:p>
-                          <w:p>
-                            <w:pPr>
-                              <w:pStyle w:val="Listenabsatz"/>
-                              <w:numPr>
-                                <w:ilvl w:val="0"/>
-                                <w:numId w:val="1"/>
-                              </w:numPr>
-                              <w:rPr>
-                                <w:lang w:val="en-US"/>
-                              </w:rPr>
-                            </w:pPr>
-                            <w:r>
-                              <w:rPr>
-                                <w:lang w:val="en-US"/>
-                              </w:rPr>
-                              <w:t>plotting</w:t>
-                            </w:r>
-                          </w:p>
-                          <w:p>
-                            <w:pPr>
-                              <w:pStyle w:val="Listenabsatz"/>
-                              <w:rPr>
-                                <w:lang w:val="en-US"/>
-                              </w:rPr>
-                            </w:pPr>
-                          </w:p>
-                          <w:p>
-                            <w:pPr>
-                              <w:rPr>
-                                <w:lang w:val="en-US"/>
-                              </w:rPr>
-                            </w:pPr>
-                            <w:r>
-                              <w:rPr>
-                                <w:noProof/>
-                                <w:lang w:eastAsia="de-DE"/>
-                              </w:rPr>
-                              <w:drawing>
-                                <wp:inline distT="0" distB="0" distL="0" distR="0" wp14:anchorId="28715326" wp14:editId="43019A56">
-                                  <wp:extent cx="2528570" cy="1362075"/>
-                                  <wp:effectExtent l="0" t="0" r="5080" b="9525"/>
-                                  <wp:docPr id="13" name="Grafik 13"/>
-                                  <wp:cNvGraphicFramePr>
-                                    <a:graphicFrameLocks xmlns:a="http://schemas.openxmlformats.org/drawingml/2006/main" noChangeAspect="1"/>
-                                  </wp:cNvGraphicFramePr>
-                                  <a:graphic xmlns:a="http://schemas.openxmlformats.org/drawingml/2006/main">
-                                    <a:graphicData uri="http://schemas.openxmlformats.org/drawingml/2006/picture">
-                                      <pic:pic xmlns:pic="http://schemas.openxmlformats.org/drawingml/2006/picture">
-                                        <pic:nvPicPr>
-                                          <pic:cNvPr id="1" name=""/>
-                                          <pic:cNvPicPr/>
-                                        </pic:nvPicPr>
-                                        <pic:blipFill>
-                                          <a:blip r:embed="rId8"/>
-                                          <a:stretch>
-                                            <a:fillRect/>
-                                          </a:stretch>
-                                        </pic:blipFill>
-                                        <pic:spPr>
-                                          <a:xfrm>
-                                            <a:off x="0" y="0"/>
-                                            <a:ext cx="2532593" cy="1364242"/>
-                                          </a:xfrm>
-                                          <a:prstGeom prst="rect">
-                                            <a:avLst/>
-                                          </a:prstGeom>
-                                        </pic:spPr>
-                                      </pic:pic>
-                                    </a:graphicData>
-                                  </a:graphic>
-                                </wp:inline>
-                              </w:drawing>
-                            </w:r>
-                          </w:p>
-                          <w:p>
-                            <w:pPr>
-                              <w:rPr>
-                                <w:lang w:val="en-US"/>
-                              </w:rPr>
-                            </w:pPr>
-                          </w:p>
-                          <w:p>
-                            <w:pPr>
-                              <w:rPr>
-                                <w:lang w:val="en-US"/>
-                              </w:rPr>
-                            </w:pPr>
-                          </w:p>
-                        </w:txbxContent>
-                      </wps:txbx>
-                      <wps:bodyPr rot="0" vert="horz" wrap="square" lIns="91440" tIns="45720" rIns="91440" bIns="45720" anchor="t" anchorCtr="0">
-                        <a:noAutofit/>
-                      </wps:bodyPr>
-                    </wps:wsp>
-                  </a:graphicData>
-                </a:graphic>
-                <wp14:sizeRelH relativeFrom="margin">
-                  <wp14:pctWidth>0</wp14:pctWidth>
-                </wp14:sizeRelH>
-                <wp14:sizeRelV relativeFrom="margin">
-                  <wp14:pctHeight>0</wp14:pctHeight>
-                </wp14:sizeRelV>
-              </wp:anchor>
-            </w:drawing>
-          </mc:Choice>
-          <mc:Fallback xmlns:w16se="http://schemas.microsoft.com/office/word/2015/wordml/symex" xmlns:cx5="http://schemas.microsoft.com/office/drawing/2016/5/11/chartex" xmlns:cx4="http://schemas.microsoft.com/office/drawing/2016/5/10/chartex" xmlns:cx3="http://schemas.microsoft.com/office/drawing/2016/5/9/chartex" xmlns:cx2="http://schemas.microsoft.com/office/drawing/2015/10/21/chartex" xmlns:cx1="http://schemas.microsoft.com/office/drawing/2015/9/8/chartex" xmlns:cx="http://schemas.microsoft.com/office/drawing/2014/chartex">
-            <w:pict>
-              <v:shapetype id="_x0000_t202" coordsize="21600,21600" o:spt="202" path="m,l,21600r21600,l21600,xe">
-                <v:stroke joinstyle="miter"/>
-                <v:path gradientshapeok="t" o:connecttype="rect"/>
-              </v:shapetype>
-              <v:shape id="Textfeld 2" o:spid="_x0000_s1027" type="#_x0000_t202" style="position:absolute;left:0;text-align:left;margin-left:-43.1pt;margin-top:27pt;width:208.5pt;height:231pt;z-index:251662336;visibility:visible;mso-wrap-style:square;mso-width-percent:0;mso-height-percent:0;mso-wrap-distance-left:9pt;mso-wrap-distance-top:3.6pt;mso-wrap-distance-right:9pt;mso-wrap-distance-bottom:3.6pt;mso-position-horizontal:absolute;mso-position-horizontal-relative:margin;mso-position-vertical:absolute;mso-position-vertical-relative:text;mso-width-percent:0;mso-height-percent:0;mso-width-relative:margin;mso-height-relative:margin;v-text-anchor:top" o:gfxdata="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" fillcolor="white [3201]" strokecolor="black [3200]" strokeweight="2pt">
-                <v:textbox>
-                  <w:txbxContent>
-                    <w:p>
-                      <w:pPr>
-                        <w:rPr>
-                          <w:lang w:val="en-US"/>
-                        </w:rPr>
-                      </w:pPr>
-                      <w:r>
-                        <w:rPr>
-                          <w:lang w:val="en-US"/>
-                        </w:rPr>
-                        <w:t xml:space="preserve">Building </w:t>
-                      </w:r>
-                      <w:proofErr w:type="spellStart"/>
-                      <w:r>
-                        <w:rPr>
-                          <w:lang w:val="en-US"/>
-                        </w:rPr>
-                        <w:t>SubVIs</w:t>
-                      </w:r>
-                      <w:proofErr w:type="spellEnd"/>
-                      <w:r>
-                        <w:rPr>
-                          <w:lang w:val="en-US"/>
-                        </w:rPr>
-                        <w:t xml:space="preserve"> for</w:t>
-                      </w:r>
-                      <w:r>
-                        <w:rPr>
-                          <w:lang w:val="en-US"/>
-                        </w:rPr>
-                        <w:t>:</w:t>
-                      </w:r>
-                    </w:p>
-                    <w:p>
-                      <w:pPr>
-                        <w:pStyle w:val="Listenabsatz"/>
-                        <w:numPr>
-                          <w:ilvl w:val="0"/>
-                          <w:numId w:val="1"/>
-                        </w:numPr>
-                        <w:rPr>
-                          <w:lang w:val="en-US"/>
-                        </w:rPr>
-                      </w:pPr>
-                      <w:r>
-                        <w:rPr>
-                          <w:lang w:val="en-US"/>
-                        </w:rPr>
-                        <w:t xml:space="preserve">hardware </w:t>
-                      </w:r>
-                      <w:r>
-                        <w:rPr>
-                          <w:lang w:val="en-US"/>
-                        </w:rPr>
-                        <w:t>communication</w:t>
-                      </w:r>
-                    </w:p>
-                    <w:p>
-                      <w:pPr>
-                        <w:pStyle w:val="Listenabsatz"/>
-                        <w:numPr>
-                          <w:ilvl w:val="0"/>
-                          <w:numId w:val="1"/>
-                        </w:numPr>
-                        <w:rPr>
-                          <w:lang w:val="en-US"/>
-                        </w:rPr>
-                      </w:pPr>
-                      <w:r>
-                        <w:rPr>
-                          <w:lang w:val="en-US"/>
-                        </w:rPr>
-                        <w:t>mathematical operations</w:t>
-                      </w:r>
-                    </w:p>
-                    <w:p>
-                      <w:pPr>
-                        <w:pStyle w:val="Listenabsatz"/>
-                        <w:numPr>
-                          <w:ilvl w:val="0"/>
-                          <w:numId w:val="1"/>
-                        </w:numPr>
-                        <w:rPr>
-                          <w:lang w:val="en-US"/>
-                        </w:rPr>
-                      </w:pPr>
-                      <w:r>
-                        <w:rPr>
-                          <w:lang w:val="en-US"/>
-                        </w:rPr>
-                        <w:t>plotting</w:t>
-                      </w:r>
-                    </w:p>
-                    <w:p>
-                      <w:pPr>
-                        <w:pStyle w:val="Listenabsatz"/>
-                        <w:rPr>
-                          <w:lang w:val="en-US"/>
-                        </w:rPr>
-                      </w:pPr>
-                    </w:p>
-                    <w:p>
-                      <w:pPr>
-                        <w:rPr>
-                          <w:lang w:val="en-US"/>
-                        </w:rPr>
-                      </w:pPr>
-                      <w:r>
-                        <w:rPr>
-                          <w:noProof/>
-                          <w:lang w:eastAsia="de-DE"/>
-                        </w:rPr>
-                        <w:drawing>
-                          <wp:inline distT="0" distB="0" distL="0" distR="0" wp14:anchorId="28715326" wp14:editId="43019A56">
-                            <wp:extent cx="2528570" cy="1362075"/>
-                            <wp:effectExtent l="0" t="0" r="5080" b="9525"/>
-                            <wp:docPr id="13" name="Grafik 13"/>
-                            <wp:cNvGraphicFramePr>
-                              <a:graphicFrameLocks xmlns:a="http://schemas.openxmlformats.org/drawingml/2006/main" noChangeAspect="1"/>
-                            </wp:cNvGraphicFramePr>
-                            <a:graphic xmlns:a="http://schemas.openxmlformats.org/drawingml/2006/main">
-                              <a:graphicData uri="http://schemas.openxmlformats.org/drawingml/2006/picture">
-                                <pic:pic xmlns:pic="http://schemas.openxmlformats.org/drawingml/2006/picture">
-                                  <pic:nvPicPr>
-                                    <pic:cNvPr id="1" name=""/>
-                                    <pic:cNvPicPr/>
-                                  </pic:nvPicPr>
-                                  <pic:blipFill>
-                                    <a:blip r:embed="rId9"/>
-                                    <a:stretch>
-                                      <a:fillRect/>
-                                    </a:stretch>
-                                  </pic:blipFill>
-                                  <pic:spPr>
-                                    <a:xfrm>
-                                      <a:off x="0" y="0"/>
-                                      <a:ext cx="2532593" cy="1364242"/>
-                                    </a:xfrm>
-                                    <a:prstGeom prst="rect">
-                                      <a:avLst/>
-                                    </a:prstGeom>
-                                  </pic:spPr>
-                                </pic:pic>
-                              </a:graphicData>
-                            </a:graphic>
-                          </wp:inline>
-                        </w:drawing>
-                      </w:r>
-                    </w:p>
-                    <w:p>
-                      <w:pPr>
-                        <w:rPr>
-                          <w:lang w:val="en-US"/>
-                        </w:rPr>
-                      </w:pPr>
-                    </w:p>
-                    <w:p>
-                      <w:pPr>
-                        <w:rPr>
-                          <w:lang w:val="en-US"/>
-                        </w:rPr>
-                      </w:pPr>
-                    </w:p>
-                  </w:txbxContent>
-                </v:textbox>
-                <w10:wrap type="square" anchorx="margin"/>
-              </v:shape>
-            </w:pict>
-          </mc:Fallback>
-        </mc:AlternateContent>
-      </w:r>
+      </w:pPr>
       <w:r>
         <w:rPr>
           <w:rFonts w:ascii="Lucida Sans" w:hAnsi="Lucida Sans"/>
@@ -1235,6 +1024,122 @@
       </w:pPr>
       <w:r>
         <w:rPr>
+          <w:noProof/>
+          <w:lang w:val="en-US"/>
+        </w:rPr>
+        <mc:AlternateContent>
+          <mc:Choice Requires="wps">
+            <w:drawing>
+              <wp:anchor distT="0" distB="0" distL="114300" distR="114300" simplePos="0" relativeHeight="251657215" behindDoc="0" locked="0" layoutInCell="1" allowOverlap="1" wp14:anchorId="633C8BFB" wp14:editId="24D2F99F">
+                <wp:simplePos x="0" y="0"/>
+                <wp:positionH relativeFrom="column">
+                  <wp:posOffset>-137795</wp:posOffset>
+                </wp:positionH>
+                <wp:positionV relativeFrom="paragraph">
+                  <wp:posOffset>71120</wp:posOffset>
+                </wp:positionV>
+                <wp:extent cx="1614170" cy="2948940"/>
+                <wp:effectExtent l="0" t="0" r="24130" b="22860"/>
+                <wp:wrapNone/>
+                <wp:docPr id="307" name="Textfeld 2"/>
+                <wp:cNvGraphicFramePr>
+                  <a:graphicFrameLocks xmlns:a="http://schemas.openxmlformats.org/drawingml/2006/main"/>
+                </wp:cNvGraphicFramePr>
+                <a:graphic xmlns:a="http://schemas.openxmlformats.org/drawingml/2006/main">
+                  <a:graphicData uri="http://schemas.microsoft.com/office/word/2010/wordprocessingShape">
+                    <wps:wsp>
+                      <wps:cNvSpPr txBox="1">
+                        <a:spLocks noChangeArrowheads="1"/>
+                      </wps:cNvSpPr>
+                      <wps:spPr bwMode="auto">
+                        <a:xfrm>
+                          <a:off x="0" y="0"/>
+                          <a:ext cx="1614170" cy="2948940"/>
+                        </a:xfrm>
+                        <a:prstGeom prst="rect">
+                          <a:avLst/>
+                        </a:prstGeom>
+                        <a:noFill/>
+                        <a:ln w="25400">
+                          <a:solidFill>
+                            <a:schemeClr val="tx1"/>
+                          </a:solidFill>
+                          <a:miter lim="800000"/>
+                          <a:headEnd/>
+                          <a:tailEnd/>
+                        </a:ln>
+                      </wps:spPr>
+                      <wps:txbx>
+                        <w:txbxContent>
+                          <w:p>
+                            <w:pPr>
+                              <w:jc w:val="center"/>
+                              <w:rPr>
+                                <w:lang w:val="en-US"/>
+                              </w:rPr>
+                            </w:pPr>
+                            <w:r>
+                              <w:rPr>
+                                <w:lang w:val="en-US"/>
+                              </w:rPr>
+                              <w:t>The state diagram:</w:t>
+                            </w:r>
+                          </w:p>
+                          <w:p>
+                            <w:r>
+                              <w:t xml:space="preserve">     </w:t>
+                            </w:r>
+                          </w:p>
+                        </w:txbxContent>
+                      </wps:txbx>
+                      <wps:bodyPr rot="0" vert="horz" wrap="square" lIns="91440" tIns="45720" rIns="91440" bIns="45720" anchor="t" anchorCtr="0">
+                        <a:noAutofit/>
+                      </wps:bodyPr>
+                    </wps:wsp>
+                  </a:graphicData>
+                </a:graphic>
+                <wp14:sizeRelH relativeFrom="margin">
+                  <wp14:pctWidth>0</wp14:pctWidth>
+                </wp14:sizeRelH>
+                <wp14:sizeRelV relativeFrom="margin">
+                  <wp14:pctHeight>0</wp14:pctHeight>
+                </wp14:sizeRelV>
+              </wp:anchor>
+            </w:drawing>
+          </mc:Choice>
+          <mc:Fallback>
+            <w:pict>
+              <v:shape id="_x0000_s1028" type="#_x0000_t202" style="position:absolute;margin-left:-10.85pt;margin-top:5.6pt;width:127.1pt;height:232.2pt;z-index:251657215;visibility:visible;mso-wrap-style:square;mso-width-percent:0;mso-height-percent:0;mso-wrap-distance-left:9pt;mso-wrap-distance-top:0;mso-wrap-distance-right:9pt;mso-wrap-distance-bottom:0;mso-position-horizontal:absolute;mso-position-horizontal-relative:text;mso-position-vertical:absolute;mso-position-vertical-relative:text;mso-width-percent:0;mso-height-percent:0;mso-width-relative:margin;mso-height-relative:margin;v-text-anchor:top" o:gfxdata="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" filled="f" strokecolor="black [3213]" strokeweight="2pt">
+                <v:textbox>
+                  <w:txbxContent>
+                    <w:p>
+                      <w:pPr>
+                        <w:jc w:val="center"/>
+                        <w:rPr>
+                          <w:lang w:val="en-US"/>
+                        </w:rPr>
+                      </w:pPr>
+                      <w:r>
+                        <w:rPr>
+                          <w:lang w:val="en-US"/>
+                        </w:rPr>
+                        <w:t>The state diagram:</w:t>
+                      </w:r>
+                    </w:p>
+                    <w:p>
+                      <w:r>
+                        <w:t xml:space="preserve">     </w:t>
+                      </w:r>
+                    </w:p>
+                  </w:txbxContent>
+                </v:textbox>
+              </v:shape>
+            </w:pict>
+          </mc:Fallback>
+        </mc:AlternateContent>
+      </w:r>
+      <w:r>
+        <w:rPr>
           <w:rFonts w:ascii="Lucida Sans" w:hAnsi="Lucida Sans"/>
           <w:noProof/>
           <w:sz w:val="20"/>
@@ -1244,13 +1149,544 @@
         <mc:AlternateContent>
           <mc:Choice Requires="wps">
             <w:drawing>
-              <wp:anchor distT="45720" distB="45720" distL="114300" distR="114300" simplePos="0" relativeHeight="251664384" behindDoc="0" locked="0" layoutInCell="1" allowOverlap="1" wp14:anchorId="4854462E" wp14:editId="64152E32">
+              <wp:anchor distT="45720" distB="45720" distL="114300" distR="114300" simplePos="0" relativeHeight="251662336" behindDoc="0" locked="0" layoutInCell="1" allowOverlap="1" wp14:anchorId="4CBF0FA5" wp14:editId="58C80056">
+                <wp:simplePos x="0" y="0"/>
+                <wp:positionH relativeFrom="margin">
+                  <wp:posOffset>-544830</wp:posOffset>
+                </wp:positionH>
+                <wp:positionV relativeFrom="paragraph">
+                  <wp:posOffset>217805</wp:posOffset>
+                </wp:positionV>
+                <wp:extent cx="2647950" cy="2959100"/>
+                <wp:effectExtent l="0" t="0" r="19050" b="12700"/>
+                <wp:wrapSquare wrapText="bothSides"/>
+                <wp:docPr id="2" name="Textfeld 2"/>
+                <wp:cNvGraphicFramePr>
+                  <a:graphicFrameLocks xmlns:a="http://schemas.openxmlformats.org/drawingml/2006/main"/>
+                </wp:cNvGraphicFramePr>
+                <a:graphic xmlns:a="http://schemas.openxmlformats.org/drawingml/2006/main">
+                  <a:graphicData uri="http://schemas.microsoft.com/office/word/2010/wordprocessingShape">
+                    <wps:wsp>
+                      <wps:cNvSpPr txBox="1">
+                        <a:spLocks noChangeArrowheads="1"/>
+                      </wps:cNvSpPr>
+                      <wps:spPr bwMode="auto">
+                        <a:xfrm>
+                          <a:off x="0" y="0"/>
+                          <a:ext cx="2647950" cy="2959100"/>
+                        </a:xfrm>
+                        <a:prstGeom prst="rect">
+                          <a:avLst/>
+                        </a:prstGeom>
+                        <a:ln>
+                          <a:headEnd/>
+                          <a:tailEnd/>
+                        </a:ln>
+                      </wps:spPr>
+                      <wps:style>
+                        <a:lnRef idx="2">
+                          <a:schemeClr val="dk1"/>
+                        </a:lnRef>
+                        <a:fillRef idx="1">
+                          <a:schemeClr val="lt1"/>
+                        </a:fillRef>
+                        <a:effectRef idx="0">
+                          <a:schemeClr val="dk1"/>
+                        </a:effectRef>
+                        <a:fontRef idx="minor">
+                          <a:schemeClr val="dk1"/>
+                        </a:fontRef>
+                      </wps:style>
+                      <wps:txbx>
+                        <w:txbxContent>
+                          <w:p>
+                            <w:pPr>
+                              <w:ind w:left="-851"/>
+                              <w:jc w:val="center"/>
+                              <w:rPr>
+                                <w:rFonts w:ascii="Lucida Sans" w:hAnsi="Lucida Sans"/>
+                                <w:b/>
+                                <w:sz w:val="20"/>
+                                <w:szCs w:val="20"/>
+                                <w:lang w:val="en-US"/>
+                              </w:rPr>
+                            </w:pPr>
+                            <w:bookmarkStart w:id="0" w:name="_GoBack"/>
+                            <w:r>
+                              <w:rPr>
+                                <w:rFonts w:ascii="Lucida Sans" w:hAnsi="Lucida Sans"/>
+                                <w:b/>
+                                <w:sz w:val="20"/>
+                                <w:szCs w:val="20"/>
+                                <w:lang w:val="en-US"/>
+                              </w:rPr>
+                              <w:t xml:space="preserve">Building </w:t>
+                            </w:r>
+                            <w:proofErr w:type="spellStart"/>
+                            <w:r>
+                              <w:rPr>
+                                <w:rFonts w:ascii="Lucida Sans" w:hAnsi="Lucida Sans"/>
+                                <w:b/>
+                                <w:sz w:val="20"/>
+                                <w:szCs w:val="20"/>
+                                <w:lang w:val="en-US"/>
+                              </w:rPr>
+                              <w:t>SubVI</w:t>
+                            </w:r>
+                            <w:r>
+                              <w:rPr>
+                                <w:rFonts w:ascii="Lucida Sans" w:hAnsi="Lucida Sans"/>
+                                <w:b/>
+                                <w:sz w:val="20"/>
+                                <w:szCs w:val="20"/>
+                                <w:lang w:val="en-US"/>
+                              </w:rPr>
+                              <w:t>’</w:t>
+                            </w:r>
+                            <w:r>
+                              <w:rPr>
+                                <w:rFonts w:ascii="Lucida Sans" w:hAnsi="Lucida Sans"/>
+                                <w:b/>
+                                <w:sz w:val="20"/>
+                                <w:szCs w:val="20"/>
+                                <w:lang w:val="en-US"/>
+                              </w:rPr>
+                              <w:t>s</w:t>
+                            </w:r>
+                            <w:proofErr w:type="spellEnd"/>
+                            <w:r>
+                              <w:rPr>
+                                <w:rFonts w:ascii="Lucida Sans" w:hAnsi="Lucida Sans"/>
+                                <w:b/>
+                                <w:sz w:val="20"/>
+                                <w:szCs w:val="20"/>
+                                <w:lang w:val="en-US"/>
+                              </w:rPr>
+                              <w:t xml:space="preserve"> for</w:t>
+                            </w:r>
+                            <w:r>
+                              <w:rPr>
+                                <w:rFonts w:ascii="Lucida Sans" w:hAnsi="Lucida Sans"/>
+                                <w:b/>
+                                <w:sz w:val="20"/>
+                                <w:szCs w:val="20"/>
+                                <w:lang w:val="en-US"/>
+                              </w:rPr>
+                              <w:t>:</w:t>
+                            </w:r>
+                          </w:p>
+                          <w:p>
+                            <w:pPr>
+                              <w:pStyle w:val="Listenabsatz"/>
+                              <w:numPr>
+                                <w:ilvl w:val="0"/>
+                                <w:numId w:val="4"/>
+                              </w:numPr>
+                              <w:rPr>
+                                <w:lang w:val="en-US"/>
+                              </w:rPr>
+                            </w:pPr>
+                            <w:r>
+                              <w:rPr>
+                                <w:lang w:val="en-US"/>
+                              </w:rPr>
+                              <w:t xml:space="preserve">hardware </w:t>
+                            </w:r>
+                            <w:r>
+                              <w:rPr>
+                                <w:lang w:val="en-US"/>
+                              </w:rPr>
+                              <w:t>communication</w:t>
+                            </w:r>
+                          </w:p>
+                          <w:p>
+                            <w:pPr>
+                              <w:pStyle w:val="Listenabsatz"/>
+                              <w:numPr>
+                                <w:ilvl w:val="0"/>
+                                <w:numId w:val="4"/>
+                              </w:numPr>
+                              <w:rPr>
+                                <w:lang w:val="en-US"/>
+                              </w:rPr>
+                            </w:pPr>
+                            <w:r>
+                              <w:rPr>
+                                <w:lang w:val="en-US"/>
+                              </w:rPr>
+                              <w:t>mathematical operations</w:t>
+                            </w:r>
+                          </w:p>
+                          <w:p>
+                            <w:pPr>
+                              <w:pStyle w:val="Listenabsatz"/>
+                              <w:numPr>
+                                <w:ilvl w:val="0"/>
+                                <w:numId w:val="4"/>
+                              </w:numPr>
+                              <w:rPr>
+                                <w:lang w:val="en-US"/>
+                              </w:rPr>
+                            </w:pPr>
+                            <w:r>
+                              <w:rPr>
+                                <w:lang w:val="en-US"/>
+                              </w:rPr>
+                              <w:t>plotting</w:t>
+                            </w:r>
+                          </w:p>
+                          <w:p>
+                            <w:pPr>
+                              <w:pStyle w:val="Listenabsatz"/>
+                              <w:rPr>
+                                <w:lang w:val="en-US"/>
+                              </w:rPr>
+                            </w:pPr>
+                          </w:p>
+                          <w:p>
+                            <w:pPr>
+                              <w:rPr>
+                                <w:lang w:val="en-US"/>
+                              </w:rPr>
+                            </w:pPr>
+                            <w:r>
+                              <w:rPr>
+                                <w:noProof/>
+                                <w:lang w:eastAsia="de-DE"/>
+                              </w:rPr>
+                              <w:drawing>
+                                <wp:inline distT="0" distB="0" distL="0" distR="0">
+                                  <wp:extent cx="2439670" cy="1078444"/>
+                                  <wp:effectExtent l="0" t="0" r="0" b="7620"/>
+                                  <wp:docPr id="209" name="Grafik 209" descr="\\rsns01\smmame00$\Desktop\MechatrProjekt\magneto.git\trunk\doku\70_Dokumentation\98_Bilder\99_Bilder_Doku\Entmagnetisierung.png"/>
+                                  <wp:cNvGraphicFramePr>
+                                    <a:graphicFrameLocks xmlns:a="http://schemas.openxmlformats.org/drawingml/2006/main" noChangeAspect="1"/>
+                                  </wp:cNvGraphicFramePr>
+                                  <a:graphic xmlns:a="http://schemas.openxmlformats.org/drawingml/2006/main">
+                                    <a:graphicData uri="http://schemas.openxmlformats.org/drawingml/2006/picture">
+                                      <pic:pic xmlns:pic="http://schemas.openxmlformats.org/drawingml/2006/picture">
+                                        <pic:nvPicPr>
+                                          <pic:cNvPr id="0" name="Picture 2" descr="\\rsns01\smmame00$\Desktop\MechatrProjekt\magneto.git\trunk\doku\70_Dokumentation\98_Bilder\99_Bilder_Doku\Entmagnetisierung.png"/>
+                                          <pic:cNvPicPr>
+                                            <a:picLocks noChangeAspect="1" noChangeArrowheads="1"/>
+                                          </pic:cNvPicPr>
+                                        </pic:nvPicPr>
+                                        <pic:blipFill>
+                                          <a:blip r:embed="rId10">
+                                            <a:extLst>
+                                              <a:ext uri="{28A0092B-C50C-407E-A947-70E740481C1C}">
+                                                <a14:useLocalDpi xmlns:a14="http://schemas.microsoft.com/office/drawing/2010/main" val="0"/>
+                                              </a:ext>
+                                            </a:extLst>
+                                          </a:blip>
+                                          <a:srcRect/>
+                                          <a:stretch>
+                                            <a:fillRect/>
+                                          </a:stretch>
+                                        </pic:blipFill>
+                                        <pic:spPr bwMode="auto">
+                                          <a:xfrm>
+                                            <a:off x="0" y="0"/>
+                                            <a:ext cx="2439670" cy="1078444"/>
+                                          </a:xfrm>
+                                          <a:prstGeom prst="rect">
+                                            <a:avLst/>
+                                          </a:prstGeom>
+                                          <a:noFill/>
+                                          <a:ln>
+                                            <a:noFill/>
+                                          </a:ln>
+                                        </pic:spPr>
+                                      </pic:pic>
+                                    </a:graphicData>
+                                  </a:graphic>
+                                </wp:inline>
+                              </w:drawing>
+                            </w:r>
+                          </w:p>
+                          <w:p>
+                            <w:pPr>
+                              <w:rPr>
+                                <w:lang w:val="en-US"/>
+                              </w:rPr>
+                            </w:pPr>
+                          </w:p>
+                          <w:bookmarkEnd w:id="0"/>
+                          <w:p>
+                            <w:pPr>
+                              <w:rPr>
+                                <w:lang w:val="en-US"/>
+                              </w:rPr>
+                            </w:pPr>
+                          </w:p>
+                        </w:txbxContent>
+                      </wps:txbx>
+                      <wps:bodyPr rot="0" vert="horz" wrap="square" lIns="91440" tIns="45720" rIns="91440" bIns="45720" anchor="t" anchorCtr="0">
+                        <a:noAutofit/>
+                      </wps:bodyPr>
+                    </wps:wsp>
+                  </a:graphicData>
+                </a:graphic>
+                <wp14:sizeRelH relativeFrom="margin">
+                  <wp14:pctWidth>0</wp14:pctWidth>
+                </wp14:sizeRelH>
+                <wp14:sizeRelV relativeFrom="margin">
+                  <wp14:pctHeight>0</wp14:pctHeight>
+                </wp14:sizeRelV>
+              </wp:anchor>
+            </w:drawing>
+          </mc:Choice>
+          <mc:Fallback>
+            <w:pict>
+              <v:shape id="_x0000_s1029" type="#_x0000_t202" style="position:absolute;margin-left:-42.9pt;margin-top:17.15pt;width:208.5pt;height:233pt;z-index:251662336;visibility:visible;mso-wrap-style:square;mso-width-percent:0;mso-height-percent:0;mso-wrap-distance-left:9pt;mso-wrap-distance-top:3.6pt;mso-wrap-distance-right:9pt;mso-wrap-distance-bottom:3.6pt;mso-position-horizontal:absolute;mso-position-horizontal-relative:margin;mso-position-vertical:absolute;mso-position-vertical-relative:text;mso-width-percent:0;mso-height-percent:0;mso-width-relative:margin;mso-height-relative:margin;v-text-anchor:top" o:gfxdata="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" fillcolor="white [3201]" strokecolor="black [3200]" strokeweight="2pt">
+                <v:textbox>
+                  <w:txbxContent>
+                    <w:p>
+                      <w:pPr>
+                        <w:ind w:left="-851"/>
+                        <w:jc w:val="center"/>
+                        <w:rPr>
+                          <w:rFonts w:ascii="Lucida Sans" w:hAnsi="Lucida Sans"/>
+                          <w:b/>
+                          <w:sz w:val="20"/>
+                          <w:szCs w:val="20"/>
+                          <w:lang w:val="en-US"/>
+                        </w:rPr>
+                      </w:pPr>
+                      <w:bookmarkStart w:id="1" w:name="_GoBack"/>
+                      <w:r>
+                        <w:rPr>
+                          <w:rFonts w:ascii="Lucida Sans" w:hAnsi="Lucida Sans"/>
+                          <w:b/>
+                          <w:sz w:val="20"/>
+                          <w:szCs w:val="20"/>
+                          <w:lang w:val="en-US"/>
+                        </w:rPr>
+                        <w:t xml:space="preserve">Building </w:t>
+                      </w:r>
+                      <w:proofErr w:type="spellStart"/>
+                      <w:r>
+                        <w:rPr>
+                          <w:rFonts w:ascii="Lucida Sans" w:hAnsi="Lucida Sans"/>
+                          <w:b/>
+                          <w:sz w:val="20"/>
+                          <w:szCs w:val="20"/>
+                          <w:lang w:val="en-US"/>
+                        </w:rPr>
+                        <w:t>SubVI</w:t>
+                      </w:r>
+                      <w:r>
+                        <w:rPr>
+                          <w:rFonts w:ascii="Lucida Sans" w:hAnsi="Lucida Sans"/>
+                          <w:b/>
+                          <w:sz w:val="20"/>
+                          <w:szCs w:val="20"/>
+                          <w:lang w:val="en-US"/>
+                        </w:rPr>
+                        <w:t>’</w:t>
+                      </w:r>
+                      <w:r>
+                        <w:rPr>
+                          <w:rFonts w:ascii="Lucida Sans" w:hAnsi="Lucida Sans"/>
+                          <w:b/>
+                          <w:sz w:val="20"/>
+                          <w:szCs w:val="20"/>
+                          <w:lang w:val="en-US"/>
+                        </w:rPr>
+                        <w:t>s</w:t>
+                      </w:r>
+                      <w:proofErr w:type="spellEnd"/>
+                      <w:r>
+                        <w:rPr>
+                          <w:rFonts w:ascii="Lucida Sans" w:hAnsi="Lucida Sans"/>
+                          <w:b/>
+                          <w:sz w:val="20"/>
+                          <w:szCs w:val="20"/>
+                          <w:lang w:val="en-US"/>
+                        </w:rPr>
+                        <w:t xml:space="preserve"> for</w:t>
+                      </w:r>
+                      <w:r>
+                        <w:rPr>
+                          <w:rFonts w:ascii="Lucida Sans" w:hAnsi="Lucida Sans"/>
+                          <w:b/>
+                          <w:sz w:val="20"/>
+                          <w:szCs w:val="20"/>
+                          <w:lang w:val="en-US"/>
+                        </w:rPr>
+                        <w:t>:</w:t>
+                      </w:r>
+                    </w:p>
+                    <w:p>
+                      <w:pPr>
+                        <w:pStyle w:val="Listenabsatz"/>
+                        <w:numPr>
+                          <w:ilvl w:val="0"/>
+                          <w:numId w:val="4"/>
+                        </w:numPr>
+                        <w:rPr>
+                          <w:lang w:val="en-US"/>
+                        </w:rPr>
+                      </w:pPr>
+                      <w:r>
+                        <w:rPr>
+                          <w:lang w:val="en-US"/>
+                        </w:rPr>
+                        <w:t xml:space="preserve">hardware </w:t>
+                      </w:r>
+                      <w:r>
+                        <w:rPr>
+                          <w:lang w:val="en-US"/>
+                        </w:rPr>
+                        <w:t>communication</w:t>
+                      </w:r>
+                    </w:p>
+                    <w:p>
+                      <w:pPr>
+                        <w:pStyle w:val="Listenabsatz"/>
+                        <w:numPr>
+                          <w:ilvl w:val="0"/>
+                          <w:numId w:val="4"/>
+                        </w:numPr>
+                        <w:rPr>
+                          <w:lang w:val="en-US"/>
+                        </w:rPr>
+                      </w:pPr>
+                      <w:r>
+                        <w:rPr>
+                          <w:lang w:val="en-US"/>
+                        </w:rPr>
+                        <w:t>mathematical operations</w:t>
+                      </w:r>
+                    </w:p>
+                    <w:p>
+                      <w:pPr>
+                        <w:pStyle w:val="Listenabsatz"/>
+                        <w:numPr>
+                          <w:ilvl w:val="0"/>
+                          <w:numId w:val="4"/>
+                        </w:numPr>
+                        <w:rPr>
+                          <w:lang w:val="en-US"/>
+                        </w:rPr>
+                      </w:pPr>
+                      <w:r>
+                        <w:rPr>
+                          <w:lang w:val="en-US"/>
+                        </w:rPr>
+                        <w:t>plotting</w:t>
+                      </w:r>
+                    </w:p>
+                    <w:p>
+                      <w:pPr>
+                        <w:pStyle w:val="Listenabsatz"/>
+                        <w:rPr>
+                          <w:lang w:val="en-US"/>
+                        </w:rPr>
+                      </w:pPr>
+                    </w:p>
+                    <w:p>
+                      <w:pPr>
+                        <w:rPr>
+                          <w:lang w:val="en-US"/>
+                        </w:rPr>
+                      </w:pPr>
+                      <w:r>
+                        <w:rPr>
+                          <w:noProof/>
+                          <w:lang w:eastAsia="de-DE"/>
+                        </w:rPr>
+                        <w:drawing>
+                          <wp:inline distT="0" distB="0" distL="0" distR="0">
+                            <wp:extent cx="2439670" cy="1078444"/>
+                            <wp:effectExtent l="0" t="0" r="0" b="7620"/>
+                            <wp:docPr id="209" name="Grafik 209" descr="\\rsns01\smmame00$\Desktop\MechatrProjekt\magneto.git\trunk\doku\70_Dokumentation\98_Bilder\99_Bilder_Doku\Entmagnetisierung.png"/>
+                            <wp:cNvGraphicFramePr>
+                              <a:graphicFrameLocks xmlns:a="http://schemas.openxmlformats.org/drawingml/2006/main" noChangeAspect="1"/>
+                            </wp:cNvGraphicFramePr>
+                            <a:graphic xmlns:a="http://schemas.openxmlformats.org/drawingml/2006/main">
+                              <a:graphicData uri="http://schemas.openxmlformats.org/drawingml/2006/picture">
+                                <pic:pic xmlns:pic="http://schemas.openxmlformats.org/drawingml/2006/picture">
+                                  <pic:nvPicPr>
+                                    <pic:cNvPr id="0" name="Picture 2" descr="\\rsns01\smmame00$\Desktop\MechatrProjekt\magneto.git\trunk\doku\70_Dokumentation\98_Bilder\99_Bilder_Doku\Entmagnetisierung.png"/>
+                                    <pic:cNvPicPr>
+                                      <a:picLocks noChangeAspect="1" noChangeArrowheads="1"/>
+                                    </pic:cNvPicPr>
+                                  </pic:nvPicPr>
+                                  <pic:blipFill>
+                                    <a:blip r:embed="rId10">
+                                      <a:extLst>
+                                        <a:ext uri="{28A0092B-C50C-407E-A947-70E740481C1C}">
+                                          <a14:useLocalDpi xmlns:a14="http://schemas.microsoft.com/office/drawing/2010/main" val="0"/>
+                                        </a:ext>
+                                      </a:extLst>
+                                    </a:blip>
+                                    <a:srcRect/>
+                                    <a:stretch>
+                                      <a:fillRect/>
+                                    </a:stretch>
+                                  </pic:blipFill>
+                                  <pic:spPr bwMode="auto">
+                                    <a:xfrm>
+                                      <a:off x="0" y="0"/>
+                                      <a:ext cx="2439670" cy="1078444"/>
+                                    </a:xfrm>
+                                    <a:prstGeom prst="rect">
+                                      <a:avLst/>
+                                    </a:prstGeom>
+                                    <a:noFill/>
+                                    <a:ln>
+                                      <a:noFill/>
+                                    </a:ln>
+                                  </pic:spPr>
+                                </pic:pic>
+                              </a:graphicData>
+                            </a:graphic>
+                          </wp:inline>
+                        </w:drawing>
+                      </w:r>
+                    </w:p>
+                    <w:p>
+                      <w:pPr>
+                        <w:rPr>
+                          <w:lang w:val="en-US"/>
+                        </w:rPr>
+                      </w:pPr>
+                    </w:p>
+                    <w:bookmarkEnd w:id="1"/>
+                    <w:p>
+                      <w:pPr>
+                        <w:rPr>
+                          <w:lang w:val="en-US"/>
+                        </w:rPr>
+                      </w:pPr>
+                    </w:p>
+                  </w:txbxContent>
+                </v:textbox>
+                <w10:wrap type="square" anchorx="margin"/>
+              </v:shape>
+            </w:pict>
+          </mc:Fallback>
+        </mc:AlternateContent>
+      </w:r>
+      <w:r>
+        <w:rPr>
+          <w:rFonts w:ascii="Lucida Sans" w:hAnsi="Lucida Sans"/>
+          <w:noProof/>
+          <w:sz w:val="20"/>
+          <w:szCs w:val="20"/>
+          <w:lang w:eastAsia="de-DE"/>
+        </w:rPr>
+        <mc:AlternateContent>
+          <mc:Choice Requires="wps">
+            <w:drawing>
+              <wp:anchor distT="45720" distB="45720" distL="114300" distR="114300" simplePos="0" relativeHeight="251664384" behindDoc="0" locked="0" layoutInCell="1" allowOverlap="1" wp14:anchorId="2DAB5093" wp14:editId="203ED4C5">
                 <wp:simplePos x="0" y="0"/>
                 <wp:positionH relativeFrom="margin">
                   <wp:posOffset>3710305</wp:posOffset>
                 </wp:positionH>
                 <wp:positionV relativeFrom="paragraph">
-                  <wp:posOffset>6350</wp:posOffset>
+                  <wp:posOffset>217805</wp:posOffset>
                 </wp:positionV>
                 <wp:extent cx="2678430" cy="2990850"/>
                 <wp:effectExtent l="0" t="0" r="26670" b="19050"/>
@@ -1296,6 +1732,7 @@
                         <w:txbxContent>
                           <w:p>
                             <w:pPr>
+                              <w:jc w:val="center"/>
                               <w:rPr>
                                 <w:lang w:val="en-US"/>
                               </w:rPr>
@@ -1341,6 +1778,121 @@
                                 <w:lang w:val="en-US"/>
                               </w:rPr>
                               <w:t>:</w:t>
+                            </w:r>
+                          </w:p>
+                          <w:p>
+                            <w:pPr>
+                              <w:rPr>
+                                <w:lang w:val="en-US"/>
+                              </w:rPr>
+                            </w:pPr>
+                            <w:r>
+                              <w:rPr>
+                                <w:noProof/>
+                                <w:lang w:eastAsia="de-DE"/>
+                              </w:rPr>
+                              <w:drawing>
+                                <wp:inline distT="0" distB="0" distL="0" distR="0" wp14:anchorId="0534C789" wp14:editId="54D78558">
+                                  <wp:extent cx="2497311" cy="1064231"/>
+                                  <wp:effectExtent l="0" t="0" r="0" b="3175"/>
+                                  <wp:docPr id="207" name="Grafik 207" descr="\\rsns01\smmame00$\Desktop\MechatrProjekt\magneto.git\trunk\doku\70_Dokumentation\98_Bilder\99_Bilder_Doku\State Maschine_3.png"/>
+                                  <wp:cNvGraphicFramePr>
+                                    <a:graphicFrameLocks xmlns:a="http://schemas.openxmlformats.org/drawingml/2006/main" noChangeAspect="1"/>
+                                  </wp:cNvGraphicFramePr>
+                                  <a:graphic xmlns:a="http://schemas.openxmlformats.org/drawingml/2006/main">
+                                    <a:graphicData uri="http://schemas.openxmlformats.org/drawingml/2006/picture">
+                                      <pic:pic xmlns:pic="http://schemas.openxmlformats.org/drawingml/2006/picture">
+                                        <pic:nvPicPr>
+                                          <pic:cNvPr id="0" name="Picture 1" descr="\\rsns01\smmame00$\Desktop\MechatrProjekt\magneto.git\trunk\doku\70_Dokumentation\98_Bilder\99_Bilder_Doku\State Maschine_3.png"/>
+                                          <pic:cNvPicPr>
+                                            <a:picLocks noChangeAspect="1" noChangeArrowheads="1"/>
+                                          </pic:cNvPicPr>
+                                        </pic:nvPicPr>
+                                        <pic:blipFill>
+                                          <a:blip r:embed="rId11">
+                                            <a:extLst>
+                                              <a:ext uri="{28A0092B-C50C-407E-A947-70E740481C1C}">
+                                                <a14:useLocalDpi xmlns:a14="http://schemas.microsoft.com/office/drawing/2010/main" val="0"/>
+                                              </a:ext>
+                                            </a:extLst>
+                                          </a:blip>
+                                          <a:srcRect/>
+                                          <a:stretch>
+                                            <a:fillRect/>
+                                          </a:stretch>
+                                        </pic:blipFill>
+                                        <pic:spPr bwMode="auto">
+                                          <a:xfrm>
+                                            <a:off x="0" y="0"/>
+                                            <a:ext cx="2506413" cy="1068110"/>
+                                          </a:xfrm>
+                                          <a:prstGeom prst="rect">
+                                            <a:avLst/>
+                                          </a:prstGeom>
+                                          <a:noFill/>
+                                          <a:ln>
+                                            <a:noFill/>
+                                          </a:ln>
+                                        </pic:spPr>
+                                      </pic:pic>
+                                    </a:graphicData>
+                                  </a:graphic>
+                                </wp:inline>
+                              </w:drawing>
+                            </w:r>
+                          </w:p>
+                          <w:p>
+                            <w:pPr>
+                              <w:pStyle w:val="Listenabsatz"/>
+                              <w:numPr>
+                                <w:ilvl w:val="0"/>
+                                <w:numId w:val="4"/>
+                              </w:numPr>
+                              <w:rPr>
+                                <w:lang w:val="en-US"/>
+                              </w:rPr>
+                            </w:pPr>
+                            <w:r>
+                              <w:rPr>
+                                <w:lang w:val="en-US"/>
+                              </w:rPr>
+                              <w:t>hardware communication</w:t>
+                            </w:r>
+                          </w:p>
+                          <w:p>
+                            <w:pPr>
+                              <w:pStyle w:val="Listenabsatz"/>
+                              <w:numPr>
+                                <w:ilvl w:val="0"/>
+                                <w:numId w:val="4"/>
+                              </w:numPr>
+                              <w:rPr>
+                                <w:lang w:val="en-US"/>
+                              </w:rPr>
+                            </w:pPr>
+                            <w:r>
+                              <w:rPr>
+                                <w:lang w:val="en-US"/>
+                              </w:rPr>
+                              <w:t>mathematical operations</w:t>
+                            </w:r>
+                          </w:p>
+                          <w:p>
+                            <w:pPr>
+                              <w:pStyle w:val="Listenabsatz"/>
+                              <w:numPr>
+                                <w:ilvl w:val="0"/>
+                                <w:numId w:val="4"/>
+                              </w:numPr>
+                              <w:rPr>
+                                <w:lang w:val="en-US"/>
+                              </w:rPr>
+                            </w:pPr>
+                            <w:r>
+                              <w:rPr>
+                                <w:lang w:val="en-US"/>
+                              </w:rPr>
+                              <w:t>plotting</w:t>
                             </w:r>
                           </w:p>
                           <w:p>
@@ -1384,65 +1936,13 @@
                                 <w:lang w:val="en-US"/>
                               </w:rPr>
                             </w:pPr>
-                            <w:r>
-                              <w:rPr>
-                                <w:lang w:val="en-US"/>
-                              </w:rPr>
-                              <w:t xml:space="preserve">Following states </w:t>
-                            </w:r>
-                            <w:r>
-                              <w:rPr>
-                                <w:lang w:val="en-US"/>
-                              </w:rPr>
-                              <w:t>are included:</w:t>
-                            </w:r>
                           </w:p>
                           <w:p>
                             <w:pPr>
                               <w:rPr>
-                                <w:b/>
                                 <w:lang w:val="en-US"/>
                               </w:rPr>
                             </w:pPr>
-                            <w:r>
-                              <w:rPr>
-                                <w:b/>
-                                <w:lang w:val="en-US"/>
-                              </w:rPr>
-                              <w:t>“</w:t>
-                            </w:r>
-                            <w:proofErr w:type="spellStart"/>
-                            <w:r>
-                              <w:rPr>
-                                <w:b/>
-                                <w:lang w:val="en-US"/>
-                              </w:rPr>
-                              <w:t>Hier</w:t>
-                            </w:r>
-                            <w:proofErr w:type="spellEnd"/>
-                            <w:r>
-                              <w:rPr>
-                                <w:b/>
-                                <w:lang w:val="en-US"/>
-                              </w:rPr>
-                              <w:t xml:space="preserve"> das </w:t>
-                            </w:r>
-                            <w:proofErr w:type="spellStart"/>
-                            <w:r>
-                              <w:rPr>
-                                <w:b/>
-                                <w:lang w:val="en-US"/>
-                              </w:rPr>
-                              <w:t>Zustandsdiagram</w:t>
-                            </w:r>
-                            <w:proofErr w:type="spellEnd"/>
-                            <w:r>
-                              <w:rPr>
-                                <w:b/>
-                                <w:lang w:val="en-US"/>
-                              </w:rPr>
-                              <w:t>-horizontal…”</w:t>
-                            </w:r>
                           </w:p>
                         </w:txbxContent>
                       </wps:txbx>
@@ -1461,13 +1961,14 @@
               </wp:anchor>
             </w:drawing>
           </mc:Choice>
-          <mc:Fallback xmlns:w16se="http://schemas.microsoft.com/office/word/2015/wordml/symex" xmlns:cx5="http://schemas.microsoft.com/office/drawing/2016/5/11/chartex" xmlns:cx4="http://schemas.microsoft.com/office/drawing/2016/5/10/chartex" xmlns:cx3="http://schemas.microsoft.com/office/drawing/2016/5/9/chartex" xmlns:cx2="http://schemas.microsoft.com/office/drawing/2015/10/21/chartex" xmlns:cx1="http://schemas.microsoft.com/office/drawing/2015/9/8/chartex" xmlns:cx="http://schemas.microsoft.com/office/drawing/2014/chartex">
+          <mc:Fallback>
             <w:pict>
-              <v:shape w14:anchorId="4854462E" id="Textfeld 4" o:spid="_x0000_s1028" type="#_x0000_t202" style="position:absolute;margin-left:292.15pt;margin-top:.5pt;width:210.9pt;height:235.5pt;z-index:251664384;visibility:visible;mso-wrap-style:square;mso-width-percent:0;mso-height-percent:0;mso-wrap-distance-left:9pt;mso-wrap-distance-top:3.6pt;mso-wrap-distance-right:9pt;mso-wrap-distance-bottom:3.6pt;mso-position-horizontal:absolute;mso-position-horizontal-relative:margin;mso-position-vertical:absolute;mso-position-vertical-relative:text;mso-width-percent:0;mso-height-percent:0;mso-width-relative:margin;mso-height-relative:margin;v-text-anchor:top" o:gfxdata="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" fillcolor="white [3201]" strokecolor="black [3200]" strokeweight="2pt">
+              <v:shape id="Textfeld 4" o:spid="_x0000_s1030" type="#_x0000_t202" style="position:absolute;margin-left:292.15pt;margin-top:17.15pt;width:210.9pt;height:235.5pt;z-index:251664384;visibility:visible;mso-wrap-style:square;mso-width-percent:0;mso-height-percent:0;mso-wrap-distance-left:9pt;mso-wrap-distance-top:3.6pt;mso-wrap-distance-right:9pt;mso-wrap-distance-bottom:3.6pt;mso-position-horizontal:absolute;mso-position-horizontal-relative:margin;mso-position-vertical:absolute;mso-position-vertical-relative:text;mso-width-percent:0;mso-height-percent:0;mso-width-relative:margin;mso-height-relative:margin;v-text-anchor:top" o:gfxdata="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" fillcolor="white [3201]" strokecolor="black [3200]" strokeweight="2pt">
                 <v:textbox>
                   <w:txbxContent>
                     <w:p>
                       <w:pPr>
+                        <w:jc w:val="center"/>
                         <w:rPr>
                           <w:lang w:val="en-US"/>
                         </w:rPr>
@@ -1513,6 +2014,121 @@
                           <w:lang w:val="en-US"/>
                         </w:rPr>
                         <w:t>:</w:t>
+                      </w:r>
+                    </w:p>
+                    <w:p>
+                      <w:pPr>
+                        <w:rPr>
+                          <w:lang w:val="en-US"/>
+                        </w:rPr>
+                      </w:pPr>
+                      <w:r>
+                        <w:rPr>
+                          <w:noProof/>
+                          <w:lang w:eastAsia="de-DE"/>
+                        </w:rPr>
+                        <w:drawing>
+                          <wp:inline distT="0" distB="0" distL="0" distR="0" wp14:anchorId="0534C789" wp14:editId="54D78558">
+                            <wp:extent cx="2497311" cy="1064231"/>
+                            <wp:effectExtent l="0" t="0" r="0" b="3175"/>
+                            <wp:docPr id="207" name="Grafik 207" descr="\\rsns01\smmame00$\Desktop\MechatrProjekt\magneto.git\trunk\doku\70_Dokumentation\98_Bilder\99_Bilder_Doku\State Maschine_3.png"/>
+                            <wp:cNvGraphicFramePr>
+                              <a:graphicFrameLocks xmlns:a="http://schemas.openxmlformats.org/drawingml/2006/main" noChangeAspect="1"/>
+                            </wp:cNvGraphicFramePr>
+                            <a:graphic xmlns:a="http://schemas.openxmlformats.org/drawingml/2006/main">
+                              <a:graphicData uri="http://schemas.openxmlformats.org/drawingml/2006/picture">
+                                <pic:pic xmlns:pic="http://schemas.openxmlformats.org/drawingml/2006/picture">
+                                  <pic:nvPicPr>
+                                    <pic:cNvPr id="0" name="Picture 1" descr="\\rsns01\smmame00$\Desktop\MechatrProjekt\magneto.git\trunk\doku\70_Dokumentation\98_Bilder\99_Bilder_Doku\State Maschine_3.png"/>
+                                    <pic:cNvPicPr>
+                                      <a:picLocks noChangeAspect="1" noChangeArrowheads="1"/>
+                                    </pic:cNvPicPr>
+                                  </pic:nvPicPr>
+                                  <pic:blipFill>
+                                    <a:blip r:embed="rId11">
+                                      <a:extLst>
+                                        <a:ext uri="{28A0092B-C50C-407E-A947-70E740481C1C}">
+                                          <a14:useLocalDpi xmlns:a14="http://schemas.microsoft.com/office/drawing/2010/main" val="0"/>
+                                        </a:ext>
+                                      </a:extLst>
+                                    </a:blip>
+                                    <a:srcRect/>
+                                    <a:stretch>
+                                      <a:fillRect/>
+                                    </a:stretch>
+                                  </pic:blipFill>
+                                  <pic:spPr bwMode="auto">
+                                    <a:xfrm>
+                                      <a:off x="0" y="0"/>
+                                      <a:ext cx="2506413" cy="1068110"/>
+                                    </a:xfrm>
+                                    <a:prstGeom prst="rect">
+                                      <a:avLst/>
+                                    </a:prstGeom>
+                                    <a:noFill/>
+                                    <a:ln>
+                                      <a:noFill/>
+                                    </a:ln>
+                                  </pic:spPr>
+                                </pic:pic>
+                              </a:graphicData>
+                            </a:graphic>
+                          </wp:inline>
+                        </w:drawing>
+                      </w:r>
+                    </w:p>
+                    <w:p>
+                      <w:pPr>
+                        <w:pStyle w:val="Listenabsatz"/>
+                        <w:numPr>
+                          <w:ilvl w:val="0"/>
+                          <w:numId w:val="4"/>
+                        </w:numPr>
+                        <w:rPr>
+                          <w:lang w:val="en-US"/>
+                        </w:rPr>
+                      </w:pPr>
+                      <w:r>
+                        <w:rPr>
+                          <w:lang w:val="en-US"/>
+                        </w:rPr>
+                        <w:t>hardware communication</w:t>
+                      </w:r>
+                    </w:p>
+                    <w:p>
+                      <w:pPr>
+                        <w:pStyle w:val="Listenabsatz"/>
+                        <w:numPr>
+                          <w:ilvl w:val="0"/>
+                          <w:numId w:val="4"/>
+                        </w:numPr>
+                        <w:rPr>
+                          <w:lang w:val="en-US"/>
+                        </w:rPr>
+                      </w:pPr>
+                      <w:r>
+                        <w:rPr>
+                          <w:lang w:val="en-US"/>
+                        </w:rPr>
+                        <w:t>mathematical operations</w:t>
+                      </w:r>
+                    </w:p>
+                    <w:p>
+                      <w:pPr>
+                        <w:pStyle w:val="Listenabsatz"/>
+                        <w:numPr>
+                          <w:ilvl w:val="0"/>
+                          <w:numId w:val="4"/>
+                        </w:numPr>
+                        <w:rPr>
+                          <w:lang w:val="en-US"/>
+                        </w:rPr>
+                      </w:pPr>
+                      <w:r>
+                        <w:rPr>
+                          <w:lang w:val="en-US"/>
+                        </w:rPr>
+                        <w:t>plotting</w:t>
                       </w:r>
                     </w:p>
                     <w:p>
@@ -1556,53 +2172,96 @@
                           <w:lang w:val="en-US"/>
                         </w:rPr>
                       </w:pPr>
-                      <w:r>
-                        <w:rPr>
-                          <w:lang w:val="en-US"/>
-                        </w:rPr>
-                        <w:t xml:space="preserve">Following states </w:t>
-                      </w:r>
-                      <w:r>
-                        <w:rPr>
-                          <w:lang w:val="en-US"/>
-                        </w:rPr>
-                        <w:t>are included:</w:t>
-                      </w:r>
                     </w:p>
                     <w:p>
                       <w:pPr>
                         <w:rPr>
-                          <w:b/>
                           <w:lang w:val="en-US"/>
                         </w:rPr>
                       </w:pPr>
-                      <w:r>
-                        <w:rPr>
-                          <w:b/>
-                          <w:lang w:val="en-US"/>
-                        </w:rPr>
-                        <w:t>“</w:t>
-                      </w:r>
-                      <w:proofErr w:type="spellStart"/>
-                      <w:r>
-                        <w:rPr>
-                          <w:b/>
-                          <w:lang w:val="en-US"/>
-                        </w:rPr>
-                        <w:t>Hier</w:t>
-                      </w:r>
-                      <w:proofErr w:type="spellEnd"/>
-                      <w:r>
-                        <w:rPr>
-                          <w:b/>
-                          <w:lang w:val="en-US"/>
-                        </w:rPr>
-                        <w:t xml:space="preserve"> das Zustandsdiagram-horizontal…”</w:t>
-                      </w:r>
                     </w:p>
                   </w:txbxContent>
                 </v:textbox>
                 <w10:wrap type="square" anchorx="margin"/>
+              </v:shape>
+            </w:pict>
+          </mc:Fallback>
+        </mc:AlternateContent>
+      </w:r>
+      <w:r>
+        <w:rPr>
+          <w:rFonts w:ascii="Lucida Sans" w:hAnsi="Lucida Sans"/>
+          <w:noProof/>
+          <w:sz w:val="20"/>
+          <w:szCs w:val="20"/>
+          <w:lang w:eastAsia="de-DE"/>
+        </w:rPr>
+        <mc:AlternateContent>
+          <mc:Choice Requires="wps">
+            <w:drawing>
+              <wp:anchor distT="0" distB="0" distL="114300" distR="114300" simplePos="0" relativeHeight="251669504" behindDoc="0" locked="0" layoutInCell="1" allowOverlap="1" wp14:anchorId="2FAEFDE5" wp14:editId="674F0FE8">
+                <wp:simplePos x="0" y="0"/>
+                <wp:positionH relativeFrom="column">
+                  <wp:posOffset>5283835</wp:posOffset>
+                </wp:positionH>
+                <wp:positionV relativeFrom="paragraph">
+                  <wp:posOffset>1082040</wp:posOffset>
+                </wp:positionV>
+                <wp:extent cx="2724150" cy="1685925"/>
+                <wp:effectExtent l="0" t="0" r="0" b="9525"/>
+                <wp:wrapNone/>
+                <wp:docPr id="9" name="Textfeld 9"/>
+                <wp:cNvGraphicFramePr/>
+                <a:graphic xmlns:a="http://schemas.openxmlformats.org/drawingml/2006/main">
+                  <a:graphicData uri="http://schemas.microsoft.com/office/word/2010/wordprocessingShape">
+                    <wps:wsp>
+                      <wps:cNvSpPr txBox="1"/>
+                      <wps:spPr>
+                        <a:xfrm>
+                          <a:off x="0" y="0"/>
+                          <a:ext cx="2724150" cy="1685925"/>
+                        </a:xfrm>
+                        <a:prstGeom prst="rect">
+                          <a:avLst/>
+                        </a:prstGeom>
+                        <a:solidFill>
+                          <a:schemeClr val="lt1"/>
+                        </a:solidFill>
+                        <a:ln w="6350">
+                          <a:noFill/>
+                        </a:ln>
+                      </wps:spPr>
+                      <wps:txbx>
+                        <w:txbxContent>
+                          <w:p/>
+                        </w:txbxContent>
+                      </wps:txbx>
+                      <wps:bodyPr rot="0" spcFirstLastPara="0" vertOverflow="overflow" horzOverflow="overflow" vert="horz" wrap="square" lIns="91440" tIns="45720" rIns="91440" bIns="45720" numCol="1" spcCol="0" rtlCol="0" fromWordArt="0" anchor="t" anchorCtr="0" forceAA="0" compatLnSpc="1">
+                        <a:prstTxWarp prst="textNoShape">
+                          <a:avLst/>
+                        </a:prstTxWarp>
+                        <a:noAutofit/>
+                      </wps:bodyPr>
+                    </wps:wsp>
+                  </a:graphicData>
+                </a:graphic>
+                <wp14:sizeRelH relativeFrom="margin">
+                  <wp14:pctWidth>0</wp14:pctWidth>
+                </wp14:sizeRelH>
+                <wp14:sizeRelV relativeFrom="margin">
+                  <wp14:pctHeight>0</wp14:pctHeight>
+                </wp14:sizeRelV>
+              </wp:anchor>
+            </w:drawing>
+          </mc:Choice>
+          <mc:Fallback>
+            <w:pict>
+              <v:shape id="Textfeld 9" o:spid="_x0000_s1031" type="#_x0000_t202" style="position:absolute;margin-left:416.05pt;margin-top:85.2pt;width:214.5pt;height:132.75pt;z-index:251669504;visibility:visible;mso-wrap-style:square;mso-width-percent:0;mso-height-percent:0;mso-wrap-distance-left:9pt;mso-wrap-distance-top:0;mso-wrap-distance-right:9pt;mso-wrap-distance-bottom:0;mso-position-horizontal:absolute;mso-position-horizontal-relative:text;mso-position-vertical:absolute;mso-position-vertical-relative:text;mso-width-percent:0;mso-height-percent:0;mso-width-relative:margin;mso-height-relative:margin;v-text-anchor:top" o:gfxdata="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" fillcolor="white [3201]" stroked="f" strokeweight=".5pt">
+                <v:textbox>
+                  <w:txbxContent>
+                    <w:p/>
+                  </w:txbxContent>
+                </v:textbox>
               </v:shape>
             </w:pict>
           </mc:Fallback>
@@ -1624,356 +2283,69 @@
           <w:noProof/>
           <w:lang w:eastAsia="de-DE"/>
         </w:rPr>
-        <mc:AlternateContent>
-          <mc:Choice Requires="wps">
-            <w:drawing>
-              <wp:anchor distT="45720" distB="45720" distL="114300" distR="114300" simplePos="0" relativeHeight="251660288" behindDoc="0" locked="0" layoutInCell="1" allowOverlap="1">
-                <wp:simplePos x="0" y="0"/>
-                <wp:positionH relativeFrom="page">
-                  <wp:posOffset>3170555</wp:posOffset>
-                </wp:positionH>
-                <wp:positionV relativeFrom="paragraph">
-                  <wp:posOffset>273685</wp:posOffset>
-                </wp:positionV>
-                <wp:extent cx="1343025" cy="1404620"/>
-                <wp:effectExtent l="0" t="0" r="9525" b="0"/>
-                <wp:wrapSquare wrapText="bothSides"/>
-                <wp:docPr id="217" name="Textfeld 2"/>
-                <wp:cNvGraphicFramePr>
-                  <a:graphicFrameLocks xmlns:a="http://schemas.openxmlformats.org/drawingml/2006/main"/>
-                </wp:cNvGraphicFramePr>
-                <a:graphic xmlns:a="http://schemas.openxmlformats.org/drawingml/2006/main">
-                  <a:graphicData uri="http://schemas.microsoft.com/office/word/2010/wordprocessingShape">
-                    <wps:wsp>
-                      <wps:cNvSpPr txBox="1">
-                        <a:spLocks noChangeArrowheads="1"/>
-                      </wps:cNvSpPr>
-                      <wps:spPr bwMode="auto">
-                        <a:xfrm>
-                          <a:off x="0" y="0"/>
-                          <a:ext cx="1343025" cy="1404620"/>
-                        </a:xfrm>
-                        <a:prstGeom prst="rect">
-                          <a:avLst/>
-                        </a:prstGeom>
-                        <a:solidFill>
-                          <a:srgbClr val="FFFFFF"/>
-                        </a:solidFill>
-                        <a:ln w="9525">
-                          <a:noFill/>
-                          <a:miter lim="800000"/>
-                          <a:headEnd/>
-                          <a:tailEnd/>
-                        </a:ln>
-                      </wps:spPr>
-                      <wps:txbx>
-                        <w:txbxContent>
-                          <w:p>
-                            <w:r>
-                              <w:rPr>
-                                <w:noProof/>
-                                <w:lang w:eastAsia="de-DE"/>
-                              </w:rPr>
-                              <w:drawing>
-                                <wp:inline distT="0" distB="0" distL="0" distR="0">
-                                  <wp:extent cx="1133475" cy="1370714"/>
-                                  <wp:effectExtent l="0" t="0" r="0" b="1270"/>
-                                  <wp:docPr id="1" name="Grafik 1" descr="Bildergebnis für labview logo"/>
-                                  <wp:cNvGraphicFramePr>
-                                    <a:graphicFrameLocks xmlns:a="http://schemas.openxmlformats.org/drawingml/2006/main" noChangeAspect="1"/>
-                                  </wp:cNvGraphicFramePr>
-                                  <a:graphic xmlns:a="http://schemas.openxmlformats.org/drawingml/2006/main">
-                                    <a:graphicData uri="http://schemas.openxmlformats.org/drawingml/2006/picture">
-                                      <pic:pic xmlns:pic="http://schemas.openxmlformats.org/drawingml/2006/picture">
-                                        <pic:nvPicPr>
-                                          <pic:cNvPr id="0" name="Picture 1" descr="Bildergebnis für labview logo"/>
-                                          <pic:cNvPicPr>
-                                            <a:picLocks noChangeAspect="1" noChangeArrowheads="1"/>
-                                          </pic:cNvPicPr>
-                                        </pic:nvPicPr>
-                                        <pic:blipFill>
-                                          <a:blip r:embed="rId10">
-                                            <a:extLst>
-                                              <a:ext uri="{28A0092B-C50C-407E-A947-70E740481C1C}">
-                                                <a14:useLocalDpi xmlns:a14="http://schemas.microsoft.com/office/drawing/2010/main" val="0"/>
-                                              </a:ext>
-                                            </a:extLst>
-                                          </a:blip>
-                                          <a:srcRect/>
-                                          <a:stretch>
-                                            <a:fillRect/>
-                                          </a:stretch>
-                                        </pic:blipFill>
-                                        <pic:spPr bwMode="auto">
-                                          <a:xfrm>
-                                            <a:off x="0" y="0"/>
-                                            <a:ext cx="1142658" cy="1381819"/>
-                                          </a:xfrm>
-                                          <a:prstGeom prst="rect">
-                                            <a:avLst/>
-                                          </a:prstGeom>
-                                          <a:noFill/>
-                                          <a:ln>
-                                            <a:noFill/>
-                                          </a:ln>
-                                        </pic:spPr>
-                                      </pic:pic>
-                                    </a:graphicData>
-                                  </a:graphic>
-                                </wp:inline>
-                              </w:drawing>
-                            </w:r>
-                          </w:p>
-                        </w:txbxContent>
-                      </wps:txbx>
-                      <wps:bodyPr rot="0" vert="horz" wrap="square" lIns="91440" tIns="45720" rIns="91440" bIns="45720" anchor="t" anchorCtr="0">
-                        <a:spAutoFit/>
-                      </wps:bodyPr>
-                    </wps:wsp>
-                  </a:graphicData>
-                </a:graphic>
-                <wp14:sizeRelH relativeFrom="margin">
-                  <wp14:pctWidth>0</wp14:pctWidth>
-                </wp14:sizeRelH>
-                <wp14:sizeRelV relativeFrom="margin">
-                  <wp14:pctHeight>20000</wp14:pctHeight>
-                </wp14:sizeRelV>
-              </wp:anchor>
-            </w:drawing>
-          </mc:Choice>
-          <mc:Fallback xmlns:w16se="http://schemas.microsoft.com/office/word/2015/wordml/symex" xmlns:cx5="http://schemas.microsoft.com/office/drawing/2016/5/11/chartex" xmlns:cx4="http://schemas.microsoft.com/office/drawing/2016/5/10/chartex" xmlns:cx3="http://schemas.microsoft.com/office/drawing/2016/5/9/chartex" xmlns:cx2="http://schemas.microsoft.com/office/drawing/2015/10/21/chartex" xmlns:cx1="http://schemas.microsoft.com/office/drawing/2015/9/8/chartex" xmlns:cx="http://schemas.microsoft.com/office/drawing/2014/chartex">
-            <w:pict>
-              <v:shapetype id="_x0000_t202" coordsize="21600,21600" o:spt="202" path="m,l,21600r21600,l21600,xe">
-                <v:stroke joinstyle="miter"/>
-                <v:path gradientshapeok="t" o:connecttype="rect"/>
-              </v:shapetype>
-              <v:shape id="_x0000_s1029" type="#_x0000_t202" style="position:absolute;left:0;text-align:left;margin-left:249.65pt;margin-top:21.55pt;width:105.75pt;height:110.6pt;z-index:251660288;visibility:visible;mso-wrap-style:square;mso-width-percent:0;mso-height-percent:200;mso-wrap-distance-left:9pt;mso-wrap-distance-top:3.6pt;mso-wrap-distance-right:9pt;mso-wrap-distance-bottom:3.6pt;mso-position-horizontal:absolute;mso-position-horizontal-relative:page;mso-position-vertical:absolute;mso-position-vertical-relative:text;mso-width-percent:0;mso-height-percent:200;mso-width-relative:margin;mso-height-relative:margin;v-text-anchor:top" o:gfxdata="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" stroked="f">
-                <v:textbox style="mso-fit-shape-to-text:t">
-                  <w:txbxContent>
-                    <w:p>
-                      <w:r>
-                        <w:rPr>
-                          <w:noProof/>
-                          <w:lang w:eastAsia="de-DE"/>
-                        </w:rPr>
-                        <w:drawing>
-                          <wp:inline distT="0" distB="0" distL="0" distR="0">
-                            <wp:extent cx="1133475" cy="1370714"/>
-                            <wp:effectExtent l="0" t="0" r="0" b="1270"/>
-                            <wp:docPr id="1" name="Grafik 1" descr="Bildergebnis für labview logo"/>
-                            <wp:cNvGraphicFramePr>
-                              <a:graphicFrameLocks xmlns:a="http://schemas.openxmlformats.org/drawingml/2006/main" noChangeAspect="1"/>
-                            </wp:cNvGraphicFramePr>
-                            <a:graphic xmlns:a="http://schemas.openxmlformats.org/drawingml/2006/main">
-                              <a:graphicData uri="http://schemas.openxmlformats.org/drawingml/2006/picture">
-                                <pic:pic xmlns:pic="http://schemas.openxmlformats.org/drawingml/2006/picture">
-                                  <pic:nvPicPr>
-                                    <pic:cNvPr id="0" name="Picture 1" descr="Bildergebnis für labview logo"/>
-                                    <pic:cNvPicPr>
-                                      <a:picLocks noChangeAspect="1" noChangeArrowheads="1"/>
-                                    </pic:cNvPicPr>
-                                  </pic:nvPicPr>
-                                  <pic:blipFill>
-                                    <a:blip r:embed="rId11">
-                                      <a:extLst>
-                                        <a:ext uri="{28A0092B-C50C-407E-A947-70E740481C1C}">
-                                          <a14:useLocalDpi xmlns:a14="http://schemas.microsoft.com/office/drawing/2010/main" val="0"/>
-                                        </a:ext>
-                                      </a:extLst>
-                                    </a:blip>
-                                    <a:srcRect/>
-                                    <a:stretch>
-                                      <a:fillRect/>
-                                    </a:stretch>
-                                  </pic:blipFill>
-                                  <pic:spPr bwMode="auto">
-                                    <a:xfrm>
-                                      <a:off x="0" y="0"/>
-                                      <a:ext cx="1142658" cy="1381819"/>
-                                    </a:xfrm>
-                                    <a:prstGeom prst="rect">
-                                      <a:avLst/>
-                                    </a:prstGeom>
-                                    <a:noFill/>
-                                    <a:ln>
-                                      <a:noFill/>
-                                    </a:ln>
-                                  </pic:spPr>
-                                </pic:pic>
-                              </a:graphicData>
-                            </a:graphic>
-                          </wp:inline>
-                        </w:drawing>
-                      </w:r>
-                    </w:p>
-                  </w:txbxContent>
-                </v:textbox>
-                <w10:wrap type="square" anchorx="page"/>
-              </v:shape>
-            </w:pict>
-          </mc:Fallback>
-        </mc:AlternateContent>
-      </w:r>
-      <w:r>
-        <w:rPr>
-          <w:noProof/>
-          <w:lang w:eastAsia="de-DE"/>
-        </w:rPr>
-        <mc:AlternateContent>
-          <mc:Choice Requires="wps">
-            <w:drawing>
-              <wp:anchor distT="0" distB="0" distL="114300" distR="114300" simplePos="0" relativeHeight="251670528" behindDoc="0" locked="0" layoutInCell="1" allowOverlap="1">
-                <wp:simplePos x="0" y="0"/>
-                <wp:positionH relativeFrom="margin">
-                  <wp:posOffset>3910330</wp:posOffset>
-                </wp:positionH>
-                <wp:positionV relativeFrom="paragraph">
-                  <wp:posOffset>6350</wp:posOffset>
-                </wp:positionV>
-                <wp:extent cx="2266950" cy="1457325"/>
-                <wp:effectExtent l="0" t="0" r="0" b="9525"/>
-                <wp:wrapNone/>
-                <wp:docPr id="10" name="Textfeld 10"/>
-                <wp:cNvGraphicFramePr/>
-                <a:graphic xmlns:a="http://schemas.openxmlformats.org/drawingml/2006/main">
-                  <a:graphicData uri="http://schemas.microsoft.com/office/word/2010/wordprocessingShape">
-                    <wps:wsp>
-                      <wps:cNvSpPr txBox="1"/>
-                      <wps:spPr>
-                        <a:xfrm>
-                          <a:off x="0" y="0"/>
-                          <a:ext cx="2266950" cy="1457325"/>
-                        </a:xfrm>
-                        <a:prstGeom prst="rect">
-                          <a:avLst/>
-                        </a:prstGeom>
-                        <a:solidFill>
-                          <a:schemeClr val="lt1"/>
-                        </a:solidFill>
-                        <a:ln w="6350">
-                          <a:noFill/>
-                        </a:ln>
-                      </wps:spPr>
-                      <wps:txbx>
-                        <w:txbxContent>
-                          <w:p>
-                            <w:r>
-                              <w:rPr>
-                                <w:noProof/>
-                                <w:lang w:eastAsia="de-DE"/>
-                              </w:rPr>
-                              <w:drawing>
-                                <wp:inline distT="0" distB="0" distL="0" distR="0" wp14:anchorId="7C39B13E" wp14:editId="28984D43">
-                                  <wp:extent cx="2296160" cy="1438013"/>
-                                  <wp:effectExtent l="0" t="0" r="8890" b="0"/>
-                                  <wp:docPr id="11" name="Grafik 11"/>
-                                  <wp:cNvGraphicFramePr>
-                                    <a:graphicFrameLocks xmlns:a="http://schemas.openxmlformats.org/drawingml/2006/main" noChangeAspect="1"/>
-                                  </wp:cNvGraphicFramePr>
-                                  <a:graphic xmlns:a="http://schemas.openxmlformats.org/drawingml/2006/main">
-                                    <a:graphicData uri="http://schemas.openxmlformats.org/drawingml/2006/picture">
-                                      <pic:pic xmlns:pic="http://schemas.openxmlformats.org/drawingml/2006/picture">
-                                        <pic:nvPicPr>
-                                          <pic:cNvPr id="1" name=""/>
-                                          <pic:cNvPicPr/>
-                                        </pic:nvPicPr>
-                                        <pic:blipFill>
-                                          <a:blip r:embed="rId12"/>
-                                          <a:stretch>
-                                            <a:fillRect/>
-                                          </a:stretch>
-                                        </pic:blipFill>
-                                        <pic:spPr>
-                                          <a:xfrm>
-                                            <a:off x="0" y="0"/>
-                                            <a:ext cx="2302512" cy="1441991"/>
-                                          </a:xfrm>
-                                          <a:prstGeom prst="rect">
-                                            <a:avLst/>
-                                          </a:prstGeom>
-                                        </pic:spPr>
-                                      </pic:pic>
-                                    </a:graphicData>
-                                  </a:graphic>
-                                </wp:inline>
-                              </w:drawing>
-                            </w:r>
-                          </w:p>
-                        </w:txbxContent>
-                      </wps:txbx>
-                      <wps:bodyPr rot="0" spcFirstLastPara="0" vertOverflow="overflow" horzOverflow="overflow" vert="horz" wrap="square" lIns="91440" tIns="45720" rIns="91440" bIns="45720" numCol="1" spcCol="0" rtlCol="0" fromWordArt="0" anchor="t" anchorCtr="0" forceAA="0" compatLnSpc="1">
-                        <a:prstTxWarp prst="textNoShape">
-                          <a:avLst/>
-                        </a:prstTxWarp>
-                        <a:noAutofit/>
-                      </wps:bodyPr>
-                    </wps:wsp>
-                  </a:graphicData>
-                </a:graphic>
-                <wp14:sizeRelH relativeFrom="margin">
-                  <wp14:pctWidth>0</wp14:pctWidth>
-                </wp14:sizeRelH>
-                <wp14:sizeRelV relativeFrom="margin">
-                  <wp14:pctHeight>0</wp14:pctHeight>
-                </wp14:sizeRelV>
-              </wp:anchor>
-            </w:drawing>
-          </mc:Choice>
-          <mc:Fallback xmlns:w16se="http://schemas.microsoft.com/office/word/2015/wordml/symex" xmlns:cx5="http://schemas.microsoft.com/office/drawing/2016/5/11/chartex" xmlns:cx4="http://schemas.microsoft.com/office/drawing/2016/5/10/chartex" xmlns:cx3="http://schemas.microsoft.com/office/drawing/2016/5/9/chartex" xmlns:cx2="http://schemas.microsoft.com/office/drawing/2015/10/21/chartex" xmlns:cx1="http://schemas.microsoft.com/office/drawing/2015/9/8/chartex" xmlns:cx="http://schemas.microsoft.com/office/drawing/2014/chartex">
-            <w:pict>
-              <v:shape id="Textfeld 10" o:spid="_x0000_s1030" type="#_x0000_t202" style="position:absolute;left:0;text-align:left;margin-left:307.9pt;margin-top:.5pt;width:178.5pt;height:114.75pt;z-index:251670528;visibility:visible;mso-wrap-style:square;mso-width-percent:0;mso-height-percent:0;mso-wrap-distance-left:9pt;mso-wrap-distance-top:0;mso-wrap-distance-right:9pt;mso-wrap-distance-bottom:0;mso-position-horizontal:absolute;mso-position-horizontal-relative:margin;mso-position-vertical:absolute;mso-position-vertical-relative:text;mso-width-percent:0;mso-height-percent:0;mso-width-relative:margin;mso-height-relative:margin;v-text-anchor:top" o:gfxdata="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" fillcolor="white [3201]" stroked="f" strokeweight=".5pt">
-                <v:textbox>
-                  <w:txbxContent>
-                    <w:p>
-                      <w:r>
-                        <w:rPr>
-                          <w:noProof/>
-                          <w:lang w:eastAsia="de-DE"/>
-                        </w:rPr>
-                        <w:drawing>
-                          <wp:inline distT="0" distB="0" distL="0" distR="0" wp14:anchorId="7C39B13E" wp14:editId="28984D43">
-                            <wp:extent cx="2296160" cy="1438013"/>
-                            <wp:effectExtent l="0" t="0" r="8890" b="0"/>
-                            <wp:docPr id="11" name="Grafik 11"/>
-                            <wp:cNvGraphicFramePr>
-                              <a:graphicFrameLocks xmlns:a="http://schemas.openxmlformats.org/drawingml/2006/main" noChangeAspect="1"/>
-                            </wp:cNvGraphicFramePr>
-                            <a:graphic xmlns:a="http://schemas.openxmlformats.org/drawingml/2006/main">
-                              <a:graphicData uri="http://schemas.openxmlformats.org/drawingml/2006/picture">
-                                <pic:pic xmlns:pic="http://schemas.openxmlformats.org/drawingml/2006/picture">
-                                  <pic:nvPicPr>
-                                    <pic:cNvPr id="1" name=""/>
-                                    <pic:cNvPicPr/>
-                                  </pic:nvPicPr>
-                                  <pic:blipFill>
-                                    <a:blip r:embed="rId13"/>
-                                    <a:stretch>
-                                      <a:fillRect/>
-                                    </a:stretch>
-                                  </pic:blipFill>
-                                  <pic:spPr>
-                                    <a:xfrm>
-                                      <a:off x="0" y="0"/>
-                                      <a:ext cx="2302512" cy="1441991"/>
-                                    </a:xfrm>
-                                    <a:prstGeom prst="rect">
-                                      <a:avLst/>
-                                    </a:prstGeom>
-                                  </pic:spPr>
-                                </pic:pic>
-                              </a:graphicData>
-                            </a:graphic>
-                          </wp:inline>
-                        </w:drawing>
-                      </w:r>
-                    </w:p>
-                  </w:txbxContent>
-                </v:textbox>
-                <w10:wrap anchorx="margin"/>
-              </v:shape>
-            </w:pict>
-          </mc:Fallback>
-        </mc:AlternateContent>
+        <w:drawing>
+          <wp:anchor distT="0" distB="0" distL="114300" distR="114300" simplePos="0" relativeHeight="251672576" behindDoc="1" locked="0" layoutInCell="1" allowOverlap="1" wp14:anchorId="5F222FB0" wp14:editId="3D8C6F2B">
+            <wp:simplePos x="0" y="0"/>
+            <wp:positionH relativeFrom="column">
+              <wp:posOffset>232410</wp:posOffset>
+            </wp:positionH>
+            <wp:positionV relativeFrom="paragraph">
+              <wp:posOffset>170180</wp:posOffset>
+            </wp:positionV>
+            <wp:extent cx="811530" cy="2550795"/>
+            <wp:effectExtent l="0" t="0" r="7620" b="1905"/>
+            <wp:wrapTight wrapText="bothSides">
+              <wp:wrapPolygon edited="0">
+                <wp:start x="0" y="0"/>
+                <wp:lineTo x="0" y="21455"/>
+                <wp:lineTo x="21296" y="21455"/>
+                <wp:lineTo x="21296" y="0"/>
+                <wp:lineTo x="0" y="0"/>
+              </wp:wrapPolygon>
+            </wp:wrapTight>
+            <wp:docPr id="203" name="Grafik 203"/>
+            <wp:cNvGraphicFramePr>
+              <a:graphicFrameLocks xmlns:a="http://schemas.openxmlformats.org/drawingml/2006/main" noChangeAspect="1"/>
+            </wp:cNvGraphicFramePr>
+            <a:graphic xmlns:a="http://schemas.openxmlformats.org/drawingml/2006/main">
+              <a:graphicData uri="http://schemas.openxmlformats.org/drawingml/2006/picture">
+                <pic:pic xmlns:pic="http://schemas.openxmlformats.org/drawingml/2006/picture">
+                  <pic:nvPicPr>
+                    <pic:cNvPr id="0" name=""/>
+                    <pic:cNvPicPr/>
+                  </pic:nvPicPr>
+                  <pic:blipFill>
+                    <a:blip r:embed="rId12">
+                      <a:extLst>
+                        <a:ext uri="{28A0092B-C50C-407E-A947-70E740481C1C}">
+                          <a14:useLocalDpi xmlns:a14="http://schemas.microsoft.com/office/drawing/2010/main" val="0"/>
+                        </a:ext>
+                      </a:extLst>
+                    </a:blip>
+                    <a:stretch>
+                      <a:fillRect/>
+                    </a:stretch>
+                  </pic:blipFill>
+                  <pic:spPr>
+                    <a:xfrm>
+                      <a:off x="0" y="0"/>
+                      <a:ext cx="811530" cy="2550795"/>
+                    </a:xfrm>
+                    <a:prstGeom prst="rect">
+                      <a:avLst/>
+                    </a:prstGeom>
+                  </pic:spPr>
+                </pic:pic>
+              </a:graphicData>
+            </a:graphic>
+            <wp14:sizeRelH relativeFrom="page">
+              <wp14:pctWidth>0</wp14:pctWidth>
+            </wp14:sizeRelH>
+            <wp14:sizeRelV relativeFrom="page">
+              <wp14:pctHeight>0</wp14:pctHeight>
+            </wp14:sizeRelV>
+          </wp:anchor>
+        </w:drawing>
       </w:r>
     </w:p>
     <w:p>
@@ -1993,16 +2365,16 @@
         <mc:AlternateContent>
           <mc:Choice Requires="wps">
             <w:drawing>
-              <wp:anchor distT="45720" distB="45720" distL="114300" distR="114300" simplePos="0" relativeHeight="251668480" behindDoc="0" locked="0" layoutInCell="1" allowOverlap="1" wp14:anchorId="6E82182C" wp14:editId="0FE65549">
+              <wp:anchor distT="45720" distB="45720" distL="114300" distR="114300" simplePos="0" relativeHeight="251668480" behindDoc="0" locked="0" layoutInCell="1" allowOverlap="1" wp14:anchorId="3AA57CF7" wp14:editId="79B7F5B4">
                 <wp:simplePos x="0" y="0"/>
                 <wp:positionH relativeFrom="margin">
-                  <wp:posOffset>3005455</wp:posOffset>
+                  <wp:posOffset>2915920</wp:posOffset>
                 </wp:positionH>
                 <wp:positionV relativeFrom="paragraph">
-                  <wp:posOffset>2554605</wp:posOffset>
+                  <wp:posOffset>2397760</wp:posOffset>
                 </wp:positionV>
-                <wp:extent cx="3390900" cy="2571750"/>
-                <wp:effectExtent l="0" t="0" r="19050" b="19050"/>
+                <wp:extent cx="3473450" cy="2590800"/>
+                <wp:effectExtent l="0" t="0" r="12700" b="19050"/>
                 <wp:wrapSquare wrapText="bothSides"/>
                 <wp:docPr id="7" name="Textfeld 7"/>
                 <wp:cNvGraphicFramePr>
@@ -2017,7 +2389,7 @@
                       <wps:spPr bwMode="auto">
                         <a:xfrm>
                           <a:off x="0" y="0"/>
-                          <a:ext cx="3390900" cy="2571750"/>
+                          <a:ext cx="3473450" cy="2590800"/>
                         </a:xfrm>
                         <a:prstGeom prst="rect">
                           <a:avLst/>
@@ -2045,6 +2417,7 @@
                         <w:txbxContent>
                           <w:p>
                             <w:pPr>
+                              <w:jc w:val="center"/>
                               <w:rPr>
                                 <w:lang w:val="en-US"/>
                               </w:rPr>
@@ -2114,6 +2487,47 @@
                                 <w:lang w:val="en-US"/>
                               </w:rPr>
                               <w:t>an be saved in different ways</w:t>
+                            </w:r>
+                            <w:r>
+                              <w:rPr>
+                                <w:noProof/>
+                                <w:lang w:eastAsia="de-DE"/>
+                              </w:rPr>
+                              <w:drawing>
+                                <wp:inline distT="0" distB="0" distL="0" distR="0" wp14:anchorId="5427E92C" wp14:editId="1A291E8B">
+                                  <wp:extent cx="2600325" cy="1609725"/>
+                                  <wp:effectExtent l="0" t="0" r="9525" b="9525"/>
+                                  <wp:docPr id="12" name="Grafik 12"/>
+                                  <wp:cNvGraphicFramePr>
+                                    <a:graphicFrameLocks xmlns:a="http://schemas.openxmlformats.org/drawingml/2006/main" noChangeAspect="1"/>
+                                  </wp:cNvGraphicFramePr>
+                                  <a:graphic xmlns:a="http://schemas.openxmlformats.org/drawingml/2006/main">
+                                    <a:graphicData uri="http://schemas.openxmlformats.org/drawingml/2006/picture">
+                                      <pic:pic xmlns:pic="http://schemas.openxmlformats.org/drawingml/2006/picture">
+                                        <pic:nvPicPr>
+                                          <pic:cNvPr id="1" name=""/>
+                                          <pic:cNvPicPr/>
+                                        </pic:nvPicPr>
+                                        <pic:blipFill>
+                                          <a:blip r:embed="rId13"/>
+                                          <a:stretch>
+                                            <a:fillRect/>
+                                          </a:stretch>
+                                        </pic:blipFill>
+                                        <pic:spPr>
+                                          <a:xfrm>
+                                            <a:off x="0" y="0"/>
+                                            <a:ext cx="2613064" cy="1617611"/>
+                                          </a:xfrm>
+                                          <a:prstGeom prst="rect">
+                                            <a:avLst/>
+                                          </a:prstGeom>
+                                        </pic:spPr>
+                                      </pic:pic>
+                                    </a:graphicData>
+                                  </a:graphic>
+                                </wp:inline>
+                              </w:drawing>
                             </w:r>
                           </w:p>
                           <w:p>
@@ -2154,13 +2568,14 @@
               </wp:anchor>
             </w:drawing>
           </mc:Choice>
-          <mc:Fallback xmlns:w16se="http://schemas.microsoft.com/office/word/2015/wordml/symex" xmlns:cx5="http://schemas.microsoft.com/office/drawing/2016/5/11/chartex" xmlns:cx4="http://schemas.microsoft.com/office/drawing/2016/5/10/chartex" xmlns:cx3="http://schemas.microsoft.com/office/drawing/2016/5/9/chartex" xmlns:cx2="http://schemas.microsoft.com/office/drawing/2015/10/21/chartex" xmlns:cx1="http://schemas.microsoft.com/office/drawing/2015/9/8/chartex" xmlns:cx="http://schemas.microsoft.com/office/drawing/2014/chartex">
+          <mc:Fallback>
             <w:pict>
-              <v:shape w14:anchorId="6E82182C" id="Textfeld 7" o:spid="_x0000_s1031" type="#_x0000_t202" style="position:absolute;margin-left:236.65pt;margin-top:201.15pt;width:267pt;height:202.5pt;z-index:251668480;visibility:visible;mso-wrap-style:square;mso-width-percent:0;mso-height-percent:0;mso-wrap-distance-left:9pt;mso-wrap-distance-top:3.6pt;mso-wrap-distance-right:9pt;mso-wrap-distance-bottom:3.6pt;mso-position-horizontal:absolute;mso-position-horizontal-relative:margin;mso-position-vertical:absolute;mso-position-vertical-relative:text;mso-width-percent:0;mso-height-percent:0;mso-width-relative:margin;mso-height-relative:margin;v-text-anchor:top" o:gfxdata="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" fillcolor="white [3201]" strokecolor="black [3200]" strokeweight="2pt">
+              <v:shape id="Textfeld 7" o:spid="_x0000_s1032" type="#_x0000_t202" style="position:absolute;margin-left:229.6pt;margin-top:188.8pt;width:273.5pt;height:204pt;z-index:251668480;visibility:visible;mso-wrap-style:square;mso-width-percent:0;mso-height-percent:0;mso-wrap-distance-left:9pt;mso-wrap-distance-top:3.6pt;mso-wrap-distance-right:9pt;mso-wrap-distance-bottom:3.6pt;mso-position-horizontal:absolute;mso-position-horizontal-relative:margin;mso-position-vertical:absolute;mso-position-vertical-relative:text;mso-width-percent:0;mso-height-percent:0;mso-width-relative:margin;mso-height-relative:margin;v-text-anchor:top" o:gfxdata="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" fillcolor="white [3201]" strokecolor="black [3200]" strokeweight="2pt">
                 <v:textbox>
                   <w:txbxContent>
                     <w:p>
                       <w:pPr>
+                        <w:jc w:val="center"/>
                         <w:rPr>
                           <w:lang w:val="en-US"/>
                         </w:rPr>
@@ -2169,15 +2584,7 @@
                         <w:rPr>
                           <w:lang w:val="en-US"/>
                         </w:rPr>
-                        <w:t>P</w:t>
-                      </w:r>
-                      <w:bookmarkStart w:id="1" w:name="_GoBack"/>
-                      <w:bookmarkEnd w:id="1"/>
-                      <w:r>
-                        <w:rPr>
-                          <w:lang w:val="en-US"/>
-                        </w:rPr>
-                        <w:t>lot</w:t>
+                        <w:t>Plot</w:t>
                       </w:r>
                       <w:r>
                         <w:rPr>
@@ -2238,6 +2645,47 @@
                           <w:lang w:val="en-US"/>
                         </w:rPr>
                         <w:t>an be saved in different ways</w:t>
+                      </w:r>
+                      <w:r>
+                        <w:rPr>
+                          <w:noProof/>
+                          <w:lang w:eastAsia="de-DE"/>
+                        </w:rPr>
+                        <w:drawing>
+                          <wp:inline distT="0" distB="0" distL="0" distR="0" wp14:anchorId="5427E92C" wp14:editId="1A291E8B">
+                            <wp:extent cx="2600325" cy="1609725"/>
+                            <wp:effectExtent l="0" t="0" r="9525" b="9525"/>
+                            <wp:docPr id="12" name="Grafik 12"/>
+                            <wp:cNvGraphicFramePr>
+                              <a:graphicFrameLocks xmlns:a="http://schemas.openxmlformats.org/drawingml/2006/main" noChangeAspect="1"/>
+                            </wp:cNvGraphicFramePr>
+                            <a:graphic xmlns:a="http://schemas.openxmlformats.org/drawingml/2006/main">
+                              <a:graphicData uri="http://schemas.openxmlformats.org/drawingml/2006/picture">
+                                <pic:pic xmlns:pic="http://schemas.openxmlformats.org/drawingml/2006/picture">
+                                  <pic:nvPicPr>
+                                    <pic:cNvPr id="1" name=""/>
+                                    <pic:cNvPicPr/>
+                                  </pic:nvPicPr>
+                                  <pic:blipFill>
+                                    <a:blip r:embed="rId13"/>
+                                    <a:stretch>
+                                      <a:fillRect/>
+                                    </a:stretch>
+                                  </pic:blipFill>
+                                  <pic:spPr>
+                                    <a:xfrm>
+                                      <a:off x="0" y="0"/>
+                                      <a:ext cx="2613064" cy="1617611"/>
+                                    </a:xfrm>
+                                    <a:prstGeom prst="rect">
+                                      <a:avLst/>
+                                    </a:prstGeom>
+                                  </pic:spPr>
+                                </pic:pic>
+                              </a:graphicData>
+                            </a:graphic>
+                          </wp:inline>
+                        </w:drawing>
                       </w:r>
                     </w:p>
                     <w:p>
@@ -2280,342 +2728,16 @@
         <mc:AlternateContent>
           <mc:Choice Requires="wps">
             <w:drawing>
-              <wp:anchor distT="0" distB="0" distL="114300" distR="114300" simplePos="0" relativeHeight="251671552" behindDoc="0" locked="0" layoutInCell="1" allowOverlap="1">
+              <wp:anchor distT="45720" distB="45720" distL="114300" distR="114300" simplePos="0" relativeHeight="251666432" behindDoc="0" locked="0" layoutInCell="1" allowOverlap="1" wp14:anchorId="3AB2DA48" wp14:editId="7A6CCA9A">
                 <wp:simplePos x="0" y="0"/>
-                <wp:positionH relativeFrom="column">
-                  <wp:posOffset>3253105</wp:posOffset>
+                <wp:positionH relativeFrom="margin">
+                  <wp:posOffset>-549275</wp:posOffset>
                 </wp:positionH>
                 <wp:positionV relativeFrom="paragraph">
-                  <wp:posOffset>3384550</wp:posOffset>
+                  <wp:posOffset>2397760</wp:posOffset>
                 </wp:positionV>
-                <wp:extent cx="2971800" cy="1685925"/>
-                <wp:effectExtent l="0" t="0" r="0" b="9525"/>
-                <wp:wrapNone/>
-                <wp:docPr id="16" name="Textfeld 16"/>
-                <wp:cNvGraphicFramePr/>
-                <a:graphic xmlns:a="http://schemas.openxmlformats.org/drawingml/2006/main">
-                  <a:graphicData uri="http://schemas.microsoft.com/office/word/2010/wordprocessingShape">
-                    <wps:wsp>
-                      <wps:cNvSpPr txBox="1"/>
-                      <wps:spPr>
-                        <a:xfrm>
-                          <a:off x="0" y="0"/>
-                          <a:ext cx="2971800" cy="1685925"/>
-                        </a:xfrm>
-                        <a:prstGeom prst="rect">
-                          <a:avLst/>
-                        </a:prstGeom>
-                        <a:solidFill>
-                          <a:schemeClr val="lt1"/>
-                        </a:solidFill>
-                        <a:ln w="6350">
-                          <a:noFill/>
-                        </a:ln>
-                      </wps:spPr>
-                      <wps:txbx>
-                        <w:txbxContent>
-                          <w:p>
-                            <w:r>
-                              <w:rPr>
-                                <w:noProof/>
-                                <w:lang w:eastAsia="de-DE"/>
-                              </w:rPr>
-                              <w:drawing>
-                                <wp:inline distT="0" distB="0" distL="0" distR="0" wp14:anchorId="6C9431D3" wp14:editId="0C486663">
-                                  <wp:extent cx="2600325" cy="1609725"/>
-                                  <wp:effectExtent l="0" t="0" r="9525" b="9525"/>
-                                  <wp:docPr id="12" name="Grafik 12"/>
-                                  <wp:cNvGraphicFramePr>
-                                    <a:graphicFrameLocks xmlns:a="http://schemas.openxmlformats.org/drawingml/2006/main" noChangeAspect="1"/>
-                                  </wp:cNvGraphicFramePr>
-                                  <a:graphic xmlns:a="http://schemas.openxmlformats.org/drawingml/2006/main">
-                                    <a:graphicData uri="http://schemas.openxmlformats.org/drawingml/2006/picture">
-                                      <pic:pic xmlns:pic="http://schemas.openxmlformats.org/drawingml/2006/picture">
-                                        <pic:nvPicPr>
-                                          <pic:cNvPr id="1" name=""/>
-                                          <pic:cNvPicPr/>
-                                        </pic:nvPicPr>
-                                        <pic:blipFill>
-                                          <a:blip r:embed="rId14"/>
-                                          <a:stretch>
-                                            <a:fillRect/>
-                                          </a:stretch>
-                                        </pic:blipFill>
-                                        <pic:spPr>
-                                          <a:xfrm>
-                                            <a:off x="0" y="0"/>
-                                            <a:ext cx="2613064" cy="1617611"/>
-                                          </a:xfrm>
-                                          <a:prstGeom prst="rect">
-                                            <a:avLst/>
-                                          </a:prstGeom>
-                                        </pic:spPr>
-                                      </pic:pic>
-                                    </a:graphicData>
-                                  </a:graphic>
-                                </wp:inline>
-                              </w:drawing>
-                            </w:r>
-                          </w:p>
-                        </w:txbxContent>
-                      </wps:txbx>
-                      <wps:bodyPr rot="0" spcFirstLastPara="0" vertOverflow="overflow" horzOverflow="overflow" vert="horz" wrap="square" lIns="91440" tIns="45720" rIns="91440" bIns="45720" numCol="1" spcCol="0" rtlCol="0" fromWordArt="0" anchor="t" anchorCtr="0" forceAA="0" compatLnSpc="1">
-                        <a:prstTxWarp prst="textNoShape">
-                          <a:avLst/>
-                        </a:prstTxWarp>
-                        <a:noAutofit/>
-                      </wps:bodyPr>
-                    </wps:wsp>
-                  </a:graphicData>
-                </a:graphic>
-                <wp14:sizeRelH relativeFrom="margin">
-                  <wp14:pctWidth>0</wp14:pctWidth>
-                </wp14:sizeRelH>
-                <wp14:sizeRelV relativeFrom="margin">
-                  <wp14:pctHeight>0</wp14:pctHeight>
-                </wp14:sizeRelV>
-              </wp:anchor>
-            </w:drawing>
-          </mc:Choice>
-          <mc:Fallback xmlns:w16se="http://schemas.microsoft.com/office/word/2015/wordml/symex" xmlns:cx5="http://schemas.microsoft.com/office/drawing/2016/5/11/chartex" xmlns:cx4="http://schemas.microsoft.com/office/drawing/2016/5/10/chartex" xmlns:cx3="http://schemas.microsoft.com/office/drawing/2016/5/9/chartex" xmlns:cx2="http://schemas.microsoft.com/office/drawing/2015/10/21/chartex" xmlns:cx1="http://schemas.microsoft.com/office/drawing/2015/9/8/chartex" xmlns:cx="http://schemas.microsoft.com/office/drawing/2014/chartex">
-            <w:pict>
-              <v:shape id="Textfeld 16" o:spid="_x0000_s1032" type="#_x0000_t202" style="position:absolute;margin-left:256.15pt;margin-top:266.5pt;width:234pt;height:132.75pt;z-index:251671552;visibility:visible;mso-wrap-style:square;mso-width-percent:0;mso-height-percent:0;mso-wrap-distance-left:9pt;mso-wrap-distance-top:0;mso-wrap-distance-right:9pt;mso-wrap-distance-bottom:0;mso-position-horizontal:absolute;mso-position-horizontal-relative:text;mso-position-vertical:absolute;mso-position-vertical-relative:text;mso-width-percent:0;mso-height-percent:0;mso-width-relative:margin;mso-height-relative:margin;v-text-anchor:top" o:gfxdata="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" fillcolor="white [3201]" stroked="f" strokeweight=".5pt">
-                <v:textbox>
-                  <w:txbxContent>
-                    <w:p>
-                      <w:r>
-                        <w:rPr>
-                          <w:noProof/>
-                          <w:lang w:eastAsia="de-DE"/>
-                        </w:rPr>
-                        <w:drawing>
-                          <wp:inline distT="0" distB="0" distL="0" distR="0" wp14:anchorId="6C9431D3" wp14:editId="0C486663">
-                            <wp:extent cx="2600325" cy="1609725"/>
-                            <wp:effectExtent l="0" t="0" r="9525" b="9525"/>
-                            <wp:docPr id="12" name="Grafik 12"/>
-                            <wp:cNvGraphicFramePr>
-                              <a:graphicFrameLocks xmlns:a="http://schemas.openxmlformats.org/drawingml/2006/main" noChangeAspect="1"/>
-                            </wp:cNvGraphicFramePr>
-                            <a:graphic xmlns:a="http://schemas.openxmlformats.org/drawingml/2006/main">
-                              <a:graphicData uri="http://schemas.openxmlformats.org/drawingml/2006/picture">
-                                <pic:pic xmlns:pic="http://schemas.openxmlformats.org/drawingml/2006/picture">
-                                  <pic:nvPicPr>
-                                    <pic:cNvPr id="1" name=""/>
-                                    <pic:cNvPicPr/>
-                                  </pic:nvPicPr>
-                                  <pic:blipFill>
-                                    <a:blip r:embed="rId15"/>
-                                    <a:stretch>
-                                      <a:fillRect/>
-                                    </a:stretch>
-                                  </pic:blipFill>
-                                  <pic:spPr>
-                                    <a:xfrm>
-                                      <a:off x="0" y="0"/>
-                                      <a:ext cx="2613064" cy="1617611"/>
-                                    </a:xfrm>
-                                    <a:prstGeom prst="rect">
-                                      <a:avLst/>
-                                    </a:prstGeom>
-                                  </pic:spPr>
-                                </pic:pic>
-                              </a:graphicData>
-                            </a:graphic>
-                          </wp:inline>
-                        </w:drawing>
-                      </w:r>
-                    </w:p>
-                  </w:txbxContent>
-                </v:textbox>
-              </v:shape>
-            </w:pict>
-          </mc:Fallback>
-        </mc:AlternateContent>
-      </w:r>
-      <w:r>
-        <w:rPr>
-          <w:rFonts w:ascii="Lucida Sans" w:hAnsi="Lucida Sans"/>
-          <w:noProof/>
-          <w:sz w:val="20"/>
-          <w:szCs w:val="20"/>
-          <w:lang w:eastAsia="de-DE"/>
-        </w:rPr>
-        <mc:AlternateContent>
-          <mc:Choice Requires="wps">
-            <w:drawing>
-              <wp:anchor distT="0" distB="0" distL="114300" distR="114300" simplePos="0" relativeHeight="251669504" behindDoc="0" locked="0" layoutInCell="1" allowOverlap="1">
-                <wp:simplePos x="0" y="0"/>
-                <wp:positionH relativeFrom="column">
-                  <wp:posOffset>-261620</wp:posOffset>
-                </wp:positionH>
-                <wp:positionV relativeFrom="paragraph">
-                  <wp:posOffset>3384549</wp:posOffset>
-                </wp:positionV>
-                <wp:extent cx="2724150" cy="1685925"/>
-                <wp:effectExtent l="0" t="0" r="0" b="9525"/>
-                <wp:wrapNone/>
-                <wp:docPr id="9" name="Textfeld 9"/>
-                <wp:cNvGraphicFramePr/>
-                <a:graphic xmlns:a="http://schemas.openxmlformats.org/drawingml/2006/main">
-                  <a:graphicData uri="http://schemas.microsoft.com/office/word/2010/wordprocessingShape">
-                    <wps:wsp>
-                      <wps:cNvSpPr txBox="1"/>
-                      <wps:spPr>
-                        <a:xfrm>
-                          <a:off x="0" y="0"/>
-                          <a:ext cx="2724150" cy="1685925"/>
-                        </a:xfrm>
-                        <a:prstGeom prst="rect">
-                          <a:avLst/>
-                        </a:prstGeom>
-                        <a:solidFill>
-                          <a:schemeClr val="lt1"/>
-                        </a:solidFill>
-                        <a:ln w="6350">
-                          <a:noFill/>
-                        </a:ln>
-                      </wps:spPr>
-                      <wps:txbx>
-                        <w:txbxContent>
-                          <w:p>
-                            <w:r>
-                              <w:rPr>
-                                <w:noProof/>
-                                <w:lang w:eastAsia="de-DE"/>
-                              </w:rPr>
-                              <w:drawing>
-                                <wp:inline distT="0" distB="0" distL="0" distR="0" wp14:anchorId="2619C7B0" wp14:editId="460E62AF">
-                                  <wp:extent cx="2466975" cy="1600200"/>
-                                  <wp:effectExtent l="0" t="0" r="9525" b="0"/>
-                                  <wp:docPr id="14" name="Grafik 14"/>
-                                  <wp:cNvGraphicFramePr>
-                                    <a:graphicFrameLocks xmlns:a="http://schemas.openxmlformats.org/drawingml/2006/main" noChangeAspect="1"/>
-                                  </wp:cNvGraphicFramePr>
-                                  <a:graphic xmlns:a="http://schemas.openxmlformats.org/drawingml/2006/main">
-                                    <a:graphicData uri="http://schemas.openxmlformats.org/drawingml/2006/picture">
-                                      <pic:pic xmlns:pic="http://schemas.openxmlformats.org/drawingml/2006/picture">
-                                        <pic:nvPicPr>
-                                          <pic:cNvPr id="1" name=""/>
-                                          <pic:cNvPicPr/>
-                                        </pic:nvPicPr>
-                                        <pic:blipFill>
-                                          <a:blip r:embed="rId16"/>
-                                          <a:stretch>
-                                            <a:fillRect/>
-                                          </a:stretch>
-                                        </pic:blipFill>
-                                        <pic:spPr>
-                                          <a:xfrm>
-                                            <a:off x="0" y="0"/>
-                                            <a:ext cx="2496228" cy="1619175"/>
-                                          </a:xfrm>
-                                          <a:prstGeom prst="rect">
-                                            <a:avLst/>
-                                          </a:prstGeom>
-                                        </pic:spPr>
-                                      </pic:pic>
-                                    </a:graphicData>
-                                  </a:graphic>
-                                </wp:inline>
-                              </w:drawing>
-                            </w:r>
-                          </w:p>
-                        </w:txbxContent>
-                      </wps:txbx>
-                      <wps:bodyPr rot="0" spcFirstLastPara="0" vertOverflow="overflow" horzOverflow="overflow" vert="horz" wrap="square" lIns="91440" tIns="45720" rIns="91440" bIns="45720" numCol="1" spcCol="0" rtlCol="0" fromWordArt="0" anchor="t" anchorCtr="0" forceAA="0" compatLnSpc="1">
-                        <a:prstTxWarp prst="textNoShape">
-                          <a:avLst/>
-                        </a:prstTxWarp>
-                        <a:noAutofit/>
-                      </wps:bodyPr>
-                    </wps:wsp>
-                  </a:graphicData>
-                </a:graphic>
-                <wp14:sizeRelH relativeFrom="margin">
-                  <wp14:pctWidth>0</wp14:pctWidth>
-                </wp14:sizeRelH>
-                <wp14:sizeRelV relativeFrom="margin">
-                  <wp14:pctHeight>0</wp14:pctHeight>
-                </wp14:sizeRelV>
-              </wp:anchor>
-            </w:drawing>
-          </mc:Choice>
-          <mc:Fallback xmlns:w16se="http://schemas.microsoft.com/office/word/2015/wordml/symex" xmlns:cx5="http://schemas.microsoft.com/office/drawing/2016/5/11/chartex" xmlns:cx4="http://schemas.microsoft.com/office/drawing/2016/5/10/chartex" xmlns:cx3="http://schemas.microsoft.com/office/drawing/2016/5/9/chartex" xmlns:cx2="http://schemas.microsoft.com/office/drawing/2015/10/21/chartex" xmlns:cx1="http://schemas.microsoft.com/office/drawing/2015/9/8/chartex" xmlns:cx="http://schemas.microsoft.com/office/drawing/2014/chartex">
-            <w:pict>
-              <v:shape id="Textfeld 9" o:spid="_x0000_s1033" type="#_x0000_t202" style="position:absolute;margin-left:-20.6pt;margin-top:266.5pt;width:214.5pt;height:132.75pt;z-index:251669504;visibility:visible;mso-wrap-style:square;mso-width-percent:0;mso-height-percent:0;mso-wrap-distance-left:9pt;mso-wrap-distance-top:0;mso-wrap-distance-right:9pt;mso-wrap-distance-bottom:0;mso-position-horizontal:absolute;mso-position-horizontal-relative:text;mso-position-vertical:absolute;mso-position-vertical-relative:text;mso-width-percent:0;mso-height-percent:0;mso-width-relative:margin;mso-height-relative:margin;v-text-anchor:top" o:gfxdata="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" fillcolor="white [3201]" stroked="f" strokeweight=".5pt">
-                <v:textbox>
-                  <w:txbxContent>
-                    <w:p>
-                      <w:r>
-                        <w:rPr>
-                          <w:noProof/>
-                          <w:lang w:eastAsia="de-DE"/>
-                        </w:rPr>
-                        <w:drawing>
-                          <wp:inline distT="0" distB="0" distL="0" distR="0" wp14:anchorId="2619C7B0" wp14:editId="460E62AF">
-                            <wp:extent cx="2466975" cy="1600200"/>
-                            <wp:effectExtent l="0" t="0" r="9525" b="0"/>
-                            <wp:docPr id="14" name="Grafik 14"/>
-                            <wp:cNvGraphicFramePr>
-                              <a:graphicFrameLocks xmlns:a="http://schemas.openxmlformats.org/drawingml/2006/main" noChangeAspect="1"/>
-                            </wp:cNvGraphicFramePr>
-                            <a:graphic xmlns:a="http://schemas.openxmlformats.org/drawingml/2006/main">
-                              <a:graphicData uri="http://schemas.openxmlformats.org/drawingml/2006/picture">
-                                <pic:pic xmlns:pic="http://schemas.openxmlformats.org/drawingml/2006/picture">
-                                  <pic:nvPicPr>
-                                    <pic:cNvPr id="1" name=""/>
-                                    <pic:cNvPicPr/>
-                                  </pic:nvPicPr>
-                                  <pic:blipFill>
-                                    <a:blip r:embed="rId17"/>
-                                    <a:stretch>
-                                      <a:fillRect/>
-                                    </a:stretch>
-                                  </pic:blipFill>
-                                  <pic:spPr>
-                                    <a:xfrm>
-                                      <a:off x="0" y="0"/>
-                                      <a:ext cx="2496228" cy="1619175"/>
-                                    </a:xfrm>
-                                    <a:prstGeom prst="rect">
-                                      <a:avLst/>
-                                    </a:prstGeom>
-                                  </pic:spPr>
-                                </pic:pic>
-                              </a:graphicData>
-                            </a:graphic>
-                          </wp:inline>
-                        </w:drawing>
-                      </w:r>
-                    </w:p>
-                  </w:txbxContent>
-                </v:textbox>
-              </v:shape>
-            </w:pict>
-          </mc:Fallback>
-        </mc:AlternateContent>
-      </w:r>
-      <w:r>
-        <w:rPr>
-          <w:rFonts w:ascii="Lucida Sans" w:hAnsi="Lucida Sans"/>
-          <w:noProof/>
-          <w:sz w:val="20"/>
-          <w:szCs w:val="20"/>
-          <w:lang w:eastAsia="de-DE"/>
-        </w:rPr>
-        <mc:AlternateContent>
-          <mc:Choice Requires="wps">
-            <w:drawing>
-              <wp:anchor distT="45720" distB="45720" distL="114300" distR="114300" simplePos="0" relativeHeight="251666432" behindDoc="0" locked="0" layoutInCell="1" allowOverlap="1" wp14:anchorId="1B54E9F2" wp14:editId="239FA05D">
-                <wp:simplePos x="0" y="0"/>
-                <wp:positionH relativeFrom="margin">
-                  <wp:posOffset>-537845</wp:posOffset>
-                </wp:positionH>
-                <wp:positionV relativeFrom="paragraph">
-                  <wp:posOffset>2535555</wp:posOffset>
-                </wp:positionV>
-                <wp:extent cx="3295650" cy="2590800"/>
-                <wp:effectExtent l="0" t="0" r="19050" b="19050"/>
+                <wp:extent cx="3460750" cy="2590800"/>
+                <wp:effectExtent l="0" t="0" r="25400" b="19050"/>
                 <wp:wrapSquare wrapText="bothSides"/>
                 <wp:docPr id="6" name="Textfeld 6"/>
                 <wp:cNvGraphicFramePr>
@@ -2630,7 +2752,7 @@
                       <wps:spPr bwMode="auto">
                         <a:xfrm>
                           <a:off x="0" y="0"/>
-                          <a:ext cx="3295650" cy="2590800"/>
+                          <a:ext cx="3460750" cy="2590800"/>
                         </a:xfrm>
                         <a:prstGeom prst="rect">
                           <a:avLst/>
@@ -2658,6 +2780,7 @@
                         <w:txbxContent>
                           <w:p>
                             <w:pPr>
+                              <w:jc w:val="center"/>
                               <w:rPr>
                                 <w:lang w:val="en-US"/>
                               </w:rPr>
@@ -2755,6 +2878,47 @@
                                 <w:lang w:val="en-US"/>
                               </w:rPr>
                             </w:pPr>
+                            <w:r>
+                              <w:rPr>
+                                <w:noProof/>
+                                <w:lang w:eastAsia="de-DE"/>
+                              </w:rPr>
+                              <w:drawing>
+                                <wp:inline distT="0" distB="0" distL="0" distR="0" wp14:anchorId="5AD0F05F" wp14:editId="1CA24AC6">
+                                  <wp:extent cx="2466975" cy="1600200"/>
+                                  <wp:effectExtent l="0" t="0" r="9525" b="0"/>
+                                  <wp:docPr id="14" name="Grafik 14"/>
+                                  <wp:cNvGraphicFramePr>
+                                    <a:graphicFrameLocks xmlns:a="http://schemas.openxmlformats.org/drawingml/2006/main" noChangeAspect="1"/>
+                                  </wp:cNvGraphicFramePr>
+                                  <a:graphic xmlns:a="http://schemas.openxmlformats.org/drawingml/2006/main">
+                                    <a:graphicData uri="http://schemas.openxmlformats.org/drawingml/2006/picture">
+                                      <pic:pic xmlns:pic="http://schemas.openxmlformats.org/drawingml/2006/picture">
+                                        <pic:nvPicPr>
+                                          <pic:cNvPr id="1" name=""/>
+                                          <pic:cNvPicPr/>
+                                        </pic:nvPicPr>
+                                        <pic:blipFill>
+                                          <a:blip r:embed="rId14"/>
+                                          <a:stretch>
+                                            <a:fillRect/>
+                                          </a:stretch>
+                                        </pic:blipFill>
+                                        <pic:spPr>
+                                          <a:xfrm>
+                                            <a:off x="0" y="0"/>
+                                            <a:ext cx="2496228" cy="1619175"/>
+                                          </a:xfrm>
+                                          <a:prstGeom prst="rect">
+                                            <a:avLst/>
+                                          </a:prstGeom>
+                                        </pic:spPr>
+                                      </pic:pic>
+                                    </a:graphicData>
+                                  </a:graphic>
+                                </wp:inline>
+                              </w:drawing>
+                            </w:r>
                           </w:p>
                           <w:p>
                             <w:pPr>
@@ -2794,13 +2958,14 @@
               </wp:anchor>
             </w:drawing>
           </mc:Choice>
-          <mc:Fallback xmlns:w16se="http://schemas.microsoft.com/office/word/2015/wordml/symex" xmlns:cx5="http://schemas.microsoft.com/office/drawing/2016/5/11/chartex" xmlns:cx4="http://schemas.microsoft.com/office/drawing/2016/5/10/chartex" xmlns:cx3="http://schemas.microsoft.com/office/drawing/2016/5/9/chartex" xmlns:cx2="http://schemas.microsoft.com/office/drawing/2015/10/21/chartex" xmlns:cx1="http://schemas.microsoft.com/office/drawing/2015/9/8/chartex" xmlns:cx="http://schemas.microsoft.com/office/drawing/2014/chartex">
+          <mc:Fallback>
             <w:pict>
-              <v:shape w14:anchorId="1B54E9F2" id="Textfeld 6" o:spid="_x0000_s1034" type="#_x0000_t202" style="position:absolute;margin-left:-42.35pt;margin-top:199.65pt;width:259.5pt;height:204pt;z-index:251666432;visibility:visible;mso-wrap-style:square;mso-width-percent:0;mso-height-percent:0;mso-wrap-distance-left:9pt;mso-wrap-distance-top:3.6pt;mso-wrap-distance-right:9pt;mso-wrap-distance-bottom:3.6pt;mso-position-horizontal:absolute;mso-position-horizontal-relative:margin;mso-position-vertical:absolute;mso-position-vertical-relative:text;mso-width-percent:0;mso-height-percent:0;mso-width-relative:margin;mso-height-relative:margin;v-text-anchor:top" o:gfxdata="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" fillcolor="white [3201]" strokecolor="black [3200]" strokeweight="2pt">
+              <v:shape id="Textfeld 6" o:spid="_x0000_s1033" type="#_x0000_t202" style="position:absolute;margin-left:-43.25pt;margin-top:188.8pt;width:272.5pt;height:204pt;z-index:251666432;visibility:visible;mso-wrap-style:square;mso-width-percent:0;mso-height-percent:0;mso-wrap-distance-left:9pt;mso-wrap-distance-top:3.6pt;mso-wrap-distance-right:9pt;mso-wrap-distance-bottom:3.6pt;mso-position-horizontal:absolute;mso-position-horizontal-relative:margin;mso-position-vertical:absolute;mso-position-vertical-relative:text;mso-width-percent:0;mso-height-percent:0;mso-width-relative:margin;mso-height-relative:margin;v-text-anchor:top" o:gfxdata="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" fillcolor="white [3201]" strokecolor="black [3200]" strokeweight="2pt">
                 <v:textbox>
                   <w:txbxContent>
                     <w:p>
                       <w:pPr>
+                        <w:jc w:val="center"/>
                         <w:rPr>
                           <w:lang w:val="en-US"/>
                         </w:rPr>
@@ -2898,6 +3063,47 @@
                           <w:lang w:val="en-US"/>
                         </w:rPr>
                       </w:pPr>
+                      <w:r>
+                        <w:rPr>
+                          <w:noProof/>
+                          <w:lang w:eastAsia="de-DE"/>
+                        </w:rPr>
+                        <w:drawing>
+                          <wp:inline distT="0" distB="0" distL="0" distR="0" wp14:anchorId="5AD0F05F" wp14:editId="1CA24AC6">
+                            <wp:extent cx="2466975" cy="1600200"/>
+                            <wp:effectExtent l="0" t="0" r="9525" b="0"/>
+                            <wp:docPr id="14" name="Grafik 14"/>
+                            <wp:cNvGraphicFramePr>
+                              <a:graphicFrameLocks xmlns:a="http://schemas.openxmlformats.org/drawingml/2006/main" noChangeAspect="1"/>
+                            </wp:cNvGraphicFramePr>
+                            <a:graphic xmlns:a="http://schemas.openxmlformats.org/drawingml/2006/main">
+                              <a:graphicData uri="http://schemas.openxmlformats.org/drawingml/2006/picture">
+                                <pic:pic xmlns:pic="http://schemas.openxmlformats.org/drawingml/2006/picture">
+                                  <pic:nvPicPr>
+                                    <pic:cNvPr id="1" name=""/>
+                                    <pic:cNvPicPr/>
+                                  </pic:nvPicPr>
+                                  <pic:blipFill>
+                                    <a:blip r:embed="rId14"/>
+                                    <a:stretch>
+                                      <a:fillRect/>
+                                    </a:stretch>
+                                  </pic:blipFill>
+                                  <pic:spPr>
+                                    <a:xfrm>
+                                      <a:off x="0" y="0"/>
+                                      <a:ext cx="2496228" cy="1619175"/>
+                                    </a:xfrm>
+                                    <a:prstGeom prst="rect">
+                                      <a:avLst/>
+                                    </a:prstGeom>
+                                  </pic:spPr>
+                                </pic:pic>
+                              </a:graphicData>
+                            </a:graphic>
+                          </wp:inline>
+                        </w:drawing>
+                      </w:r>
                     </w:p>
                     <w:p>
                       <w:pPr>
@@ -2930,8 +3136,8 @@
       </w:r>
     </w:p>
     <w:sectPr>
-      <w:headerReference w:type="default" r:id="rId18"/>
-      <w:footerReference w:type="default" r:id="rId19"/>
+      <w:headerReference w:type="default" r:id="rId15"/>
+      <w:footerReference w:type="default" r:id="rId16"/>
       <w:pgSz w:w="11906" w:h="16838"/>
       <w:pgMar w:top="3369" w:right="566" w:bottom="709" w:left="1417" w:header="0" w:footer="379" w:gutter="0"/>
       <w:cols w:space="708"/>
@@ -2942,7 +3148,7 @@
 </file>
 
 <file path=word/endnotes.xml><?xml version="1.0" encoding="utf-8"?>
-<w:endnotes xmlns:wpc="http://schemas.microsoft.com/office/word/2010/wordprocessingCanvas" xmlns:mc="http://schemas.openxmlformats.org/markup-compatibility/2006" xmlns:o="urn:schemas-microsoft-com:office:office" xmlns:r="http://schemas.openxmlformats.org/officeDocument/2006/relationships" xmlns:m="http://schemas.openxmlformats.org/officeDocument/2006/math" xmlns:v="urn:schemas-microsoft-com:vml" xmlns:wp14="http://schemas.microsoft.com/office/word/2010/wordprocessingDrawing" xmlns:wp="http://schemas.openxmlformats.org/drawingml/2006/wordprocessingDrawing" xmlns:w10="urn:schemas-microsoft-com:office:word" xmlns:w="http://schemas.openxmlformats.org/wordprocessingml/2006/main" xmlns:w14="http://schemas.microsoft.com/office/word/2010/wordml" xmlns:w15="http://schemas.microsoft.com/office/word/2012/wordml" xmlns:wpg="http://schemas.microsoft.com/office/word/2010/wordprocessingGroup" xmlns:wpi="http://schemas.microsoft.com/office/word/2010/wordprocessingInk" xmlns:wne="http://schemas.microsoft.com/office/word/2006/wordml" xmlns:wps="http://schemas.microsoft.com/office/word/2010/wordprocessingShape" mc:Ignorable="w14 w15 wp14">
+<w:endnotes xmlns:wpc="http://schemas.microsoft.com/office/word/2010/wordprocessingCanvas" xmlns:mc="http://schemas.openxmlformats.org/markup-compatibility/2006" xmlns:o="urn:schemas-microsoft-com:office:office" xmlns:r="http://schemas.openxmlformats.org/officeDocument/2006/relationships" xmlns:m="http://schemas.openxmlformats.org/officeDocument/2006/math" xmlns:v="urn:schemas-microsoft-com:vml" xmlns:wp14="http://schemas.microsoft.com/office/word/2010/wordprocessingDrawing" xmlns:wp="http://schemas.openxmlformats.org/drawingml/2006/wordprocessingDrawing" xmlns:w10="urn:schemas-microsoft-com:office:word" xmlns:w="http://schemas.openxmlformats.org/wordprocessingml/2006/main" xmlns:w14="http://schemas.microsoft.com/office/word/2010/wordml" xmlns:wpg="http://schemas.microsoft.com/office/word/2010/wordprocessingGroup" xmlns:wpi="http://schemas.microsoft.com/office/word/2010/wordprocessingInk" xmlns:wne="http://schemas.microsoft.com/office/word/2006/wordml" xmlns:wps="http://schemas.microsoft.com/office/word/2010/wordprocessingShape" mc:Ignorable="w14 wp14">
   <w:endnote w:type="separator" w:id="-1">
     <w:p>
       <w:pPr>
@@ -2967,7 +3173,7 @@
 </file>
 
 <file path=word/footer1.xml><?xml version="1.0" encoding="utf-8"?>
-<w:ftr xmlns:wpc="http://schemas.microsoft.com/office/word/2010/wordprocessingCanvas" xmlns:mc="http://schemas.openxmlformats.org/markup-compatibility/2006" xmlns:o="urn:schemas-microsoft-com:office:office" xmlns:r="http://schemas.openxmlformats.org/officeDocument/2006/relationships" xmlns:m="http://schemas.openxmlformats.org/officeDocument/2006/math" xmlns:v="urn:schemas-microsoft-com:vml" xmlns:wp14="http://schemas.microsoft.com/office/word/2010/wordprocessingDrawing" xmlns:wp="http://schemas.openxmlformats.org/drawingml/2006/wordprocessingDrawing" xmlns:w10="urn:schemas-microsoft-com:office:word" xmlns:w="http://schemas.openxmlformats.org/wordprocessingml/2006/main" xmlns:w14="http://schemas.microsoft.com/office/word/2010/wordml" xmlns:w15="http://schemas.microsoft.com/office/word/2012/wordml" xmlns:wpg="http://schemas.microsoft.com/office/word/2010/wordprocessingGroup" xmlns:wpi="http://schemas.microsoft.com/office/word/2010/wordprocessingInk" xmlns:wne="http://schemas.microsoft.com/office/word/2006/wordml" xmlns:wps="http://schemas.microsoft.com/office/word/2010/wordprocessingShape" mc:Ignorable="w14 w15 wp14">
+<w:ftr xmlns:wpc="http://schemas.microsoft.com/office/word/2010/wordprocessingCanvas" xmlns:mc="http://schemas.openxmlformats.org/markup-compatibility/2006" xmlns:o="urn:schemas-microsoft-com:office:office" xmlns:r="http://schemas.openxmlformats.org/officeDocument/2006/relationships" xmlns:m="http://schemas.openxmlformats.org/officeDocument/2006/math" xmlns:v="urn:schemas-microsoft-com:vml" xmlns:wp14="http://schemas.microsoft.com/office/word/2010/wordprocessingDrawing" xmlns:wp="http://schemas.openxmlformats.org/drawingml/2006/wordprocessingDrawing" xmlns:w10="urn:schemas-microsoft-com:office:word" xmlns:w="http://schemas.openxmlformats.org/wordprocessingml/2006/main" xmlns:w14="http://schemas.microsoft.com/office/word/2010/wordml" xmlns:wpg="http://schemas.microsoft.com/office/word/2010/wordprocessingGroup" xmlns:wpi="http://schemas.microsoft.com/office/word/2010/wordprocessingInk" xmlns:wne="http://schemas.microsoft.com/office/word/2006/wordml" xmlns:wps="http://schemas.microsoft.com/office/word/2010/wordprocessingShape" mc:Ignorable="w14 wp14">
   <w:p>
     <w:pPr>
       <w:pStyle w:val="Fuzeile"/>
@@ -2994,7 +3200,7 @@
 </file>
 
 <file path=word/footnotes.xml><?xml version="1.0" encoding="utf-8"?>
-<w:footnotes xmlns:wpc="http://schemas.microsoft.com/office/word/2010/wordprocessingCanvas" xmlns:mc="http://schemas.openxmlformats.org/markup-compatibility/2006" xmlns:o="urn:schemas-microsoft-com:office:office" xmlns:r="http://schemas.openxmlformats.org/officeDocument/2006/relationships" xmlns:m="http://schemas.openxmlformats.org/officeDocument/2006/math" xmlns:v="urn:schemas-microsoft-com:vml" xmlns:wp14="http://schemas.microsoft.com/office/word/2010/wordprocessingDrawing" xmlns:wp="http://schemas.openxmlformats.org/drawingml/2006/wordprocessingDrawing" xmlns:w10="urn:schemas-microsoft-com:office:word" xmlns:w="http://schemas.openxmlformats.org/wordprocessingml/2006/main" xmlns:w14="http://schemas.microsoft.com/office/word/2010/wordml" xmlns:w15="http://schemas.microsoft.com/office/word/2012/wordml" xmlns:wpg="http://schemas.microsoft.com/office/word/2010/wordprocessingGroup" xmlns:wpi="http://schemas.microsoft.com/office/word/2010/wordprocessingInk" xmlns:wne="http://schemas.microsoft.com/office/word/2006/wordml" xmlns:wps="http://schemas.microsoft.com/office/word/2010/wordprocessingShape" mc:Ignorable="w14 w15 wp14">
+<w:footnotes xmlns:wpc="http://schemas.microsoft.com/office/word/2010/wordprocessingCanvas" xmlns:mc="http://schemas.openxmlformats.org/markup-compatibility/2006" xmlns:o="urn:schemas-microsoft-com:office:office" xmlns:r="http://schemas.openxmlformats.org/officeDocument/2006/relationships" xmlns:m="http://schemas.openxmlformats.org/officeDocument/2006/math" xmlns:v="urn:schemas-microsoft-com:vml" xmlns:wp14="http://schemas.microsoft.com/office/word/2010/wordprocessingDrawing" xmlns:wp="http://schemas.openxmlformats.org/drawingml/2006/wordprocessingDrawing" xmlns:w10="urn:schemas-microsoft-com:office:word" xmlns:w="http://schemas.openxmlformats.org/wordprocessingml/2006/main" xmlns:w14="http://schemas.microsoft.com/office/word/2010/wordml" xmlns:wpg="http://schemas.microsoft.com/office/word/2010/wordprocessingGroup" xmlns:wpi="http://schemas.microsoft.com/office/word/2010/wordprocessingInk" xmlns:wne="http://schemas.microsoft.com/office/word/2006/wordml" xmlns:wps="http://schemas.microsoft.com/office/word/2010/wordprocessingShape" mc:Ignorable="w14 wp14">
   <w:footnote w:type="separator" w:id="-1">
     <w:p>
       <w:pPr>
@@ -3019,7 +3225,7 @@
 </file>
 
 <file path=word/header1.xml><?xml version="1.0" encoding="utf-8"?>
-<w:hdr xmlns:wpc="http://schemas.microsoft.com/office/word/2010/wordprocessingCanvas" xmlns:mc="http://schemas.openxmlformats.org/markup-compatibility/2006" xmlns:o="urn:schemas-microsoft-com:office:office" xmlns:r="http://schemas.openxmlformats.org/officeDocument/2006/relationships" xmlns:m="http://schemas.openxmlformats.org/officeDocument/2006/math" xmlns:v="urn:schemas-microsoft-com:vml" xmlns:wp14="http://schemas.microsoft.com/office/word/2010/wordprocessingDrawing" xmlns:wp="http://schemas.openxmlformats.org/drawingml/2006/wordprocessingDrawing" xmlns:w10="urn:schemas-microsoft-com:office:word" xmlns:w="http://schemas.openxmlformats.org/wordprocessingml/2006/main" xmlns:w14="http://schemas.microsoft.com/office/word/2010/wordml" xmlns:w15="http://schemas.microsoft.com/office/word/2012/wordml" xmlns:wpg="http://schemas.microsoft.com/office/word/2010/wordprocessingGroup" xmlns:wpi="http://schemas.microsoft.com/office/word/2010/wordprocessingInk" xmlns:wne="http://schemas.microsoft.com/office/word/2006/wordml" xmlns:wps="http://schemas.microsoft.com/office/word/2010/wordprocessingShape" mc:Ignorable="w14 w15 wp14">
+<w:hdr xmlns:wpc="http://schemas.microsoft.com/office/word/2010/wordprocessingCanvas" xmlns:mc="http://schemas.openxmlformats.org/markup-compatibility/2006" xmlns:o="urn:schemas-microsoft-com:office:office" xmlns:r="http://schemas.openxmlformats.org/officeDocument/2006/relationships" xmlns:m="http://schemas.openxmlformats.org/officeDocument/2006/math" xmlns:v="urn:schemas-microsoft-com:vml" xmlns:wp14="http://schemas.microsoft.com/office/word/2010/wordprocessingDrawing" xmlns:wp="http://schemas.openxmlformats.org/drawingml/2006/wordprocessingDrawing" xmlns:w10="urn:schemas-microsoft-com:office:word" xmlns:w="http://schemas.openxmlformats.org/wordprocessingml/2006/main" xmlns:w14="http://schemas.microsoft.com/office/word/2010/wordml" xmlns:wpg="http://schemas.microsoft.com/office/word/2010/wordprocessingGroup" xmlns:wpi="http://schemas.microsoft.com/office/word/2010/wordprocessingInk" xmlns:wne="http://schemas.microsoft.com/office/word/2006/wordml" xmlns:wps="http://schemas.microsoft.com/office/word/2010/wordprocessingShape" mc:Ignorable="w14 wp14">
   <w:p>
     <w:pPr>
       <w:pStyle w:val="Kopfzeile"/>
@@ -3177,8 +3383,8 @@
 </file>
 
 <file path=word/numbering.xml><?xml version="1.0" encoding="utf-8"?>
-<w:numbering xmlns:wpc="http://schemas.microsoft.com/office/word/2010/wordprocessingCanvas" xmlns:mc="http://schemas.openxmlformats.org/markup-compatibility/2006" xmlns:o="urn:schemas-microsoft-com:office:office" xmlns:r="http://schemas.openxmlformats.org/officeDocument/2006/relationships" xmlns:m="http://schemas.openxmlformats.org/officeDocument/2006/math" xmlns:v="urn:schemas-microsoft-com:vml" xmlns:wp14="http://schemas.microsoft.com/office/word/2010/wordprocessingDrawing" xmlns:wp="http://schemas.openxmlformats.org/drawingml/2006/wordprocessingDrawing" xmlns:w10="urn:schemas-microsoft-com:office:word" xmlns:w="http://schemas.openxmlformats.org/wordprocessingml/2006/main" xmlns:w14="http://schemas.microsoft.com/office/word/2010/wordml" xmlns:w15="http://schemas.microsoft.com/office/word/2012/wordml" xmlns:wpg="http://schemas.microsoft.com/office/word/2010/wordprocessingGroup" xmlns:wpi="http://schemas.microsoft.com/office/word/2010/wordprocessingInk" xmlns:wne="http://schemas.microsoft.com/office/word/2006/wordml" xmlns:wps="http://schemas.microsoft.com/office/word/2010/wordprocessingShape" mc:Ignorable="w14 w15 wp14">
-  <w:abstractNum w:abstractNumId="0" w15:restartNumberingAfterBreak="0">
+<w:numbering xmlns:wpc="http://schemas.microsoft.com/office/word/2010/wordprocessingCanvas" xmlns:mc="http://schemas.openxmlformats.org/markup-compatibility/2006" xmlns:o="urn:schemas-microsoft-com:office:office" xmlns:r="http://schemas.openxmlformats.org/officeDocument/2006/relationships" xmlns:m="http://schemas.openxmlformats.org/officeDocument/2006/math" xmlns:v="urn:schemas-microsoft-com:vml" xmlns:wp14="http://schemas.microsoft.com/office/word/2010/wordprocessingDrawing" xmlns:wp="http://schemas.openxmlformats.org/drawingml/2006/wordprocessingDrawing" xmlns:w10="urn:schemas-microsoft-com:office:word" xmlns:w="http://schemas.openxmlformats.org/wordprocessingml/2006/main" xmlns:w14="http://schemas.microsoft.com/office/word/2010/wordml" xmlns:wpg="http://schemas.microsoft.com/office/word/2010/wordprocessingGroup" xmlns:wpi="http://schemas.microsoft.com/office/word/2010/wordprocessingInk" xmlns:wne="http://schemas.microsoft.com/office/word/2006/wordml" xmlns:wps="http://schemas.microsoft.com/office/word/2010/wordprocessingShape" mc:Ignorable="w14 wp14">
+  <w:abstractNum w:abstractNumId="0">
     <w:nsid w:val="0EA5769E"/>
     <w:multiLevelType w:val="hybridMultilevel"/>
     <w:tmpl w:val="03701B22"/>
@@ -3290,7 +3496,120 @@
       </w:rPr>
     </w:lvl>
   </w:abstractNum>
-  <w:abstractNum w:abstractNumId="1" w15:restartNumberingAfterBreak="0">
+  <w:abstractNum w:abstractNumId="1">
+    <w:nsid w:val="10897FAC"/>
+    <w:multiLevelType w:val="hybridMultilevel"/>
+    <w:tmpl w:val="859EA0C6"/>
+    <w:lvl w:ilvl="0" w:tplc="F55C8614">
+      <w:start w:val="1"/>
+      <w:numFmt w:val="bullet"/>
+      <w:lvlText w:val="»"/>
+      <w:lvlJc w:val="left"/>
+      <w:pPr>
+        <w:ind w:left="720" w:hanging="360"/>
+      </w:pPr>
+      <w:rPr>
+        <w:rFonts w:ascii="Calibri" w:hAnsi="Calibri" w:hint="default"/>
+      </w:rPr>
+    </w:lvl>
+    <w:lvl w:ilvl="1" w:tplc="04070003" w:tentative="1">
+      <w:start w:val="1"/>
+      <w:numFmt w:val="bullet"/>
+      <w:lvlText w:val="o"/>
+      <w:lvlJc w:val="left"/>
+      <w:pPr>
+        <w:ind w:left="1440" w:hanging="360"/>
+      </w:pPr>
+      <w:rPr>
+        <w:rFonts w:ascii="Courier New" w:hAnsi="Courier New" w:cs="Courier New" w:hint="default"/>
+      </w:rPr>
+    </w:lvl>
+    <w:lvl w:ilvl="2" w:tplc="04070005" w:tentative="1">
+      <w:start w:val="1"/>
+      <w:numFmt w:val="bullet"/>
+      <w:lvlText w:val=""/>
+      <w:lvlJc w:val="left"/>
+      <w:pPr>
+        <w:ind w:left="2160" w:hanging="360"/>
+      </w:pPr>
+      <w:rPr>
+        <w:rFonts w:ascii="Wingdings" w:hAnsi="Wingdings" w:hint="default"/>
+      </w:rPr>
+    </w:lvl>
+    <w:lvl w:ilvl="3" w:tplc="04070001" w:tentative="1">
+      <w:start w:val="1"/>
+      <w:numFmt w:val="bullet"/>
+      <w:lvlText w:val=""/>
+      <w:lvlJc w:val="left"/>
+      <w:pPr>
+        <w:ind w:left="2880" w:hanging="360"/>
+      </w:pPr>
+      <w:rPr>
+        <w:rFonts w:ascii="Symbol" w:hAnsi="Symbol" w:hint="default"/>
+      </w:rPr>
+    </w:lvl>
+    <w:lvl w:ilvl="4" w:tplc="04070003" w:tentative="1">
+      <w:start w:val="1"/>
+      <w:numFmt w:val="bullet"/>
+      <w:lvlText w:val="o"/>
+      <w:lvlJc w:val="left"/>
+      <w:pPr>
+        <w:ind w:left="3600" w:hanging="360"/>
+      </w:pPr>
+      <w:rPr>
+        <w:rFonts w:ascii="Courier New" w:hAnsi="Courier New" w:cs="Courier New" w:hint="default"/>
+      </w:rPr>
+    </w:lvl>
+    <w:lvl w:ilvl="5" w:tplc="04070005" w:tentative="1">
+      <w:start w:val="1"/>
+      <w:numFmt w:val="bullet"/>
+      <w:lvlText w:val=""/>
+      <w:lvlJc w:val="left"/>
+      <w:pPr>
+        <w:ind w:left="4320" w:hanging="360"/>
+      </w:pPr>
+      <w:rPr>
+        <w:rFonts w:ascii="Wingdings" w:hAnsi="Wingdings" w:hint="default"/>
+      </w:rPr>
+    </w:lvl>
+    <w:lvl w:ilvl="6" w:tplc="04070001" w:tentative="1">
+      <w:start w:val="1"/>
+      <w:numFmt w:val="bullet"/>
+      <w:lvlText w:val=""/>
+      <w:lvlJc w:val="left"/>
+      <w:pPr>
+        <w:ind w:left="5040" w:hanging="360"/>
+      </w:pPr>
+      <w:rPr>
+        <w:rFonts w:ascii="Symbol" w:hAnsi="Symbol" w:hint="default"/>
+      </w:rPr>
+    </w:lvl>
+    <w:lvl w:ilvl="7" w:tplc="04070003" w:tentative="1">
+      <w:start w:val="1"/>
+      <w:numFmt w:val="bullet"/>
+      <w:lvlText w:val="o"/>
+      <w:lvlJc w:val="left"/>
+      <w:pPr>
+        <w:ind w:left="5760" w:hanging="360"/>
+      </w:pPr>
+      <w:rPr>
+        <w:rFonts w:ascii="Courier New" w:hAnsi="Courier New" w:cs="Courier New" w:hint="default"/>
+      </w:rPr>
+    </w:lvl>
+    <w:lvl w:ilvl="8" w:tplc="04070005" w:tentative="1">
+      <w:start w:val="1"/>
+      <w:numFmt w:val="bullet"/>
+      <w:lvlText w:val=""/>
+      <w:lvlJc w:val="left"/>
+      <w:pPr>
+        <w:ind w:left="6480" w:hanging="360"/>
+      </w:pPr>
+      <w:rPr>
+        <w:rFonts w:ascii="Wingdings" w:hAnsi="Wingdings" w:hint="default"/>
+      </w:rPr>
+    </w:lvl>
+  </w:abstractNum>
+  <w:abstractNum w:abstractNumId="2">
     <w:nsid w:val="33172EE3"/>
     <w:multiLevelType w:val="hybridMultilevel"/>
     <w:tmpl w:val="0E16A0B4"/>
@@ -3403,7 +3722,7 @@
       </w:rPr>
     </w:lvl>
   </w:abstractNum>
-  <w:abstractNum w:abstractNumId="2" w15:restartNumberingAfterBreak="0">
+  <w:abstractNum w:abstractNumId="3">
     <w:nsid w:val="7FD61098"/>
     <w:multiLevelType w:val="hybridMultilevel"/>
     <w:tmpl w:val="861EA204"/>
@@ -3517,19 +3836,22 @@
     </w:lvl>
   </w:abstractNum>
   <w:num w:numId="1">
-    <w:abstractNumId w:val="1"/>
+    <w:abstractNumId w:val="2"/>
   </w:num>
   <w:num w:numId="2">
-    <w:abstractNumId w:val="2"/>
+    <w:abstractNumId w:val="3"/>
   </w:num>
   <w:num w:numId="3">
     <w:abstractNumId w:val="0"/>
+  </w:num>
+  <w:num w:numId="4">
+    <w:abstractNumId w:val="1"/>
   </w:num>
 </w:numbering>
 </file>
 
 <file path=word/styles.xml><?xml version="1.0" encoding="utf-8"?>
-<w:styles xmlns:mc="http://schemas.openxmlformats.org/markup-compatibility/2006" xmlns:r="http://schemas.openxmlformats.org/officeDocument/2006/relationships" xmlns:w="http://schemas.openxmlformats.org/wordprocessingml/2006/main" xmlns:w14="http://schemas.microsoft.com/office/word/2010/wordml" xmlns:w15="http://schemas.microsoft.com/office/word/2012/wordml" mc:Ignorable="w14 w15">
+<w:styles xmlns:mc="http://schemas.openxmlformats.org/markup-compatibility/2006" xmlns:r="http://schemas.openxmlformats.org/officeDocument/2006/relationships" xmlns:w="http://schemas.openxmlformats.org/wordprocessingml/2006/main" xmlns:w14="http://schemas.microsoft.com/office/word/2010/wordml" mc:Ignorable="w14">
   <w:docDefaults>
     <w:rPrDefault>
       <w:rPr>
@@ -3539,378 +3861,144 @@
     </w:rPrDefault>
     <w:pPrDefault/>
   </w:docDefaults>
-  <w:latentStyles w:defLockedState="0" w:defUIPriority="99" w:defSemiHidden="0" w:defUnhideWhenUsed="0" w:defQFormat="0" w:count="371">
-    <w:lsdException w:name="Normal" w:uiPriority="0" w:qFormat="1"/>
-    <w:lsdException w:name="heading 1" w:uiPriority="9" w:qFormat="1"/>
-    <w:lsdException w:name="heading 2" w:semiHidden="1" w:uiPriority="9" w:unhideWhenUsed="1" w:qFormat="1"/>
-    <w:lsdException w:name="heading 3" w:semiHidden="1" w:uiPriority="9" w:unhideWhenUsed="1" w:qFormat="1"/>
-    <w:lsdException w:name="heading 4" w:semiHidden="1" w:uiPriority="9" w:unhideWhenUsed="1" w:qFormat="1"/>
-    <w:lsdException w:name="heading 5" w:semiHidden="1" w:uiPriority="9" w:unhideWhenUsed="1" w:qFormat="1"/>
-    <w:lsdException w:name="heading 6" w:semiHidden="1" w:uiPriority="9" w:unhideWhenUsed="1" w:qFormat="1"/>
-    <w:lsdException w:name="heading 7" w:semiHidden="1" w:uiPriority="9" w:unhideWhenUsed="1" w:qFormat="1"/>
-    <w:lsdException w:name="heading 8" w:semiHidden="1" w:uiPriority="9" w:unhideWhenUsed="1" w:qFormat="1"/>
-    <w:lsdException w:name="heading 9" w:semiHidden="1" w:uiPriority="9" w:unhideWhenUsed="1" w:qFormat="1"/>
-    <w:lsdException w:name="index 1" w:semiHidden="1" w:unhideWhenUsed="1"/>
-    <w:lsdException w:name="index 2" w:semiHidden="1" w:unhideWhenUsed="1"/>
-    <w:lsdException w:name="index 3" w:semiHidden="1" w:unhideWhenUsed="1"/>
-    <w:lsdException w:name="index 4" w:semiHidden="1" w:unhideWhenUsed="1"/>
-    <w:lsdException w:name="index 5" w:semiHidden="1" w:unhideWhenUsed="1"/>
-    <w:lsdException w:name="index 6" w:semiHidden="1" w:unhideWhenUsed="1"/>
-    <w:lsdException w:name="index 7" w:semiHidden="1" w:unhideWhenUsed="1"/>
-    <w:lsdException w:name="index 8" w:semiHidden="1" w:unhideWhenUsed="1"/>
-    <w:lsdException w:name="index 9" w:semiHidden="1" w:unhideWhenUsed="1"/>
-    <w:lsdException w:name="toc 1" w:semiHidden="1" w:uiPriority="39" w:unhideWhenUsed="1"/>
-    <w:lsdException w:name="toc 2" w:semiHidden="1" w:uiPriority="39" w:unhideWhenUsed="1"/>
-    <w:lsdException w:name="toc 3" w:semiHidden="1" w:uiPriority="39" w:unhideWhenUsed="1"/>
-    <w:lsdException w:name="toc 4" w:semiHidden="1" w:uiPriority="39" w:unhideWhenUsed="1"/>
-    <w:lsdException w:name="toc 5" w:semiHidden="1" w:uiPriority="39" w:unhideWhenUsed="1"/>
-    <w:lsdException w:name="toc 6" w:semiHidden="1" w:uiPriority="39" w:unhideWhenUsed="1"/>
-    <w:lsdException w:name="toc 7" w:semiHidden="1" w:uiPriority="39" w:unhideWhenUsed="1"/>
-    <w:lsdException w:name="toc 8" w:semiHidden="1" w:uiPriority="39" w:unhideWhenUsed="1"/>
-    <w:lsdException w:name="toc 9" w:semiHidden="1" w:uiPriority="39" w:unhideWhenUsed="1"/>
-    <w:lsdException w:name="Normal Indent" w:semiHidden="1" w:unhideWhenUsed="1"/>
-    <w:lsdException w:name="footnote text" w:semiHidden="1" w:unhideWhenUsed="1"/>
-    <w:lsdException w:name="annotation text" w:semiHidden="1" w:unhideWhenUsed="1"/>
-    <w:lsdException w:name="header" w:semiHidden="1" w:unhideWhenUsed="1"/>
-    <w:lsdException w:name="footer" w:semiHidden="1" w:unhideWhenUsed="1"/>
-    <w:lsdException w:name="index heading" w:semiHidden="1" w:unhideWhenUsed="1"/>
-    <w:lsdException w:name="caption" w:semiHidden="1" w:uiPriority="35" w:unhideWhenUsed="1" w:qFormat="1"/>
-    <w:lsdException w:name="table of figures" w:semiHidden="1" w:unhideWhenUsed="1"/>
-    <w:lsdException w:name="envelope address" w:semiHidden="1" w:unhideWhenUsed="1"/>
-    <w:lsdException w:name="envelope return" w:semiHidden="1" w:unhideWhenUsed="1"/>
-    <w:lsdException w:name="footnote reference" w:semiHidden="1" w:unhideWhenUsed="1"/>
-    <w:lsdException w:name="annotation reference" w:semiHidden="1" w:unhideWhenUsed="1"/>
-    <w:lsdException w:name="line number" w:semiHidden="1" w:unhideWhenUsed="1"/>
-    <w:lsdException w:name="page number" w:semiHidden="1" w:unhideWhenUsed="1"/>
-    <w:lsdException w:name="endnote reference" w:semiHidden="1" w:unhideWhenUsed="1"/>
-    <w:lsdException w:name="endnote text" w:semiHidden="1" w:unhideWhenUsed="1"/>
-    <w:lsdException w:name="table of authorities" w:semiHidden="1" w:unhideWhenUsed="1"/>
-    <w:lsdException w:name="macro" w:semiHidden="1" w:unhideWhenUsed="1"/>
-    <w:lsdException w:name="toa heading" w:semiHidden="1" w:unhideWhenUsed="1"/>
-    <w:lsdException w:name="List" w:semiHidden="1" w:unhideWhenUsed="1"/>
-    <w:lsdException w:name="List Bullet" w:semiHidden="1" w:unhideWhenUsed="1"/>
-    <w:lsdException w:name="List Number" w:semiHidden="1" w:unhideWhenUsed="1"/>
-    <w:lsdException w:name="List 2" w:semiHidden="1" w:unhideWhenUsed="1"/>
-    <w:lsdException w:name="List 3" w:semiHidden="1" w:unhideWhenUsed="1"/>
-    <w:lsdException w:name="List 4" w:semiHidden="1" w:unhideWhenUsed="1"/>
-    <w:lsdException w:name="List 5" w:semiHidden="1" w:unhideWhenUsed="1"/>
-    <w:lsdException w:name="List Bullet 2" w:semiHidden="1" w:unhideWhenUsed="1"/>
-    <w:lsdException w:name="List Bullet 3" w:semiHidden="1" w:unhideWhenUsed="1"/>
-    <w:lsdException w:name="List Bullet 4" w:semiHidden="1" w:unhideWhenUsed="1"/>
-    <w:lsdException w:name="List Bullet 5" w:semiHidden="1" w:unhideWhenUsed="1"/>
-    <w:lsdException w:name="List Number 2" w:semiHidden="1" w:unhideWhenUsed="1"/>
-    <w:lsdException w:name="List Number 3" w:semiHidden="1" w:unhideWhenUsed="1"/>
-    <w:lsdException w:name="List Number 4" w:semiHidden="1" w:unhideWhenUsed="1"/>
-    <w:lsdException w:name="List Number 5" w:semiHidden="1" w:unhideWhenUsed="1"/>
-    <w:lsdException w:name="Title" w:uiPriority="10" w:qFormat="1"/>
-    <w:lsdException w:name="Closing" w:semiHidden="1" w:unhideWhenUsed="1"/>
-    <w:lsdException w:name="Signature" w:semiHidden="1" w:unhideWhenUsed="1"/>
-    <w:lsdException w:name="Default Paragraph Font" w:semiHidden="1" w:uiPriority="1" w:unhideWhenUsed="1"/>
-    <w:lsdException w:name="Body Text" w:semiHidden="1" w:unhideWhenUsed="1"/>
-    <w:lsdException w:name="Body Text Indent" w:semiHidden="1" w:unhideWhenUsed="1"/>
-    <w:lsdException w:name="List Continue" w:semiHidden="1" w:unhideWhenUsed="1"/>
-    <w:lsdException w:name="List Continue 2" w:semiHidden="1" w:unhideWhenUsed="1"/>
-    <w:lsdException w:name="List Continue 3" w:semiHidden="1" w:unhideWhenUsed="1"/>
-    <w:lsdException w:name="List Continue 4" w:semiHidden="1" w:unhideWhenUsed="1"/>
-    <w:lsdException w:name="List Continue 5" w:semiHidden="1" w:unhideWhenUsed="1"/>
-    <w:lsdException w:name="Message Header" w:semiHidden="1" w:unhideWhenUsed="1"/>
-    <w:lsdException w:name="Subtitle" w:uiPriority="11" w:qFormat="1"/>
-    <w:lsdException w:name="Salutation" w:semiHidden="1" w:unhideWhenUsed="1"/>
-    <w:lsdException w:name="Date" w:semiHidden="1" w:unhideWhenUsed="1"/>
-    <w:lsdException w:name="Body Text First Indent" w:semiHidden="1" w:unhideWhenUsed="1"/>
-    <w:lsdException w:name="Body Text First Indent 2" w:semiHidden="1" w:unhideWhenUsed="1"/>
-    <w:lsdException w:name="Note Heading" w:semiHidden="1" w:unhideWhenUsed="1"/>
-    <w:lsdException w:name="Body Text 2" w:semiHidden="1" w:unhideWhenUsed="1"/>
-    <w:lsdException w:name="Body Text 3" w:semiHidden="1" w:unhideWhenUsed="1"/>
-    <w:lsdException w:name="Body Text Indent 2" w:semiHidden="1" w:unhideWhenUsed="1"/>
-    <w:lsdException w:name="Body Text Indent 3" w:semiHidden="1" w:unhideWhenUsed="1"/>
-    <w:lsdException w:name="Block Text" w:semiHidden="1" w:unhideWhenUsed="1"/>
-    <w:lsdException w:name="Hyperlink" w:semiHidden="1" w:unhideWhenUsed="1"/>
-    <w:lsdException w:name="FollowedHyperlink" w:semiHidden="1" w:unhideWhenUsed="1"/>
-    <w:lsdException w:name="Strong" w:uiPriority="22" w:qFormat="1"/>
-    <w:lsdException w:name="Emphasis" w:uiPriority="20" w:qFormat="1"/>
-    <w:lsdException w:name="Document Map" w:semiHidden="1" w:unhideWhenUsed="1"/>
-    <w:lsdException w:name="Plain Text" w:semiHidden="1" w:unhideWhenUsed="1"/>
-    <w:lsdException w:name="E-mail Signature" w:semiHidden="1" w:unhideWhenUsed="1"/>
-    <w:lsdException w:name="HTML Top of Form" w:semiHidden="1" w:unhideWhenUsed="1"/>
-    <w:lsdException w:name="HTML Bottom of Form" w:semiHidden="1" w:unhideWhenUsed="1"/>
-    <w:lsdException w:name="Normal (Web)" w:semiHidden="1" w:unhideWhenUsed="1"/>
-    <w:lsdException w:name="HTML Acronym" w:semiHidden="1" w:unhideWhenUsed="1"/>
-    <w:lsdException w:name="HTML Address" w:semiHidden="1" w:unhideWhenUsed="1"/>
-    <w:lsdException w:name="HTML Cite" w:semiHidden="1" w:unhideWhenUsed="1"/>
-    <w:lsdException w:name="HTML Code" w:semiHidden="1" w:unhideWhenUsed="1"/>
-    <w:lsdException w:name="HTML Definition" w:semiHidden="1" w:unhideWhenUsed="1"/>
-    <w:lsdException w:name="HTML Keyboard" w:semiHidden="1" w:unhideWhenUsed="1"/>
-    <w:lsdException w:name="HTML Preformatted" w:semiHidden="1" w:unhideWhenUsed="1"/>
-    <w:lsdException w:name="HTML Sample" w:semiHidden="1" w:unhideWhenUsed="1"/>
-    <w:lsdException w:name="HTML Typewriter" w:semiHidden="1" w:unhideWhenUsed="1"/>
-    <w:lsdException w:name="HTML Variable" w:semiHidden="1" w:unhideWhenUsed="1"/>
-    <w:lsdException w:name="Normal Table" w:semiHidden="1" w:unhideWhenUsed="1"/>
-    <w:lsdException w:name="annotation subject" w:semiHidden="1" w:unhideWhenUsed="1"/>
-    <w:lsdException w:name="No List" w:semiHidden="1" w:unhideWhenUsed="1"/>
-    <w:lsdException w:name="Outline List 1" w:semiHidden="1" w:unhideWhenUsed="1"/>
-    <w:lsdException w:name="Outline List 2" w:semiHidden="1" w:unhideWhenUsed="1"/>
-    <w:lsdException w:name="Outline List 3" w:semiHidden="1" w:unhideWhenUsed="1"/>
-    <w:lsdException w:name="Table Simple 1" w:semiHidden="1" w:unhideWhenUsed="1"/>
-    <w:lsdException w:name="Table Simple 2" w:semiHidden="1" w:unhideWhenUsed="1"/>
-    <w:lsdException w:name="Table Simple 3" w:semiHidden="1" w:unhideWhenUsed="1"/>
-    <w:lsdException w:name="Table Classic 1" w:semiHidden="1" w:unhideWhenUsed="1"/>
-    <w:lsdException w:name="Table Classic 2" w:semiHidden="1" w:unhideWhenUsed="1"/>
-    <w:lsdException w:name="Table Classic 3" w:semiHidden="1" w:unhideWhenUsed="1"/>
-    <w:lsdException w:name="Table Classic 4" w:semiHidden="1" w:unhideWhenUsed="1"/>
-    <w:lsdException w:name="Table Colorful 1" w:semiHidden="1" w:unhideWhenUsed="1"/>
-    <w:lsdException w:name="Table Colorful 2" w:semiHidden="1" w:unhideWhenUsed="1"/>
-    <w:lsdException w:name="Table Colorful 3" w:semiHidden="1" w:unhideWhenUsed="1"/>
-    <w:lsdException w:name="Table Columns 1" w:semiHidden="1" w:unhideWhenUsed="1"/>
-    <w:lsdException w:name="Table Columns 2" w:semiHidden="1" w:unhideWhenUsed="1"/>
-    <w:lsdException w:name="Table Columns 3" w:semiHidden="1" w:unhideWhenUsed="1"/>
-    <w:lsdException w:name="Table Columns 4" w:semiHidden="1" w:unhideWhenUsed="1"/>
-    <w:lsdException w:name="Table Columns 5" w:semiHidden="1" w:unhideWhenUsed="1"/>
-    <w:lsdException w:name="Table Grid 1" w:semiHidden="1" w:unhideWhenUsed="1"/>
-    <w:lsdException w:name="Table Grid 2" w:semiHidden="1" w:unhideWhenUsed="1"/>
-    <w:lsdException w:name="Table Grid 3" w:semiHidden="1" w:unhideWhenUsed="1"/>
-    <w:lsdException w:name="Table Grid 4" w:semiHidden="1" w:unhideWhenUsed="1"/>
-    <w:lsdException w:name="Table Grid 5" w:semiHidden="1" w:unhideWhenUsed="1"/>
-    <w:lsdException w:name="Table Grid 6" w:semiHidden="1" w:unhideWhenUsed="1"/>
-    <w:lsdException w:name="Table Grid 7" w:semiHidden="1" w:unhideWhenUsed="1"/>
-    <w:lsdException w:name="Table Grid 8" w:semiHidden="1" w:unhideWhenUsed="1"/>
-    <w:lsdException w:name="Table List 1" w:semiHidden="1" w:unhideWhenUsed="1"/>
-    <w:lsdException w:name="Table List 2" w:semiHidden="1" w:unhideWhenUsed="1"/>
-    <w:lsdException w:name="Table List 3" w:semiHidden="1" w:unhideWhenUsed="1"/>
-    <w:lsdException w:name="Table List 4" w:semiHidden="1" w:unhideWhenUsed="1"/>
-    <w:lsdException w:name="Table List 5" w:semiHidden="1" w:unhideWhenUsed="1"/>
-    <w:lsdException w:name="Table List 6" w:semiHidden="1" w:unhideWhenUsed="1"/>
-    <w:lsdException w:name="Table List 7" w:semiHidden="1" w:unhideWhenUsed="1"/>
-    <w:lsdException w:name="Table List 8" w:semiHidden="1" w:unhideWhenUsed="1"/>
-    <w:lsdException w:name="Table 3D effects 1" w:semiHidden="1" w:unhideWhenUsed="1"/>
-    <w:lsdException w:name="Table 3D effects 2" w:semiHidden="1" w:unhideWhenUsed="1"/>
-    <w:lsdException w:name="Table 3D effects 3" w:semiHidden="1" w:unhideWhenUsed="1"/>
-    <w:lsdException w:name="Table Contemporary" w:semiHidden="1" w:unhideWhenUsed="1"/>
-    <w:lsdException w:name="Table Elegant" w:semiHidden="1" w:unhideWhenUsed="1"/>
-    <w:lsdException w:name="Table Professional" w:semiHidden="1" w:unhideWhenUsed="1"/>
-    <w:lsdException w:name="Table Subtle 1" w:semiHidden="1" w:unhideWhenUsed="1"/>
-    <w:lsdException w:name="Table Subtle 2" w:semiHidden="1" w:unhideWhenUsed="1"/>
-    <w:lsdException w:name="Table Web 1" w:semiHidden="1" w:unhideWhenUsed="1"/>
-    <w:lsdException w:name="Table Web 2" w:semiHidden="1" w:unhideWhenUsed="1"/>
-    <w:lsdException w:name="Table Web 3" w:semiHidden="1" w:unhideWhenUsed="1"/>
-    <w:lsdException w:name="Balloon Text" w:semiHidden="1" w:unhideWhenUsed="1"/>
-    <w:lsdException w:name="Table Grid" w:uiPriority="59"/>
-    <w:lsdException w:name="Table Theme" w:semiHidden="1" w:unhideWhenUsed="1"/>
-    <w:lsdException w:name="Placeholder Text" w:semiHidden="1"/>
-    <w:lsdException w:name="No Spacing" w:uiPriority="1" w:qFormat="1"/>
-    <w:lsdException w:name="Light Shading" w:uiPriority="60"/>
-    <w:lsdException w:name="Light List" w:uiPriority="61"/>
-    <w:lsdException w:name="Light Grid" w:uiPriority="62"/>
-    <w:lsdException w:name="Medium Shading 1" w:uiPriority="63"/>
-    <w:lsdException w:name="Medium Shading 2" w:uiPriority="64"/>
-    <w:lsdException w:name="Medium List 1" w:uiPriority="65"/>
-    <w:lsdException w:name="Medium List 2" w:uiPriority="66"/>
-    <w:lsdException w:name="Medium Grid 1" w:uiPriority="67"/>
-    <w:lsdException w:name="Medium Grid 2" w:uiPriority="68"/>
-    <w:lsdException w:name="Medium Grid 3" w:uiPriority="69"/>
-    <w:lsdException w:name="Dark List" w:uiPriority="70"/>
-    <w:lsdException w:name="Colorful Shading" w:uiPriority="71"/>
-    <w:lsdException w:name="Colorful List" w:uiPriority="72"/>
-    <w:lsdException w:name="Colorful Grid" w:uiPriority="73"/>
-    <w:lsdException w:name="Light Shading Accent 1" w:uiPriority="60"/>
-    <w:lsdException w:name="Light List Accent 1" w:uiPriority="61"/>
-    <w:lsdException w:name="Light Grid Accent 1" w:uiPriority="62"/>
-    <w:lsdException w:name="Medium Shading 1 Accent 1" w:uiPriority="63"/>
-    <w:lsdException w:name="Medium Shading 2 Accent 1" w:uiPriority="64"/>
-    <w:lsdException w:name="Medium List 1 Accent 1" w:uiPriority="65"/>
-    <w:lsdException w:name="Revision" w:semiHidden="1"/>
-    <w:lsdException w:name="List Paragraph" w:uiPriority="34" w:qFormat="1"/>
-    <w:lsdException w:name="Quote" w:uiPriority="29" w:qFormat="1"/>
-    <w:lsdException w:name="Intense Quote" w:uiPriority="30" w:qFormat="1"/>
-    <w:lsdException w:name="Medium List 2 Accent 1" w:uiPriority="66"/>
-    <w:lsdException w:name="Medium Grid 1 Accent 1" w:uiPriority="67"/>
-    <w:lsdException w:name="Medium Grid 2 Accent 1" w:uiPriority="68"/>
-    <w:lsdException w:name="Medium Grid 3 Accent 1" w:uiPriority="69"/>
-    <w:lsdException w:name="Dark List Accent 1" w:uiPriority="70"/>
-    <w:lsdException w:name="Colorful Shading Accent 1" w:uiPriority="71"/>
-    <w:lsdException w:name="Colorful List Accent 1" w:uiPriority="72"/>
-    <w:lsdException w:name="Colorful Grid Accent 1" w:uiPriority="73"/>
-    <w:lsdException w:name="Light Shading Accent 2" w:uiPriority="60"/>
-    <w:lsdException w:name="Light List Accent 2" w:uiPriority="61"/>
-    <w:lsdException w:name="Light Grid Accent 2" w:uiPriority="62"/>
-    <w:lsdException w:name="Medium Shading 1 Accent 2" w:uiPriority="63"/>
-    <w:lsdException w:name="Medium Shading 2 Accent 2" w:uiPriority="64"/>
-    <w:lsdException w:name="Medium List 1 Accent 2" w:uiPriority="65"/>
-    <w:lsdException w:name="Medium List 2 Accent 2" w:uiPriority="66"/>
-    <w:lsdException w:name="Medium Grid 1 Accent 2" w:uiPriority="67"/>
-    <w:lsdException w:name="Medium Grid 2 Accent 2" w:uiPriority="68"/>
-    <w:lsdException w:name="Medium Grid 3 Accent 2" w:uiPriority="69"/>
-    <w:lsdException w:name="Dark List Accent 2" w:uiPriority="70"/>
-    <w:lsdException w:name="Colorful Shading Accent 2" w:uiPriority="71"/>
-    <w:lsdException w:name="Colorful List Accent 2" w:uiPriority="72"/>
-    <w:lsdException w:name="Colorful Grid Accent 2" w:uiPriority="73"/>
-    <w:lsdException w:name="Light Shading Accent 3" w:uiPriority="60"/>
-    <w:lsdException w:name="Light List Accent 3" w:uiPriority="61"/>
-    <w:lsdException w:name="Light Grid Accent 3" w:uiPriority="62"/>
-    <w:lsdException w:name="Medium Shading 1 Accent 3" w:uiPriority="63"/>
-    <w:lsdException w:name="Medium Shading 2 Accent 3" w:uiPriority="64"/>
-    <w:lsdException w:name="Medium List 1 Accent 3" w:uiPriority="65"/>
-    <w:lsdException w:name="Medium List 2 Accent 3" w:uiPriority="66"/>
-    <w:lsdException w:name="Medium Grid 1 Accent 3" w:uiPriority="67"/>
-    <w:lsdException w:name="Medium Grid 2 Accent 3" w:uiPriority="68"/>
-    <w:lsdException w:name="Medium Grid 3 Accent 3" w:uiPriority="69"/>
-    <w:lsdException w:name="Dark List Accent 3" w:uiPriority="70"/>
-    <w:lsdException w:name="Colorful Shading Accent 3" w:uiPriority="71"/>
-    <w:lsdException w:name="Colorful List Accent 3" w:uiPriority="72"/>
-    <w:lsdException w:name="Colorful Grid Accent 3" w:uiPriority="73"/>
-    <w:lsdException w:name="Light Shading Accent 4" w:uiPriority="60"/>
-    <w:lsdException w:name="Light List Accent 4" w:uiPriority="61"/>
-    <w:lsdException w:name="Light Grid Accent 4" w:uiPriority="62"/>
-    <w:lsdException w:name="Medium Shading 1 Accent 4" w:uiPriority="63"/>
-    <w:lsdException w:name="Medium Shading 2 Accent 4" w:uiPriority="64"/>
-    <w:lsdException w:name="Medium List 1 Accent 4" w:uiPriority="65"/>
-    <w:lsdException w:name="Medium List 2 Accent 4" w:uiPriority="66"/>
-    <w:lsdException w:name="Medium Grid 1 Accent 4" w:uiPriority="67"/>
-    <w:lsdException w:name="Medium Grid 2 Accent 4" w:uiPriority="68"/>
-    <w:lsdException w:name="Medium Grid 3 Accent 4" w:uiPriority="69"/>
-    <w:lsdException w:name="Dark List Accent 4" w:uiPriority="70"/>
-    <w:lsdException w:name="Colorful Shading Accent 4" w:uiPriority="71"/>
-    <w:lsdException w:name="Colorful List Accent 4" w:uiPriority="72"/>
-    <w:lsdException w:name="Colorful Grid Accent 4" w:uiPriority="73"/>
-    <w:lsdException w:name="Light Shading Accent 5" w:uiPriority="60"/>
-    <w:lsdException w:name="Light List Accent 5" w:uiPriority="61"/>
-    <w:lsdException w:name="Light Grid Accent 5" w:uiPriority="62"/>
-    <w:lsdException w:name="Medium Shading 1 Accent 5" w:uiPriority="63"/>
-    <w:lsdException w:name="Medium Shading 2 Accent 5" w:uiPriority="64"/>
-    <w:lsdException w:name="Medium List 1 Accent 5" w:uiPriority="65"/>
-    <w:lsdException w:name="Medium List 2 Accent 5" w:uiPriority="66"/>
-    <w:lsdException w:name="Medium Grid 1 Accent 5" w:uiPriority="67"/>
-    <w:lsdException w:name="Medium Grid 2 Accent 5" w:uiPriority="68"/>
-    <w:lsdException w:name="Medium Grid 3 Accent 5" w:uiPriority="69"/>
-    <w:lsdException w:name="Dark List Accent 5" w:uiPriority="70"/>
-    <w:lsdException w:name="Colorful Shading Accent 5" w:uiPriority="71"/>
-    <w:lsdException w:name="Colorful List Accent 5" w:uiPriority="72"/>
-    <w:lsdException w:name="Colorful Grid Accent 5" w:uiPriority="73"/>
-    <w:lsdException w:name="Light Shading Accent 6" w:uiPriority="60"/>
-    <w:lsdException w:name="Light List Accent 6" w:uiPriority="61"/>
-    <w:lsdException w:name="Light Grid Accent 6" w:uiPriority="62"/>
-    <w:lsdException w:name="Medium Shading 1 Accent 6" w:uiPriority="63"/>
-    <w:lsdException w:name="Medium Shading 2 Accent 6" w:uiPriority="64"/>
-    <w:lsdException w:name="Medium List 1 Accent 6" w:uiPriority="65"/>
-    <w:lsdException w:name="Medium List 2 Accent 6" w:uiPriority="66"/>
-    <w:lsdException w:name="Medium Grid 1 Accent 6" w:uiPriority="67"/>
-    <w:lsdException w:name="Medium Grid 2 Accent 6" w:uiPriority="68"/>
-    <w:lsdException w:name="Medium Grid 3 Accent 6" w:uiPriority="69"/>
-    <w:lsdException w:name="Dark List Accent 6" w:uiPriority="70"/>
-    <w:lsdException w:name="Colorful Shading Accent 6" w:uiPriority="71"/>
-    <w:lsdException w:name="Colorful List Accent 6" w:uiPriority="72"/>
-    <w:lsdException w:name="Colorful Grid Accent 6" w:uiPriority="73"/>
-    <w:lsdException w:name="Subtle Emphasis" w:uiPriority="19" w:qFormat="1"/>
-    <w:lsdException w:name="Intense Emphasis" w:uiPriority="21" w:qFormat="1"/>
-    <w:lsdException w:name="Subtle Reference" w:uiPriority="31" w:qFormat="1"/>
-    <w:lsdException w:name="Intense Reference" w:uiPriority="32" w:qFormat="1"/>
-    <w:lsdException w:name="Book Title" w:uiPriority="33" w:qFormat="1"/>
-    <w:lsdException w:name="Bibliography" w:semiHidden="1" w:uiPriority="37" w:unhideWhenUsed="1"/>
-    <w:lsdException w:name="TOC Heading" w:semiHidden="1" w:uiPriority="39" w:unhideWhenUsed="1" w:qFormat="1"/>
-    <w:lsdException w:name="Plain Table 1" w:uiPriority="41"/>
-    <w:lsdException w:name="Plain Table 2" w:uiPriority="42"/>
-    <w:lsdException w:name="Plain Table 3" w:uiPriority="43"/>
-    <w:lsdException w:name="Plain Table 4" w:uiPriority="44"/>
-    <w:lsdException w:name="Plain Table 5" w:uiPriority="45"/>
-    <w:lsdException w:name="Grid Table Light" w:uiPriority="40"/>
-    <w:lsdException w:name="Grid Table 1 Light" w:uiPriority="46"/>
-    <w:lsdException w:name="Grid Table 2" w:uiPriority="47"/>
-    <w:lsdException w:name="Grid Table 3" w:uiPriority="48"/>
-    <w:lsdException w:name="Grid Table 4" w:uiPriority="49"/>
-    <w:lsdException w:name="Grid Table 5 Dark" w:uiPriority="50"/>
-    <w:lsdException w:name="Grid Table 6 Colorful" w:uiPriority="51"/>
-    <w:lsdException w:name="Grid Table 7 Colorful" w:uiPriority="52"/>
-    <w:lsdException w:name="Grid Table 1 Light Accent 1" w:uiPriority="46"/>
-    <w:lsdException w:name="Grid Table 2 Accent 1" w:uiPriority="47"/>
-    <w:lsdException w:name="Grid Table 3 Accent 1" w:uiPriority="48"/>
-    <w:lsdException w:name="Grid Table 4 Accent 1" w:uiPriority="49"/>
-    <w:lsdException w:name="Grid Table 5 Dark Accent 1" w:uiPriority="50"/>
-    <w:lsdException w:name="Grid Table 6 Colorful Accent 1" w:uiPriority="51"/>
-    <w:lsdException w:name="Grid Table 7 Colorful Accent 1" w:uiPriority="52"/>
-    <w:lsdException w:name="Grid Table 1 Light Accent 2" w:uiPriority="46"/>
-    <w:lsdException w:name="Grid Table 2 Accent 2" w:uiPriority="47"/>
-    <w:lsdException w:name="Grid Table 3 Accent 2" w:uiPriority="48"/>
-    <w:lsdException w:name="Grid Table 4 Accent 2" w:uiPriority="49"/>
-    <w:lsdException w:name="Grid Table 5 Dark Accent 2" w:uiPriority="50"/>
-    <w:lsdException w:name="Grid Table 6 Colorful Accent 2" w:uiPriority="51"/>
-    <w:lsdException w:name="Grid Table 7 Colorful Accent 2" w:uiPriority="52"/>
-    <w:lsdException w:name="Grid Table 1 Light Accent 3" w:uiPriority="46"/>
-    <w:lsdException w:name="Grid Table 2 Accent 3" w:uiPriority="47"/>
-    <w:lsdException w:name="Grid Table 3 Accent 3" w:uiPriority="48"/>
-    <w:lsdException w:name="Grid Table 4 Accent 3" w:uiPriority="49"/>
-    <w:lsdException w:name="Grid Table 5 Dark Accent 3" w:uiPriority="50"/>
-    <w:lsdException w:name="Grid Table 6 Colorful Accent 3" w:uiPriority="51"/>
-    <w:lsdException w:name="Grid Table 7 Colorful Accent 3" w:uiPriority="52"/>
-    <w:lsdException w:name="Grid Table 1 Light Accent 4" w:uiPriority="46"/>
-    <w:lsdException w:name="Grid Table 2 Accent 4" w:uiPriority="47"/>
-    <w:lsdException w:name="Grid Table 3 Accent 4" w:uiPriority="48"/>
-    <w:lsdException w:name="Grid Table 4 Accent 4" w:uiPriority="49"/>
-    <w:lsdException w:name="Grid Table 5 Dark Accent 4" w:uiPriority="50"/>
-    <w:lsdException w:name="Grid Table 6 Colorful Accent 4" w:uiPriority="51"/>
-    <w:lsdException w:name="Grid Table 7 Colorful Accent 4" w:uiPriority="52"/>
-    <w:lsdException w:name="Grid Table 1 Light Accent 5" w:uiPriority="46"/>
-    <w:lsdException w:name="Grid Table 2 Accent 5" w:uiPriority="47"/>
-    <w:lsdException w:name="Grid Table 3 Accent 5" w:uiPriority="48"/>
-    <w:lsdException w:name="Grid Table 4 Accent 5" w:uiPriority="49"/>
-    <w:lsdException w:name="Grid Table 5 Dark Accent 5" w:uiPriority="50"/>
-    <w:lsdException w:name="Grid Table 6 Colorful Accent 5" w:uiPriority="51"/>
-    <w:lsdException w:name="Grid Table 7 Colorful Accent 5" w:uiPriority="52"/>
-    <w:lsdException w:name="Grid Table 1 Light Accent 6" w:uiPriority="46"/>
-    <w:lsdException w:name="Grid Table 2 Accent 6" w:uiPriority="47"/>
-    <w:lsdException w:name="Grid Table 3 Accent 6" w:uiPriority="48"/>
-    <w:lsdException w:name="Grid Table 4 Accent 6" w:uiPriority="49"/>
-    <w:lsdException w:name="Grid Table 5 Dark Accent 6" w:uiPriority="50"/>
-    <w:lsdException w:name="Grid Table 6 Colorful Accent 6" w:uiPriority="51"/>
-    <w:lsdException w:name="Grid Table 7 Colorful Accent 6" w:uiPriority="52"/>
-    <w:lsdException w:name="List Table 1 Light" w:uiPriority="46"/>
-    <w:lsdException w:name="List Table 2" w:uiPriority="47"/>
-    <w:lsdException w:name="List Table 3" w:uiPriority="48"/>
-    <w:lsdException w:name="List Table 4" w:uiPriority="49"/>
-    <w:lsdException w:name="List Table 5 Dark" w:uiPriority="50"/>
-    <w:lsdException w:name="List Table 6 Colorful" w:uiPriority="51"/>
-    <w:lsdException w:name="List Table 7 Colorful" w:uiPriority="52"/>
-    <w:lsdException w:name="List Table 1 Light Accent 1" w:uiPriority="46"/>
-    <w:lsdException w:name="List Table 2 Accent 1" w:uiPriority="47"/>
-    <w:lsdException w:name="List Table 3 Accent 1" w:uiPriority="48"/>
-    <w:lsdException w:name="List Table 4 Accent 1" w:uiPriority="49"/>
-    <w:lsdException w:name="List Table 5 Dark Accent 1" w:uiPriority="50"/>
-    <w:lsdException w:name="List Table 6 Colorful Accent 1" w:uiPriority="51"/>
-    <w:lsdException w:name="List Table 7 Colorful Accent 1" w:uiPriority="52"/>
-    <w:lsdException w:name="List Table 1 Light Accent 2" w:uiPriority="46"/>
-    <w:lsdException w:name="List Table 2 Accent 2" w:uiPriority="47"/>
-    <w:lsdException w:name="List Table 3 Accent 2" w:uiPriority="48"/>
-    <w:lsdException w:name="List Table 4 Accent 2" w:uiPriority="49"/>
-    <w:lsdException w:name="List Table 5 Dark Accent 2" w:uiPriority="50"/>
-    <w:lsdException w:name="List Table 6 Colorful Accent 2" w:uiPriority="51"/>
-    <w:lsdException w:name="List Table 7 Colorful Accent 2" w:uiPriority="52"/>
-    <w:lsdException w:name="List Table 1 Light Accent 3" w:uiPriority="46"/>
-    <w:lsdException w:name="List Table 2 Accent 3" w:uiPriority="47"/>
-    <w:lsdException w:name="List Table 3 Accent 3" w:uiPriority="48"/>
-    <w:lsdException w:name="List Table 4 Accent 3" w:uiPriority="49"/>
-    <w:lsdException w:name="List Table 5 Dark Accent 3" w:uiPriority="50"/>
-    <w:lsdException w:name="List Table 6 Colorful Accent 3" w:uiPriority="51"/>
-    <w:lsdException w:name="List Table 7 Colorful Accent 3" w:uiPriority="52"/>
-    <w:lsdException w:name="List Table 1 Light Accent 4" w:uiPriority="46"/>
-    <w:lsdException w:name="List Table 2 Accent 4" w:uiPriority="47"/>
-    <w:lsdException w:name="List Table 3 Accent 4" w:uiPriority="48"/>
-    <w:lsdException w:name="List Table 4 Accent 4" w:uiPriority="49"/>
-    <w:lsdException w:name="List Table 5 Dark Accent 4" w:uiPriority="50"/>
-    <w:lsdException w:name="List Table 6 Colorful Accent 4" w:uiPriority="51"/>
-    <w:lsdException w:name="List Table 7 Colorful Accent 4" w:uiPriority="52"/>
-    <w:lsdException w:name="List Table 1 Light Accent 5" w:uiPriority="46"/>
-    <w:lsdException w:name="List Table 2 Accent 5" w:uiPriority="47"/>
-    <w:lsdException w:name="List Table 3 Accent 5" w:uiPriority="48"/>
-    <w:lsdException w:name="List Table 4 Accent 5" w:uiPriority="49"/>
-    <w:lsdException w:name="List Table 5 Dark Accent 5" w:uiPriority="50"/>
-    <w:lsdException w:name="List Table 6 Colorful Accent 5" w:uiPriority="51"/>
-    <w:lsdException w:name="List Table 7 Colorful Accent 5" w:uiPriority="52"/>
-    <w:lsdException w:name="List Table 1 Light Accent 6" w:uiPriority="46"/>
-    <w:lsdException w:name="List Table 2 Accent 6" w:uiPriority="47"/>
-    <w:lsdException w:name="List Table 3 Accent 6" w:uiPriority="48"/>
-    <w:lsdException w:name="List Table 4 Accent 6" w:uiPriority="49"/>
-    <w:lsdException w:name="List Table 5 Dark Accent 6" w:uiPriority="50"/>
-    <w:lsdException w:name="List Table 6 Colorful Accent 6" w:uiPriority="51"/>
-    <w:lsdException w:name="List Table 7 Colorful Accent 6" w:uiPriority="52"/>
+  <w:latentStyles w:defLockedState="0" w:defUIPriority="99" w:defSemiHidden="1" w:defUnhideWhenUsed="1" w:defQFormat="0" w:count="267">
+    <w:lsdException w:name="Normal" w:semiHidden="0" w:uiPriority="0" w:unhideWhenUsed="0" w:qFormat="1"/>
+    <w:lsdException w:name="heading 1" w:semiHidden="0" w:uiPriority="9" w:unhideWhenUsed="0" w:qFormat="1"/>
+    <w:lsdException w:name="heading 2" w:uiPriority="9" w:qFormat="1"/>
+    <w:lsdException w:name="heading 3" w:uiPriority="9" w:qFormat="1"/>
+    <w:lsdException w:name="heading 4" w:uiPriority="9" w:qFormat="1"/>
+    <w:lsdException w:name="heading 5" w:uiPriority="9" w:qFormat="1"/>
+    <w:lsdException w:name="heading 6" w:uiPriority="9" w:qFormat="1"/>
+    <w:lsdException w:name="heading 7" w:uiPriority="9" w:qFormat="1"/>
+    <w:lsdException w:name="heading 8" w:uiPriority="9" w:qFormat="1"/>
+    <w:lsdException w:name="heading 9" w:uiPriority="9" w:qFormat="1"/>
+    <w:lsdException w:name="toc 1" w:uiPriority="39"/>
+    <w:lsdException w:name="toc 2" w:uiPriority="39"/>
+    <w:lsdException w:name="toc 3" w:uiPriority="39"/>
+    <w:lsdException w:name="toc 4" w:uiPriority="39"/>
+    <w:lsdException w:name="toc 5" w:uiPriority="39"/>
+    <w:lsdException w:name="toc 6" w:uiPriority="39"/>
+    <w:lsdException w:name="toc 7" w:uiPriority="39"/>
+    <w:lsdException w:name="toc 8" w:uiPriority="39"/>
+    <w:lsdException w:name="toc 9" w:uiPriority="39"/>
+    <w:lsdException w:name="caption" w:uiPriority="35" w:qFormat="1"/>
+    <w:lsdException w:name="Title" w:semiHidden="0" w:uiPriority="10" w:unhideWhenUsed="0" w:qFormat="1"/>
+    <w:lsdException w:name="Default Paragraph Font" w:uiPriority="1"/>
+    <w:lsdException w:name="Subtitle" w:semiHidden="0" w:uiPriority="11" w:unhideWhenUsed="0" w:qFormat="1"/>
+    <w:lsdException w:name="Strong" w:semiHidden="0" w:uiPriority="22" w:unhideWhenUsed="0" w:qFormat="1"/>
+    <w:lsdException w:name="Emphasis" w:semiHidden="0" w:uiPriority="20" w:unhideWhenUsed="0" w:qFormat="1"/>
+    <w:lsdException w:name="Table Grid" w:semiHidden="0" w:uiPriority="59" w:unhideWhenUsed="0"/>
+    <w:lsdException w:name="Placeholder Text" w:unhideWhenUsed="0"/>
+    <w:lsdException w:name="No Spacing" w:semiHidden="0" w:uiPriority="1" w:unhideWhenUsed="0" w:qFormat="1"/>
+    <w:lsdException w:name="Light Shading" w:semiHidden="0" w:uiPriority="60" w:unhideWhenUsed="0"/>
+    <w:lsdException w:name="Light List" w:semiHidden="0" w:uiPriority="61" w:unhideWhenUsed="0"/>
+    <w:lsdException w:name="Light Grid" w:semiHidden="0" w:uiPriority="62" w:unhideWhenUsed="0"/>
+    <w:lsdException w:name="Medium Shading 1" w:semiHidden="0" w:uiPriority="63" w:unhideWhenUsed="0"/>
+    <w:lsdException w:name="Medium Shading 2" w:semiHidden="0" w:uiPriority="64" w:unhideWhenUsed="0"/>
+    <w:lsdException w:name="Medium List 1" w:semiHidden="0" w:uiPriority="65" w:unhideWhenUsed="0"/>
+    <w:lsdException w:name="Medium List 2" w:semiHidden="0" w:uiPriority="66" w:unhideWhenUsed="0"/>
+    <w:lsdException w:name="Medium Grid 1" w:semiHidden="0" w:uiPriority="67" w:unhideWhenUsed="0"/>
+    <w:lsdException w:name="Medium Grid 2" w:semiHidden="0" w:uiPriority="68" w:unhideWhenUsed="0"/>
+    <w:lsdException w:name="Medium Grid 3" w:semiHidden="0" w:uiPriority="69" w:unhideWhenUsed="0"/>
+    <w:lsdException w:name="Dark List" w:semiHidden="0" w:uiPriority="70" w:unhideWhenUsed="0"/>
+    <w:lsdException w:name="Colorful Shading" w:semiHidden="0" w:uiPriority="71" w:unhideWhenUsed="0"/>
+    <w:lsdException w:name="Colorful List" w:semiHidden="0" w:uiPriority="72" w:unhideWhenUsed="0"/>
+    <w:lsdException w:name="Colorful Grid" w:semiHidden="0" w:uiPriority="73" w:unhideWhenUsed="0"/>
+    <w:lsdException w:name="Light Shading Accent 1" w:semiHidden="0" w:uiPriority="60" w:unhideWhenUsed="0"/>
+    <w:lsdException w:name="Light List Accent 1" w:semiHidden="0" w:uiPriority="61" w:unhideWhenUsed="0"/>
+    <w:lsdException w:name="Light Grid Accent 1" w:semiHidden="0" w:uiPriority="62" w:unhideWhenUsed="0"/>
+    <w:lsdException w:name="Medium Shading 1 Accent 1" w:semiHidden="0" w:uiPriority="63" w:unhideWhenUsed="0"/>
+    <w:lsdException w:name="Medium Shading 2 Accent 1" w:semiHidden="0" w:uiPriority="64" w:unhideWhenUsed="0"/>
+    <w:lsdException w:name="Medium List 1 Accent 1" w:semiHidden="0" w:uiPriority="65" w:unhideWhenUsed="0"/>
+    <w:lsdException w:name="Revision" w:unhideWhenUsed="0"/>
+    <w:lsdException w:name="List Paragraph" w:semiHidden="0" w:uiPriority="34" w:unhideWhenUsed="0" w:qFormat="1"/>
+    <w:lsdException w:name="Quote" w:semiHidden="0" w:uiPriority="29" w:unhideWhenUsed="0" w:qFormat="1"/>
+    <w:lsdException w:name="Intense Quote" w:semiHidden="0" w:uiPriority="30" w:unhideWhenUsed="0" w:qFormat="1"/>
+    <w:lsdException w:name="Medium List 2 Accent 1" w:semiHidden="0" w:uiPriority="66" w:unhideWhenUsed="0"/>
+    <w:lsdException w:name="Medium Grid 1 Accent 1" w:semiHidden="0" w:uiPriority="67" w:unhideWhenUsed="0"/>
+    <w:lsdException w:name="Medium Grid 2 Accent 1" w:semiHidden="0" w:uiPriority="68" w:unhideWhenUsed="0"/>
+    <w:lsdException w:name="Medium Grid 3 Accent 1" w:semiHidden="0" w:uiPriority="69" w:unhideWhenUsed="0"/>
+    <w:lsdException w:name="Dark List Accent 1" w:semiHidden="0" w:uiPriority="70" w:unhideWhenUsed="0"/>
+    <w:lsdException w:name="Colorful Shading Accent 1" w:semiHidden="0" w:uiPriority="71" w:unhideWhenUsed="0"/>
+    <w:lsdException w:name="Colorful List Accent 1" w:semiHidden="0" w:uiPriority="72" w:unhideWhenUsed="0"/>
+    <w:lsdException w:name="Colorful Grid Accent 1" w:semiHidden="0" w:uiPriority="73" w:unhideWhenUsed="0"/>
+    <w:lsdException w:name="Light Shading Accent 2" w:semiHidden="0" w:uiPriority="60" w:unhideWhenUsed="0"/>
+    <w:lsdException w:name="Light List Accent 2" w:semiHidden="0" w:uiPriority="61" w:unhideWhenUsed="0"/>
+    <w:lsdException w:name="Light Grid Accent 2" w:semiHidden="0" w:uiPriority="62" w:unhideWhenUsed="0"/>
+    <w:lsdException w:name="Medium Shading 1 Accent 2" w:semiHidden="0" w:uiPriority="63" w:unhideWhenUsed="0"/>
+    <w:lsdException w:name="Medium Shading 2 Accent 2" w:semiHidden="0" w:uiPriority="64" w:unhideWhenUsed="0"/>
+    <w:lsdException w:name="Medium List 1 Accent 2" w:semiHidden="0" w:uiPriority="65" w:unhideWhenUsed="0"/>
+    <w:lsdException w:name="Medium List 2 Accent 2" w:semiHidden="0" w:uiPriority="66" w:unhideWhenUsed="0"/>
+    <w:lsdException w:name="Medium Grid 1 Accent 2" w:semiHidden="0" w:uiPriority="67" w:unhideWhenUsed="0"/>
+    <w:lsdException w:name="Medium Grid 2 Accent 2" w:semiHidden="0" w:uiPriority="68" w:unhideWhenUsed="0"/>
+    <w:lsdException w:name="Medium Grid 3 Accent 2" w:semiHidden="0" w:uiPriority="69" w:unhideWhenUsed="0"/>
+    <w:lsdException w:name="Dark List Accent 2" w:semiHidden="0" w:uiPriority="70" w:unhideWhenUsed="0"/>
+    <w:lsdException w:name="Colorful Shading Accent 2" w:semiHidden="0" w:uiPriority="71" w:unhideWhenUsed="0"/>
+    <w:lsdException w:name="Colorful List Accent 2" w:semiHidden="0" w:uiPriority="72" w:unhideWhenUsed="0"/>
+    <w:lsdException w:name="Colorful Grid Accent 2" w:semiHidden="0" w:uiPriority="73" w:unhideWhenUsed="0"/>
+    <w:lsdException w:name="Light Shading Accent 3" w:semiHidden="0" w:uiPriority="60" w:unhideWhenUsed="0"/>
+    <w:lsdException w:name="Light List Accent 3" w:semiHidden="0" w:uiPriority="61" w:unhideWhenUsed="0"/>
+    <w:lsdException w:name="Light Grid Accent 3" w:semiHidden="0" w:uiPriority="62" w:unhideWhenUsed="0"/>
+    <w:lsdException w:name="Medium Shading 1 Accent 3" w:semiHidden="0" w:uiPriority="63" w:unhideWhenUsed="0"/>
+    <w:lsdException w:name="Medium Shading 2 Accent 3" w:semiHidden="0" w:uiPriority="64" w:unhideWhenUsed="0"/>
+    <w:lsdException w:name="Medium List 1 Accent 3" w:semiHidden="0" w:uiPriority="65" w:unhideWhenUsed="0"/>
+    <w:lsdException w:name="Medium List 2 Accent 3" w:semiHidden="0" w:uiPriority="66" w:unhideWhenUsed="0"/>
+    <w:lsdException w:name="Medium Grid 1 Accent 3" w:semiHidden="0" w:uiPriority="67" w:unhideWhenUsed="0"/>
+    <w:lsdException w:name="Medium Grid 2 Accent 3" w:semiHidden="0" w:uiPriority="68" w:unhideWhenUsed="0"/>
+    <w:lsdException w:name="Medium Grid 3 Accent 3" w:semiHidden="0" w:uiPriority="69" w:unhideWhenUsed="0"/>
+    <w:lsdException w:name="Dark List Accent 3" w:semiHidden="0" w:uiPriority="70" w:unhideWhenUsed="0"/>
+    <w:lsdException w:name="Colorful Shading Accent 3" w:semiHidden="0" w:uiPriority="71" w:unhideWhenUsed="0"/>
+    <w:lsdException w:name="Colorful List Accent 3" w:semiHidden="0" w:uiPriority="72" w:unhideWhenUsed="0"/>
+    <w:lsdException w:name="Colorful Grid Accent 3" w:semiHidden="0" w:uiPriority="73" w:unhideWhenUsed="0"/>
+    <w:lsdException w:name="Light Shading Accent 4" w:semiHidden="0" w:uiPriority="60" w:unhideWhenUsed="0"/>
+    <w:lsdException w:name="Light List Accent 4" w:semiHidden="0" w:uiPriority="61" w:unhideWhenUsed="0"/>
+    <w:lsdException w:name="Light Grid Accent 4" w:semiHidden="0" w:uiPriority="62" w:unhideWhenUsed="0"/>
+    <w:lsdException w:name="Medium Shading 1 Accent 4" w:semiHidden="0" w:uiPriority="63" w:unhideWhenUsed="0"/>
+    <w:lsdException w:name="Medium Shading 2 Accent 4" w:semiHidden="0" w:uiPriority="64" w:unhideWhenUsed="0"/>
+    <w:lsdException w:name="Medium List 1 Accent 4" w:semiHidden="0" w:uiPriority="65" w:unhideWhenUsed="0"/>
+    <w:lsdException w:name="Medium List 2 Accent 4" w:semiHidden="0" w:uiPriority="66" w:unhideWhenUsed="0"/>
+    <w:lsdException w:name="Medium Grid 1 Accent 4" w:semiHidden="0" w:uiPriority="67" w:unhideWhenUsed="0"/>
+    <w:lsdException w:name="Medium Grid 2 Accent 4" w:semiHidden="0" w:uiPriority="68" w:unhideWhenUsed="0"/>
+    <w:lsdException w:name="Medium Grid 3 Accent 4" w:semiHidden="0" w:uiPriority="69" w:unhideWhenUsed="0"/>
+    <w:lsdException w:name="Dark List Accent 4" w:semiHidden="0" w:uiPriority="70" w:unhideWhenUsed="0"/>
+    <w:lsdException w:name="Colorful Shading Accent 4" w:semiHidden="0" w:uiPriority="71" w:unhideWhenUsed="0"/>
+    <w:lsdException w:name="Colorful List Accent 4" w:semiHidden="0" w:uiPriority="72" w:unhideWhenUsed="0"/>
+    <w:lsdException w:name="Colorful Grid Accent 4" w:semiHidden="0" w:uiPriority="73" w:unhideWhenUsed="0"/>
+    <w:lsdException w:name="Light Shading Accent 5" w:semiHidden="0" w:uiPriority="60" w:unhideWhenUsed="0"/>
+    <w:lsdException w:name="Light List Accent 5" w:semiHidden="0" w:uiPriority="61" w:unhideWhenUsed="0"/>
+    <w:lsdException w:name="Light Grid Accent 5" w:semiHidden="0" w:uiPriority="62" w:unhideWhenUsed="0"/>
+    <w:lsdException w:name="Medium Shading 1 Accent 5" w:semiHidden="0" w:uiPriority="63" w:unhideWhenUsed="0"/>
+    <w:lsdException w:name="Medium Shading 2 Accent 5" w:semiHidden="0" w:uiPriority="64" w:unhideWhenUsed="0"/>
+    <w:lsdException w:name="Medium List 1 Accent 5" w:semiHidden="0" w:uiPriority="65" w:unhideWhenUsed="0"/>
+    <w:lsdException w:name="Medium List 2 Accent 5" w:semiHidden="0" w:uiPriority="66" w:unhideWhenUsed="0"/>
+    <w:lsdException w:name="Medium Grid 1 Accent 5" w:semiHidden="0" w:uiPriority="67" w:unhideWhenUsed="0"/>
+    <w:lsdException w:name="Medium Grid 2 Accent 5" w:semiHidden="0" w:uiPriority="68" w:unhideWhenUsed="0"/>
+    <w:lsdException w:name="Medium Grid 3 Accent 5" w:semiHidden="0" w:uiPriority="69" w:unhideWhenUsed="0"/>
+    <w:lsdException w:name="Dark List Accent 5" w:semiHidden="0" w:uiPriority="70" w:unhideWhenUsed="0"/>
+    <w:lsdException w:name="Colorful Shading Accent 5" w:semiHidden="0" w:uiPriority="71" w:unhideWhenUsed="0"/>
+    <w:lsdException w:name="Colorful List Accent 5" w:semiHidden="0" w:uiPriority="72" w:unhideWhenUsed="0"/>
+    <w:lsdException w:name="Colorful Grid Accent 5" w:semiHidden="0" w:uiPriority="73" w:unhideWhenUsed="0"/>
+    <w:lsdException w:name="Light Shading Accent 6" w:semiHidden="0" w:uiPriority="60" w:unhideWhenUsed="0"/>
+    <w:lsdException w:name="Light List Accent 6" w:semiHidden="0" w:uiPriority="61" w:unhideWhenUsed="0"/>
+    <w:lsdException w:name="Light Grid Accent 6" w:semiHidden="0" w:uiPriority="62" w:unhideWhenUsed="0"/>
+    <w:lsdException w:name="Medium Shading 1 Accent 6" w:semiHidden="0" w:uiPriority="63" w:unhideWhenUsed="0"/>
+    <w:lsdException w:name="Medium Shading 2 Accent 6" w:semiHidden="0" w:uiPriority="64" w:unhideWhenUsed="0"/>
+    <w:lsdException w:name="Medium List 1 Accent 6" w:semiHidden="0" w:uiPriority="65" w:unhideWhenUsed="0"/>
+    <w:lsdException w:name="Medium List 2 Accent 6" w:semiHidden="0" w:uiPriority="66" w:unhideWhenUsed="0"/>
+    <w:lsdException w:name="Medium Grid 1 Accent 6" w:semiHidden="0" w:uiPriority="67" w:unhideWhenUsed="0"/>
+    <w:lsdException w:name="Medium Grid 2 Accent 6" w:semiHidden="0" w:uiPriority="68" w:unhideWhenUsed="0"/>
+    <w:lsdException w:name="Medium Grid 3 Accent 6" w:semiHidden="0" w:uiPriority="69" w:unhideWhenUsed="0"/>
+    <w:lsdException w:name="Dark List Accent 6" w:semiHidden="0" w:uiPriority="70" w:unhideWhenUsed="0"/>
+    <w:lsdException w:name="Colorful Shading Accent 6" w:semiHidden="0" w:uiPriority="71" w:unhideWhenUsed="0"/>
+    <w:lsdException w:name="Colorful List Accent 6" w:semiHidden="0" w:uiPriority="72" w:unhideWhenUsed="0"/>
+    <w:lsdException w:name="Colorful Grid Accent 6" w:semiHidden="0" w:uiPriority="73" w:unhideWhenUsed="0"/>
+    <w:lsdException w:name="Subtle Emphasis" w:semiHidden="0" w:uiPriority="19" w:unhideWhenUsed="0" w:qFormat="1"/>
+    <w:lsdException w:name="Intense Emphasis" w:semiHidden="0" w:uiPriority="21" w:unhideWhenUsed="0" w:qFormat="1"/>
+    <w:lsdException w:name="Subtle Reference" w:semiHidden="0" w:uiPriority="31" w:unhideWhenUsed="0" w:qFormat="1"/>
+    <w:lsdException w:name="Intense Reference" w:semiHidden="0" w:uiPriority="32" w:unhideWhenUsed="0" w:qFormat="1"/>
+    <w:lsdException w:name="Book Title" w:semiHidden="0" w:uiPriority="33" w:unhideWhenUsed="0" w:qFormat="1"/>
+    <w:lsdException w:name="Bibliography" w:uiPriority="37"/>
+    <w:lsdException w:name="TOC Heading" w:uiPriority="39" w:qFormat="1"/>
   </w:latentStyles>
   <w:style w:type="paragraph" w:default="1" w:styleId="Standard">
     <w:name w:val="Normal"/>
@@ -3928,7 +4016,6 @@
   <w:style w:type="character" w:default="1" w:styleId="Absatz-Standardschriftart">
     <w:name w:val="Default Paragraph Font"/>
     <w:uiPriority w:val="1"/>
-    <w:semiHidden/>
     <w:unhideWhenUsed/>
   </w:style>
   <w:style w:type="table" w:default="1" w:styleId="NormaleTabelle">
@@ -4036,6 +4123,317 @@
       <w:ind w:left="720"/>
       <w:contextualSpacing/>
     </w:pPr>
+  </w:style>
+  <w:style w:type="paragraph" w:styleId="StandardWeb">
+    <w:name w:val="Normal (Web)"/>
+    <w:basedOn w:val="Standard"/>
+    <w:uiPriority w:val="99"/>
+    <w:semiHidden/>
+    <w:unhideWhenUsed/>
+    <w:rsid w:val="00AA0490"/>
+    <w:pPr>
+      <w:spacing w:before="100" w:beforeAutospacing="1" w:after="100" w:afterAutospacing="1" w:line="240" w:lineRule="auto"/>
+    </w:pPr>
+    <w:rPr>
+      <w:rFonts w:ascii="Times New Roman" w:eastAsiaTheme="minorEastAsia" w:hAnsi="Times New Roman"/>
+      <w:sz w:val="24"/>
+      <w:szCs w:val="24"/>
+      <w:lang w:eastAsia="de-DE"/>
+    </w:rPr>
+  </w:style>
+</w:styles>
+</file>
+
+<file path=word/stylesWithEffects.xml><?xml version="1.0" encoding="utf-8"?>
+<w:styles xmlns:wpc="http://schemas.microsoft.com/office/word/2010/wordprocessingCanvas" xmlns:mc="http://schemas.openxmlformats.org/markup-compatibility/2006" xmlns:o="urn:schemas-microsoft-com:office:office" xmlns:r="http://schemas.openxmlformats.org/officeDocument/2006/relationships" xmlns:m="http://schemas.openxmlformats.org/officeDocument/2006/math" xmlns:v="urn:schemas-microsoft-com:vml" xmlns:wp14="http://schemas.microsoft.com/office/word/2010/wordprocessingDrawing" xmlns:wp="http://schemas.openxmlformats.org/drawingml/2006/wordprocessingDrawing" xmlns:w10="urn:schemas-microsoft-com:office:word" xmlns:w="http://schemas.openxmlformats.org/wordprocessingml/2006/main" xmlns:w14="http://schemas.microsoft.com/office/word/2010/wordml" xmlns:wpg="http://schemas.microsoft.com/office/word/2010/wordprocessingGroup" xmlns:wpi="http://schemas.microsoft.com/office/word/2010/wordprocessingInk" xmlns:wne="http://schemas.microsoft.com/office/word/2006/wordml" xmlns:wps="http://schemas.microsoft.com/office/word/2010/wordprocessingShape" mc:Ignorable="w14 wp14">
+  <w:docDefaults>
+    <w:rPrDefault>
+      <w:rPr>
+        <w:rFonts w:ascii="Calibri" w:eastAsia="Calibri" w:hAnsi="Calibri" w:cs="Times New Roman"/>
+        <w:lang w:val="de-DE" w:eastAsia="de-DE" w:bidi="ar-SA"/>
+      </w:rPr>
+    </w:rPrDefault>
+    <w:pPrDefault/>
+  </w:docDefaults>
+  <w:latentStyles w:defLockedState="0" w:defUIPriority="99" w:defSemiHidden="1" w:defUnhideWhenUsed="1" w:defQFormat="0" w:count="267">
+    <w:lsdException w:name="Normal" w:semiHidden="0" w:uiPriority="0" w:unhideWhenUsed="0" w:qFormat="1"/>
+    <w:lsdException w:name="heading 1" w:semiHidden="0" w:uiPriority="9" w:unhideWhenUsed="0" w:qFormat="1"/>
+    <w:lsdException w:name="heading 2" w:uiPriority="9" w:qFormat="1"/>
+    <w:lsdException w:name="heading 3" w:uiPriority="9" w:qFormat="1"/>
+    <w:lsdException w:name="heading 4" w:uiPriority="9" w:qFormat="1"/>
+    <w:lsdException w:name="heading 5" w:uiPriority="9" w:qFormat="1"/>
+    <w:lsdException w:name="heading 6" w:uiPriority="9" w:qFormat="1"/>
+    <w:lsdException w:name="heading 7" w:uiPriority="9" w:qFormat="1"/>
+    <w:lsdException w:name="heading 8" w:uiPriority="9" w:qFormat="1"/>
+    <w:lsdException w:name="heading 9" w:uiPriority="9" w:qFormat="1"/>
+    <w:lsdException w:name="toc 1" w:uiPriority="39"/>
+    <w:lsdException w:name="toc 2" w:uiPriority="39"/>
+    <w:lsdException w:name="toc 3" w:uiPriority="39"/>
+    <w:lsdException w:name="toc 4" w:uiPriority="39"/>
+    <w:lsdException w:name="toc 5" w:uiPriority="39"/>
+    <w:lsdException w:name="toc 6" w:uiPriority="39"/>
+    <w:lsdException w:name="toc 7" w:uiPriority="39"/>
+    <w:lsdException w:name="toc 8" w:uiPriority="39"/>
+    <w:lsdException w:name="toc 9" w:uiPriority="39"/>
+    <w:lsdException w:name="caption" w:uiPriority="35" w:qFormat="1"/>
+    <w:lsdException w:name="Title" w:semiHidden="0" w:uiPriority="10" w:unhideWhenUsed="0" w:qFormat="1"/>
+    <w:lsdException w:name="Default Paragraph Font" w:uiPriority="1"/>
+    <w:lsdException w:name="Subtitle" w:semiHidden="0" w:uiPriority="11" w:unhideWhenUsed="0" w:qFormat="1"/>
+    <w:lsdException w:name="Strong" w:semiHidden="0" w:uiPriority="22" w:unhideWhenUsed="0" w:qFormat="1"/>
+    <w:lsdException w:name="Emphasis" w:semiHidden="0" w:uiPriority="20" w:unhideWhenUsed="0" w:qFormat="1"/>
+    <w:lsdException w:name="Table Grid" w:semiHidden="0" w:uiPriority="59" w:unhideWhenUsed="0"/>
+    <w:lsdException w:name="Placeholder Text" w:unhideWhenUsed="0"/>
+    <w:lsdException w:name="No Spacing" w:semiHidden="0" w:uiPriority="1" w:unhideWhenUsed="0" w:qFormat="1"/>
+    <w:lsdException w:name="Light Shading" w:semiHidden="0" w:uiPriority="60" w:unhideWhenUsed="0"/>
+    <w:lsdException w:name="Light List" w:semiHidden="0" w:uiPriority="61" w:unhideWhenUsed="0"/>
+    <w:lsdException w:name="Light Grid" w:semiHidden="0" w:uiPriority="62" w:unhideWhenUsed="0"/>
+    <w:lsdException w:name="Medium Shading 1" w:semiHidden="0" w:uiPriority="63" w:unhideWhenUsed="0"/>
+    <w:lsdException w:name="Medium Shading 2" w:semiHidden="0" w:uiPriority="64" w:unhideWhenUsed="0"/>
+    <w:lsdException w:name="Medium List 1" w:semiHidden="0" w:uiPriority="65" w:unhideWhenUsed="0"/>
+    <w:lsdException w:name="Medium List 2" w:semiHidden="0" w:uiPriority="66" w:unhideWhenUsed="0"/>
+    <w:lsdException w:name="Medium Grid 1" w:semiHidden="0" w:uiPriority="67" w:unhideWhenUsed="0"/>
+    <w:lsdException w:name="Medium Grid 2" w:semiHidden="0" w:uiPriority="68" w:unhideWhenUsed="0"/>
+    <w:lsdException w:name="Medium Grid 3" w:semiHidden="0" w:uiPriority="69" w:unhideWhenUsed="0"/>
+    <w:lsdException w:name="Dark List" w:semiHidden="0" w:uiPriority="70" w:unhideWhenUsed="0"/>
+    <w:lsdException w:name="Colorful Shading" w:semiHidden="0" w:uiPriority="71" w:unhideWhenUsed="0"/>
+    <w:lsdException w:name="Colorful List" w:semiHidden="0" w:uiPriority="72" w:unhideWhenUsed="0"/>
+    <w:lsdException w:name="Colorful Grid" w:semiHidden="0" w:uiPriority="73" w:unhideWhenUsed="0"/>
+    <w:lsdException w:name="Light Shading Accent 1" w:semiHidden="0" w:uiPriority="60" w:unhideWhenUsed="0"/>
+    <w:lsdException w:name="Light List Accent 1" w:semiHidden="0" w:uiPriority="61" w:unhideWhenUsed="0"/>
+    <w:lsdException w:name="Light Grid Accent 1" w:semiHidden="0" w:uiPriority="62" w:unhideWhenUsed="0"/>
+    <w:lsdException w:name="Medium Shading 1 Accent 1" w:semiHidden="0" w:uiPriority="63" w:unhideWhenUsed="0"/>
+    <w:lsdException w:name="Medium Shading 2 Accent 1" w:semiHidden="0" w:uiPriority="64" w:unhideWhenUsed="0"/>
+    <w:lsdException w:name="Medium List 1 Accent 1" w:semiHidden="0" w:uiPriority="65" w:unhideWhenUsed="0"/>
+    <w:lsdException w:name="Revision" w:unhideWhenUsed="0"/>
+    <w:lsdException w:name="List Paragraph" w:semiHidden="0" w:uiPriority="34" w:unhideWhenUsed="0" w:qFormat="1"/>
+    <w:lsdException w:name="Quote" w:semiHidden="0" w:uiPriority="29" w:unhideWhenUsed="0" w:qFormat="1"/>
+    <w:lsdException w:name="Intense Quote" w:semiHidden="0" w:uiPriority="30" w:unhideWhenUsed="0" w:qFormat="1"/>
+    <w:lsdException w:name="Medium List 2 Accent 1" w:semiHidden="0" w:uiPriority="66" w:unhideWhenUsed="0"/>
+    <w:lsdException w:name="Medium Grid 1 Accent 1" w:semiHidden="0" w:uiPriority="67" w:unhideWhenUsed="0"/>
+    <w:lsdException w:name="Medium Grid 2 Accent 1" w:semiHidden="0" w:uiPriority="68" w:unhideWhenUsed="0"/>
+    <w:lsdException w:name="Medium Grid 3 Accent 1" w:semiHidden="0" w:uiPriority="69" w:unhideWhenUsed="0"/>
+    <w:lsdException w:name="Dark List Accent 1" w:semiHidden="0" w:uiPriority="70" w:unhideWhenUsed="0"/>
+    <w:lsdException w:name="Colorful Shading Accent 1" w:semiHidden="0" w:uiPriority="71" w:unhideWhenUsed="0"/>
+    <w:lsdException w:name="Colorful List Accent 1" w:semiHidden="0" w:uiPriority="72" w:unhideWhenUsed="0"/>
+    <w:lsdException w:name="Colorful Grid Accent 1" w:semiHidden="0" w:uiPriority="73" w:unhideWhenUsed="0"/>
+    <w:lsdException w:name="Light Shading Accent 2" w:semiHidden="0" w:uiPriority="60" w:unhideWhenUsed="0"/>
+    <w:lsdException w:name="Light List Accent 2" w:semiHidden="0" w:uiPriority="61" w:unhideWhenUsed="0"/>
+    <w:lsdException w:name="Light Grid Accent 2" w:semiHidden="0" w:uiPriority="62" w:unhideWhenUsed="0"/>
+    <w:lsdException w:name="Medium Shading 1 Accent 2" w:semiHidden="0" w:uiPriority="63" w:unhideWhenUsed="0"/>
+    <w:lsdException w:name="Medium Shading 2 Accent 2" w:semiHidden="0" w:uiPriority="64" w:unhideWhenUsed="0"/>
+    <w:lsdException w:name="Medium List 1 Accent 2" w:semiHidden="0" w:uiPriority="65" w:unhideWhenUsed="0"/>
+    <w:lsdException w:name="Medium List 2 Accent 2" w:semiHidden="0" w:uiPriority="66" w:unhideWhenUsed="0"/>
+    <w:lsdException w:name="Medium Grid 1 Accent 2" w:semiHidden="0" w:uiPriority="67" w:unhideWhenUsed="0"/>
+    <w:lsdException w:name="Medium Grid 2 Accent 2" w:semiHidden="0" w:uiPriority="68" w:unhideWhenUsed="0"/>
+    <w:lsdException w:name="Medium Grid 3 Accent 2" w:semiHidden="0" w:uiPriority="69" w:unhideWhenUsed="0"/>
+    <w:lsdException w:name="Dark List Accent 2" w:semiHidden="0" w:uiPriority="70" w:unhideWhenUsed="0"/>
+    <w:lsdException w:name="Colorful Shading Accent 2" w:semiHidden="0" w:uiPriority="71" w:unhideWhenUsed="0"/>
+    <w:lsdException w:name="Colorful List Accent 2" w:semiHidden="0" w:uiPriority="72" w:unhideWhenUsed="0"/>
+    <w:lsdException w:name="Colorful Grid Accent 2" w:semiHidden="0" w:uiPriority="73" w:unhideWhenUsed="0"/>
+    <w:lsdException w:name="Light Shading Accent 3" w:semiHidden="0" w:uiPriority="60" w:unhideWhenUsed="0"/>
+    <w:lsdException w:name="Light List Accent 3" w:semiHidden="0" w:uiPriority="61" w:unhideWhenUsed="0"/>
+    <w:lsdException w:name="Light Grid Accent 3" w:semiHidden="0" w:uiPriority="62" w:unhideWhenUsed="0"/>
+    <w:lsdException w:name="Medium Shading 1 Accent 3" w:semiHidden="0" w:uiPriority="63" w:unhideWhenUsed="0"/>
+    <w:lsdException w:name="Medium Shading 2 Accent 3" w:semiHidden="0" w:uiPriority="64" w:unhideWhenUsed="0"/>
+    <w:lsdException w:name="Medium List 1 Accent 3" w:semiHidden="0" w:uiPriority="65" w:unhideWhenUsed="0"/>
+    <w:lsdException w:name="Medium List 2 Accent 3" w:semiHidden="0" w:uiPriority="66" w:unhideWhenUsed="0"/>
+    <w:lsdException w:name="Medium Grid 1 Accent 3" w:semiHidden="0" w:uiPriority="67" w:unhideWhenUsed="0"/>
+    <w:lsdException w:name="Medium Grid 2 Accent 3" w:semiHidden="0" w:uiPriority="68" w:unhideWhenUsed="0"/>
+    <w:lsdException w:name="Medium Grid 3 Accent 3" w:semiHidden="0" w:uiPriority="69" w:unhideWhenUsed="0"/>
+    <w:lsdException w:name="Dark List Accent 3" w:semiHidden="0" w:uiPriority="70" w:unhideWhenUsed="0"/>
+    <w:lsdException w:name="Colorful Shading Accent 3" w:semiHidden="0" w:uiPriority="71" w:unhideWhenUsed="0"/>
+    <w:lsdException w:name="Colorful List Accent 3" w:semiHidden="0" w:uiPriority="72" w:unhideWhenUsed="0"/>
+    <w:lsdException w:name="Colorful Grid Accent 3" w:semiHidden="0" w:uiPriority="73" w:unhideWhenUsed="0"/>
+    <w:lsdException w:name="Light Shading Accent 4" w:semiHidden="0" w:uiPriority="60" w:unhideWhenUsed="0"/>
+    <w:lsdException w:name="Light List Accent 4" w:semiHidden="0" w:uiPriority="61" w:unhideWhenUsed="0"/>
+    <w:lsdException w:name="Light Grid Accent 4" w:semiHidden="0" w:uiPriority="62" w:unhideWhenUsed="0"/>
+    <w:lsdException w:name="Medium Shading 1 Accent 4" w:semiHidden="0" w:uiPriority="63" w:unhideWhenUsed="0"/>
+    <w:lsdException w:name="Medium Shading 2 Accent 4" w:semiHidden="0" w:uiPriority="64" w:unhideWhenUsed="0"/>
+    <w:lsdException w:name="Medium List 1 Accent 4" w:semiHidden="0" w:uiPriority="65" w:unhideWhenUsed="0"/>
+    <w:lsdException w:name="Medium List 2 Accent 4" w:semiHidden="0" w:uiPriority="66" w:unhideWhenUsed="0"/>
+    <w:lsdException w:name="Medium Grid 1 Accent 4" w:semiHidden="0" w:uiPriority="67" w:unhideWhenUsed="0"/>
+    <w:lsdException w:name="Medium Grid 2 Accent 4" w:semiHidden="0" w:uiPriority="68" w:unhideWhenUsed="0"/>
+    <w:lsdException w:name="Medium Grid 3 Accent 4" w:semiHidden="0" w:uiPriority="69" w:unhideWhenUsed="0"/>
+    <w:lsdException w:name="Dark List Accent 4" w:semiHidden="0" w:uiPriority="70" w:unhideWhenUsed="0"/>
+    <w:lsdException w:name="Colorful Shading Accent 4" w:semiHidden="0" w:uiPriority="71" w:unhideWhenUsed="0"/>
+    <w:lsdException w:name="Colorful List Accent 4" w:semiHidden="0" w:uiPriority="72" w:unhideWhenUsed="0"/>
+    <w:lsdException w:name="Colorful Grid Accent 4" w:semiHidden="0" w:uiPriority="73" w:unhideWhenUsed="0"/>
+    <w:lsdException w:name="Light Shading Accent 5" w:semiHidden="0" w:uiPriority="60" w:unhideWhenUsed="0"/>
+    <w:lsdException w:name="Light List Accent 5" w:semiHidden="0" w:uiPriority="61" w:unhideWhenUsed="0"/>
+    <w:lsdException w:name="Light Grid Accent 5" w:semiHidden="0" w:uiPriority="62" w:unhideWhenUsed="0"/>
+    <w:lsdException w:name="Medium Shading 1 Accent 5" w:semiHidden="0" w:uiPriority="63" w:unhideWhenUsed="0"/>
+    <w:lsdException w:name="Medium Shading 2 Accent 5" w:semiHidden="0" w:uiPriority="64" w:unhideWhenUsed="0"/>
+    <w:lsdException w:name="Medium List 1 Accent 5" w:semiHidden="0" w:uiPriority="65" w:unhideWhenUsed="0"/>
+    <w:lsdException w:name="Medium List 2 Accent 5" w:semiHidden="0" w:uiPriority="66" w:unhideWhenUsed="0"/>
+    <w:lsdException w:name="Medium Grid 1 Accent 5" w:semiHidden="0" w:uiPriority="67" w:unhideWhenUsed="0"/>
+    <w:lsdException w:name="Medium Grid 2 Accent 5" w:semiHidden="0" w:uiPriority="68" w:unhideWhenUsed="0"/>
+    <w:lsdException w:name="Medium Grid 3 Accent 5" w:semiHidden="0" w:uiPriority="69" w:unhideWhenUsed="0"/>
+    <w:lsdException w:name="Dark List Accent 5" w:semiHidden="0" w:uiPriority="70" w:unhideWhenUsed="0"/>
+    <w:lsdException w:name="Colorful Shading Accent 5" w:semiHidden="0" w:uiPriority="71" w:unhideWhenUsed="0"/>
+    <w:lsdException w:name="Colorful List Accent 5" w:semiHidden="0" w:uiPriority="72" w:unhideWhenUsed="0"/>
+    <w:lsdException w:name="Colorful Grid Accent 5" w:semiHidden="0" w:uiPriority="73" w:unhideWhenUsed="0"/>
+    <w:lsdException w:name="Light Shading Accent 6" w:semiHidden="0" w:uiPriority="60" w:unhideWhenUsed="0"/>
+    <w:lsdException w:name="Light List Accent 6" w:semiHidden="0" w:uiPriority="61" w:unhideWhenUsed="0"/>
+    <w:lsdException w:name="Light Grid Accent 6" w:semiHidden="0" w:uiPriority="62" w:unhideWhenUsed="0"/>
+    <w:lsdException w:name="Medium Shading 1 Accent 6" w:semiHidden="0" w:uiPriority="63" w:unhideWhenUsed="0"/>
+    <w:lsdException w:name="Medium Shading 2 Accent 6" w:semiHidden="0" w:uiPriority="64" w:unhideWhenUsed="0"/>
+    <w:lsdException w:name="Medium List 1 Accent 6" w:semiHidden="0" w:uiPriority="65" w:unhideWhenUsed="0"/>
+    <w:lsdException w:name="Medium List 2 Accent 6" w:semiHidden="0" w:uiPriority="66" w:unhideWhenUsed="0"/>
+    <w:lsdException w:name="Medium Grid 1 Accent 6" w:semiHidden="0" w:uiPriority="67" w:unhideWhenUsed="0"/>
+    <w:lsdException w:name="Medium Grid 2 Accent 6" w:semiHidden="0" w:uiPriority="68" w:unhideWhenUsed="0"/>
+    <w:lsdException w:name="Medium Grid 3 Accent 6" w:semiHidden="0" w:uiPriority="69" w:unhideWhenUsed="0"/>
+    <w:lsdException w:name="Dark List Accent 6" w:semiHidden="0" w:uiPriority="70" w:unhideWhenUsed="0"/>
+    <w:lsdException w:name="Colorful Shading Accent 6" w:semiHidden="0" w:uiPriority="71" w:unhideWhenUsed="0"/>
+    <w:lsdException w:name="Colorful List Accent 6" w:semiHidden="0" w:uiPriority="72" w:unhideWhenUsed="0"/>
+    <w:lsdException w:name="Colorful Grid Accent 6" w:semiHidden="0" w:uiPriority="73" w:unhideWhenUsed="0"/>
+    <w:lsdException w:name="Subtle Emphasis" w:semiHidden="0" w:uiPriority="19" w:unhideWhenUsed="0" w:qFormat="1"/>
+    <w:lsdException w:name="Intense Emphasis" w:semiHidden="0" w:uiPriority="21" w:unhideWhenUsed="0" w:qFormat="1"/>
+    <w:lsdException w:name="Subtle Reference" w:semiHidden="0" w:uiPriority="31" w:unhideWhenUsed="0" w:qFormat="1"/>
+    <w:lsdException w:name="Intense Reference" w:semiHidden="0" w:uiPriority="32" w:unhideWhenUsed="0" w:qFormat="1"/>
+    <w:lsdException w:name="Book Title" w:semiHidden="0" w:uiPriority="33" w:unhideWhenUsed="0" w:qFormat="1"/>
+    <w:lsdException w:name="Bibliography" w:uiPriority="37"/>
+    <w:lsdException w:name="TOC Heading" w:uiPriority="39" w:qFormat="1"/>
+  </w:latentStyles>
+  <w:style w:type="paragraph" w:default="1" w:styleId="Standard">
+    <w:name w:val="Normal"/>
+    <w:qFormat/>
+    <w:rsid w:val="00595AE3"/>
+    <w:pPr>
+      <w:spacing w:after="200" w:line="276" w:lineRule="auto"/>
+    </w:pPr>
+    <w:rPr>
+      <w:sz w:val="22"/>
+      <w:szCs w:val="22"/>
+      <w:lang w:eastAsia="en-US"/>
+    </w:rPr>
+  </w:style>
+  <w:style w:type="character" w:default="1" w:styleId="Absatz-Standardschriftart">
+    <w:name w:val="Default Paragraph Font"/>
+    <w:uiPriority w:val="1"/>
+    <w:unhideWhenUsed/>
+  </w:style>
+  <w:style w:type="table" w:default="1" w:styleId="NormaleTabelle">
+    <w:name w:val="Normal Table"/>
+    <w:uiPriority w:val="99"/>
+    <w:semiHidden/>
+    <w:unhideWhenUsed/>
+    <w:tblPr>
+      <w:tblInd w:w="0" w:type="dxa"/>
+      <w:tblCellMar>
+        <w:top w:w="0" w:type="dxa"/>
+        <w:left w:w="108" w:type="dxa"/>
+        <w:bottom w:w="0" w:type="dxa"/>
+        <w:right w:w="108" w:type="dxa"/>
+      </w:tblCellMar>
+    </w:tblPr>
+  </w:style>
+  <w:style w:type="numbering" w:default="1" w:styleId="KeineListe">
+    <w:name w:val="No List"/>
+    <w:uiPriority w:val="99"/>
+    <w:semiHidden/>
+    <w:unhideWhenUsed/>
+  </w:style>
+  <w:style w:type="paragraph" w:styleId="Sprechblasentext">
+    <w:name w:val="Balloon Text"/>
+    <w:basedOn w:val="Standard"/>
+    <w:link w:val="SprechblasentextZchn"/>
+    <w:uiPriority w:val="99"/>
+    <w:semiHidden/>
+    <w:unhideWhenUsed/>
+    <w:rsid w:val="00D605EB"/>
+    <w:pPr>
+      <w:spacing w:after="0" w:line="240" w:lineRule="auto"/>
+    </w:pPr>
+    <w:rPr>
+      <w:rFonts w:ascii="Tahoma" w:hAnsi="Tahoma" w:cs="Tahoma"/>
+      <w:sz w:val="16"/>
+      <w:szCs w:val="16"/>
+    </w:rPr>
+  </w:style>
+  <w:style w:type="character" w:customStyle="1" w:styleId="SprechblasentextZchn">
+    <w:name w:val="Sprechblasentext Zchn"/>
+    <w:basedOn w:val="Absatz-Standardschriftart"/>
+    <w:link w:val="Sprechblasentext"/>
+    <w:uiPriority w:val="99"/>
+    <w:semiHidden/>
+    <w:rsid w:val="00D605EB"/>
+    <w:rPr>
+      <w:rFonts w:ascii="Tahoma" w:hAnsi="Tahoma" w:cs="Tahoma"/>
+      <w:sz w:val="16"/>
+      <w:szCs w:val="16"/>
+    </w:rPr>
+  </w:style>
+  <w:style w:type="paragraph" w:styleId="Kopfzeile">
+    <w:name w:val="header"/>
+    <w:basedOn w:val="Standard"/>
+    <w:link w:val="KopfzeileZchn"/>
+    <w:uiPriority w:val="99"/>
+    <w:unhideWhenUsed/>
+    <w:rsid w:val="00D605EB"/>
+    <w:pPr>
+      <w:tabs>
+        <w:tab w:val="center" w:pos="4536"/>
+        <w:tab w:val="right" w:pos="9072"/>
+      </w:tabs>
+      <w:spacing w:after="0" w:line="240" w:lineRule="auto"/>
+    </w:pPr>
+  </w:style>
+  <w:style w:type="character" w:customStyle="1" w:styleId="KopfzeileZchn">
+    <w:name w:val="Kopfzeile Zchn"/>
+    <w:basedOn w:val="Absatz-Standardschriftart"/>
+    <w:link w:val="Kopfzeile"/>
+    <w:uiPriority w:val="99"/>
+    <w:rsid w:val="00D605EB"/>
+  </w:style>
+  <w:style w:type="paragraph" w:styleId="Fuzeile">
+    <w:name w:val="footer"/>
+    <w:basedOn w:val="Standard"/>
+    <w:link w:val="FuzeileZchn"/>
+    <w:uiPriority w:val="99"/>
+    <w:unhideWhenUsed/>
+    <w:rsid w:val="00D605EB"/>
+    <w:pPr>
+      <w:tabs>
+        <w:tab w:val="center" w:pos="4536"/>
+        <w:tab w:val="right" w:pos="9072"/>
+      </w:tabs>
+      <w:spacing w:after="0" w:line="240" w:lineRule="auto"/>
+    </w:pPr>
+  </w:style>
+  <w:style w:type="character" w:customStyle="1" w:styleId="FuzeileZchn">
+    <w:name w:val="Fußzeile Zchn"/>
+    <w:basedOn w:val="Absatz-Standardschriftart"/>
+    <w:link w:val="Fuzeile"/>
+    <w:uiPriority w:val="99"/>
+    <w:rsid w:val="00D605EB"/>
+  </w:style>
+  <w:style w:type="paragraph" w:styleId="Listenabsatz">
+    <w:name w:val="List Paragraph"/>
+    <w:basedOn w:val="Standard"/>
+    <w:uiPriority w:val="34"/>
+    <w:qFormat/>
+    <w:rsid w:val="00CB2B0A"/>
+    <w:pPr>
+      <w:ind w:left="720"/>
+      <w:contextualSpacing/>
+    </w:pPr>
+  </w:style>
+  <w:style w:type="paragraph" w:styleId="StandardWeb">
+    <w:name w:val="Normal (Web)"/>
+    <w:basedOn w:val="Standard"/>
+    <w:uiPriority w:val="99"/>
+    <w:semiHidden/>
+    <w:unhideWhenUsed/>
+    <w:rsid w:val="00AA0490"/>
+    <w:pPr>
+      <w:spacing w:before="100" w:beforeAutospacing="1" w:after="100" w:afterAutospacing="1" w:line="240" w:lineRule="auto"/>
+    </w:pPr>
+    <w:rPr>
+      <w:rFonts w:ascii="Times New Roman" w:eastAsiaTheme="minorEastAsia" w:hAnsi="Times New Roman"/>
+      <w:sz w:val="24"/>
+      <w:szCs w:val="24"/>
+      <w:lang w:eastAsia="de-DE"/>
+    </w:rPr>
   </w:style>
 </w:styles>
 </file>
@@ -4330,7 +4728,7 @@
 </file>
 
 <file path=customXml/itemProps1.xml><?xml version="1.0" encoding="utf-8"?>
-<ds:datastoreItem xmlns:ds="http://schemas.openxmlformats.org/officeDocument/2006/customXml" ds:itemID="{AE08A5BC-4F00-4C69-8A5A-CCAA504F8573}">
+<ds:datastoreItem xmlns:ds="http://schemas.openxmlformats.org/officeDocument/2006/customXml" ds:itemID="{E6191856-125A-4BB6-BF5D-0675CACA53A8}">
   <ds:schemaRefs>
     <ds:schemaRef ds:uri="http://schemas.openxmlformats.org/officeDocument/2006/bibliography"/>
   </ds:schemaRefs>
